--- a/ARTIGO_Corrigido_v1.1.docx
+++ b/ARTIGO_Corrigido_v1.1.docx
@@ -43,7 +43,23 @@
           <w:b/>
           <w:bCs/>
         </w:rPr>
-        <w:t xml:space="preserve"> Milanezi, Gabriel</w:t>
+        <w:t xml:space="preserve"> </w:t>
+      </w:r>
+      <w:proofErr w:type="spellStart"/>
+      <w:r>
+        <w:rPr>
+          <w:b/>
+          <w:bCs/>
+        </w:rPr>
+        <w:t>Milanezi</w:t>
+      </w:r>
+      <w:proofErr w:type="spellEnd"/>
+      <w:r>
+        <w:rPr>
+          <w:b/>
+          <w:bCs/>
+        </w:rPr>
+        <w:t>, Gabriel</w:t>
       </w:r>
       <w:r>
         <w:rPr>
@@ -82,12 +98,21 @@
         </w:rPr>
         <w:t xml:space="preserve">; </w:t>
       </w:r>
+      <w:proofErr w:type="spellStart"/>
       <w:r>
         <w:rPr>
           <w:b/>
           <w:bCs/>
         </w:rPr>
-        <w:t>Gabatel, Leandro</w:t>
+        <w:t>Gabatel</w:t>
+      </w:r>
+      <w:proofErr w:type="spellEnd"/>
+      <w:r>
+        <w:rPr>
+          <w:b/>
+          <w:bCs/>
+        </w:rPr>
+        <w:t>, Leandro</w:t>
       </w:r>
       <w:r>
         <w:rPr>
@@ -131,7 +156,31 @@
           <w:b/>
           <w:bCs/>
         </w:rPr>
-        <w:t xml:space="preserve"> Felisbino, Victor</w:t>
+        <w:t xml:space="preserve"> </w:t>
+      </w:r>
+      <w:proofErr w:type="spellStart"/>
+      <w:r>
+        <w:rPr>
+          <w:b/>
+          <w:bCs/>
+        </w:rPr>
+        <w:t>Felisbino</w:t>
+      </w:r>
+      <w:proofErr w:type="spellEnd"/>
+      <w:r>
+        <w:rPr>
+          <w:b/>
+          <w:bCs/>
+        </w:rPr>
+        <w:t xml:space="preserve">, </w:t>
+      </w:r>
+      <w:proofErr w:type="gramStart"/>
+      <w:r>
+        <w:rPr>
+          <w:b/>
+          <w:bCs/>
+        </w:rPr>
+        <w:t>Victor</w:t>
       </w:r>
       <w:r>
         <w:rPr>
@@ -155,6 +204,7 @@
         </w:rPr>
         <w:t>;</w:t>
       </w:r>
+      <w:proofErr w:type="gramEnd"/>
     </w:p>
     <w:p>
       <w:pPr>
@@ -176,7 +226,15 @@
           <w:b/>
           <w:bCs/>
         </w:rPr>
-        <w:t>Nunes, Alcinei</w:t>
+        <w:t xml:space="preserve">Nunes, </w:t>
+      </w:r>
+      <w:proofErr w:type="gramStart"/>
+      <w:r>
+        <w:rPr>
+          <w:b/>
+          <w:bCs/>
+        </w:rPr>
+        <w:t>Alcinei</w:t>
       </w:r>
       <w:r>
         <w:rPr>
@@ -193,6 +251,7 @@
         </w:rPr>
         <w:t>;</w:t>
       </w:r>
+      <w:proofErr w:type="gramEnd"/>
     </w:p>
     <w:p>
       <w:pPr>
@@ -203,6 +262,7 @@
       <w:pPr>
         <w:jc w:val="center"/>
       </w:pPr>
+      <w:proofErr w:type="gramStart"/>
       <w:r>
         <w:rPr>
           <w:vertAlign w:val="superscript"/>
@@ -213,7 +273,14 @@
         <w:rPr>
           <w:vertAlign w:val="superscript"/>
         </w:rPr>
-        <w:t>,2,3,4,5</w:t>
+        <w:t>,</w:t>
+      </w:r>
+      <w:proofErr w:type="gramEnd"/>
+      <w:r>
+        <w:rPr>
+          <w:vertAlign w:val="superscript"/>
+        </w:rPr>
+        <w:t>2,3,4,5</w:t>
       </w:r>
       <w:r>
         <w:t xml:space="preserve">Graduando de engenharia da computação, </w:t>
@@ -223,6 +290,7 @@
       <w:pPr>
         <w:jc w:val="center"/>
       </w:pPr>
+      <w:proofErr w:type="gramStart"/>
       <w:r>
         <w:rPr>
           <w:vertAlign w:val="superscript"/>
@@ -230,7 +298,19 @@
         <w:t>6</w:t>
       </w:r>
       <w:r>
-        <w:t xml:space="preserve">Professor do Unisal, </w:t>
+        <w:t>Professor</w:t>
+      </w:r>
+      <w:proofErr w:type="gramEnd"/>
+      <w:r>
+        <w:t xml:space="preserve"> do </w:t>
+      </w:r>
+      <w:proofErr w:type="spellStart"/>
+      <w:r>
+        <w:t>Unisal</w:t>
+      </w:r>
+      <w:proofErr w:type="spellEnd"/>
+      <w:r>
+        <w:t xml:space="preserve">, </w:t>
       </w:r>
       <w:hyperlink r:id="rId9">
         <w:r>
@@ -339,8 +419,9 @@
           <w:szCs w:val="20"/>
           <w:lang w:val="pt-BR"/>
         </w:rPr>
-        <w:t xml:space="preserve">trolado por um microcontrolador, </w:t>
-      </w:r>
+        <w:t xml:space="preserve">trolado por um </w:t>
+      </w:r>
+      <w:proofErr w:type="spellStart"/>
       <w:r>
         <w:rPr>
           <w:b w:val="0"/>
@@ -349,8 +430,9 @@
           <w:szCs w:val="20"/>
           <w:lang w:val="pt-BR"/>
         </w:rPr>
-        <w:t>e</w:t>
-      </w:r>
+        <w:t>microcontrolador</w:t>
+      </w:r>
+      <w:proofErr w:type="spellEnd"/>
       <w:r>
         <w:rPr>
           <w:b w:val="0"/>
@@ -359,7 +441,7 @@
           <w:szCs w:val="20"/>
           <w:lang w:val="pt-BR"/>
         </w:rPr>
-        <w:t>xibindo para o usuário o</w:t>
+        <w:t xml:space="preserve">, </w:t>
       </w:r>
       <w:r>
         <w:rPr>
@@ -369,7 +451,7 @@
           <w:szCs w:val="20"/>
           <w:lang w:val="pt-BR"/>
         </w:rPr>
-        <w:t xml:space="preserve"> nome da cor </w:t>
+        <w:t>e</w:t>
       </w:r>
       <w:r>
         <w:rPr>
@@ -379,7 +461,7 @@
           <w:szCs w:val="20"/>
           <w:lang w:val="pt-BR"/>
         </w:rPr>
-        <w:t xml:space="preserve">do objeto exposto ao sensor </w:t>
+        <w:t>xibindo para o usuário o</w:t>
       </w:r>
       <w:r>
         <w:rPr>
@@ -389,7 +471,7 @@
           <w:szCs w:val="20"/>
           <w:lang w:val="pt-BR"/>
         </w:rPr>
-        <w:t>em um display LCD. Esse sistema ainda será</w:t>
+        <w:t xml:space="preserve"> nome da cor </w:t>
       </w:r>
       <w:r>
         <w:rPr>
@@ -399,7 +481,7 @@
           <w:szCs w:val="20"/>
           <w:lang w:val="pt-BR"/>
         </w:rPr>
-        <w:t xml:space="preserve"> monitorado por um </w:t>
+        <w:t xml:space="preserve">do objeto exposto ao sensor </w:t>
       </w:r>
       <w:r>
         <w:rPr>
@@ -409,7 +491,7 @@
           <w:szCs w:val="20"/>
           <w:lang w:val="pt-BR"/>
         </w:rPr>
-        <w:t xml:space="preserve">software conectado via </w:t>
+        <w:t>em um display LCD. Esse sistema ainda será</w:t>
       </w:r>
       <w:r>
         <w:rPr>
@@ -419,7 +501,7 @@
           <w:szCs w:val="20"/>
           <w:lang w:val="pt-BR"/>
         </w:rPr>
-        <w:t>W</w:t>
+        <w:t xml:space="preserve"> monitorado por um </w:t>
       </w:r>
       <w:r>
         <w:rPr>
@@ -429,7 +511,7 @@
           <w:szCs w:val="20"/>
           <w:lang w:val="pt-BR"/>
         </w:rPr>
-        <w:t>IFI</w:t>
+        <w:t xml:space="preserve">software conectado via </w:t>
       </w:r>
       <w:r>
         <w:rPr>
@@ -439,7 +521,7 @@
           <w:szCs w:val="20"/>
           <w:lang w:val="pt-BR"/>
         </w:rPr>
-        <w:t xml:space="preserve">, </w:t>
+        <w:t>W</w:t>
       </w:r>
       <w:r>
         <w:rPr>
@@ -449,7 +531,7 @@
           <w:szCs w:val="20"/>
           <w:lang w:val="pt-BR"/>
         </w:rPr>
-        <w:t xml:space="preserve">onde será </w:t>
+        <w:t>IFI</w:t>
       </w:r>
       <w:r>
         <w:rPr>
@@ -459,7 +541,7 @@
           <w:szCs w:val="20"/>
           <w:lang w:val="pt-BR"/>
         </w:rPr>
-        <w:t>e</w:t>
+        <w:t xml:space="preserve">, </w:t>
       </w:r>
       <w:r>
         <w:rPr>
@@ -469,7 +551,7 @@
           <w:szCs w:val="20"/>
           <w:lang w:val="pt-BR"/>
         </w:rPr>
-        <w:t xml:space="preserve">xibido </w:t>
+        <w:t xml:space="preserve">onde será </w:t>
       </w:r>
       <w:r>
         <w:rPr>
@@ -479,7 +561,7 @@
           <w:szCs w:val="20"/>
           <w:lang w:val="pt-BR"/>
         </w:rPr>
-        <w:t>um histórico das leituras realizadas</w:t>
+        <w:t>e</w:t>
       </w:r>
       <w:r>
         <w:rPr>
@@ -489,7 +571,7 @@
           <w:szCs w:val="20"/>
           <w:lang w:val="pt-BR"/>
         </w:rPr>
-        <w:t xml:space="preserve"> pelo sensor</w:t>
+        <w:t xml:space="preserve">xibido </w:t>
       </w:r>
       <w:r>
         <w:rPr>
@@ -499,7 +581,7 @@
           <w:szCs w:val="20"/>
           <w:lang w:val="pt-BR"/>
         </w:rPr>
-        <w:t>,</w:t>
+        <w:t>um histórico das leituras realizadas</w:t>
       </w:r>
       <w:r>
         <w:rPr>
@@ -509,7 +591,7 @@
           <w:szCs w:val="20"/>
           <w:lang w:val="pt-BR"/>
         </w:rPr>
-        <w:t xml:space="preserve"> e informações adicionais sobre o projeto. O principal objetivo é oferecer às </w:t>
+        <w:t xml:space="preserve"> pelo sensor</w:t>
       </w:r>
       <w:r>
         <w:rPr>
@@ -519,7 +601,7 @@
           <w:szCs w:val="20"/>
           <w:lang w:val="pt-BR"/>
         </w:rPr>
-        <w:t>pe</w:t>
+        <w:t>,</w:t>
       </w:r>
       <w:r>
         <w:rPr>
@@ -529,7 +611,7 @@
           <w:szCs w:val="20"/>
           <w:lang w:val="pt-BR"/>
         </w:rPr>
-        <w:t xml:space="preserve">ssoas portadoras de daltonismo </w:t>
+        <w:t xml:space="preserve"> e informações adicionais sobre o projeto. O principal objetivo é oferecer às </w:t>
       </w:r>
       <w:r>
         <w:rPr>
@@ -539,6 +621,26 @@
           <w:szCs w:val="20"/>
           <w:lang w:val="pt-BR"/>
         </w:rPr>
+        <w:t>pe</w:t>
+      </w:r>
+      <w:r>
+        <w:rPr>
+          <w:b w:val="0"/>
+          <w:i/>
+          <w:sz w:val="20"/>
+          <w:szCs w:val="20"/>
+          <w:lang w:val="pt-BR"/>
+        </w:rPr>
+        <w:t xml:space="preserve">ssoas portadoras de daltonismo </w:t>
+      </w:r>
+      <w:r>
+        <w:rPr>
+          <w:b w:val="0"/>
+          <w:i/>
+          <w:sz w:val="20"/>
+          <w:szCs w:val="20"/>
+          <w:lang w:val="pt-BR"/>
+        </w:rPr>
         <w:t>uma noção das cores existentes em suas voltas.</w:t>
       </w:r>
     </w:p>
@@ -565,9 +667,11 @@
       <w:r>
         <w:t xml:space="preserve">, </w:t>
       </w:r>
+      <w:proofErr w:type="spellStart"/>
       <w:r>
         <w:t>Microcontrolador</w:t>
       </w:r>
+      <w:proofErr w:type="spellEnd"/>
       <w:r>
         <w:t xml:space="preserve">, </w:t>
       </w:r>
@@ -577,6 +681,7 @@
       <w:r>
         <w:t xml:space="preserve">, </w:t>
       </w:r>
+      <w:proofErr w:type="gramStart"/>
       <w:r>
         <w:rPr>
           <w:i/>
@@ -589,6 +694,7 @@
         </w:rPr>
         <w:t>,</w:t>
       </w:r>
+      <w:proofErr w:type="gramEnd"/>
       <w:r>
         <w:rPr>
           <w:i/>
@@ -952,8 +1058,13 @@
       </w:r>
       <w:r>
         <w:lastRenderedPageBreak/>
-        <w:t>baseia em uma cor, tal como um aviso, ou gráfico. O daltônico apresentará dificuldade e/ou desvantagem.</w:t>
-      </w:r>
+        <w:t xml:space="preserve">baseia em uma cor, tal como um aviso, ou gráfico. O daltônico apresentará dificuldade e/ou </w:t>
+      </w:r>
+      <w:proofErr w:type="gramStart"/>
+      <w:r>
+        <w:t>desvantagem.</w:t>
+      </w:r>
+      <w:proofErr w:type="gramEnd"/>
       <w:r>
         <w:t>(1)</w:t>
       </w:r>
@@ -978,55 +1089,105 @@
     <w:p>
       <w:pPr>
         <w:ind w:firstLine="204"/>
-      </w:pPr>
-      <w:r>
-        <w:rPr>
-          <w:rFonts w:ascii="Comic Sans MS" w:hAnsi="Comic Sans MS"/>
-        </w:rPr>
-        <w:t>Exemplificar o uso de arduinos que simplificam a nossa vida no dia-a-dia, se possível visar a área de pessoas com alguma deficiencia</w:t>
-      </w:r>
-    </w:p>
-    <w:p>
-      <w:pPr>
-        <w:ind w:firstLine="204"/>
-      </w:pPr>
-    </w:p>
-    <w:p>
-      <w:pPr>
-        <w:ind w:firstLine="204"/>
-        <w:jc w:val="center"/>
-        <w:rPr>
-          <w:sz w:val="16"/>
-          <w:szCs w:val="16"/>
-        </w:rPr>
-      </w:pPr>
-      <w:r>
-        <w:rPr>
-          <w:sz w:val="16"/>
-          <w:szCs w:val="16"/>
-        </w:rPr>
-        <w:t>Figura 1 –</w:t>
-      </w:r>
-      <w:r>
-        <w:rPr>
-          <w:sz w:val="16"/>
-          <w:szCs w:val="16"/>
-        </w:rPr>
-        <w:t xml:space="preserve"> </w:t>
-      </w:r>
-      <w:r>
-        <w:rPr>
-          <w:sz w:val="16"/>
-          <w:szCs w:val="16"/>
-        </w:rPr>
-        <w:t>Componentes eletrônicos p</w:t>
-      </w:r>
-      <w:r>
-        <w:rPr>
-          <w:sz w:val="16"/>
-          <w:szCs w:val="16"/>
-        </w:rPr>
-        <w:t>rincipais do projeto.</w:t>
+        <w:rPr>
+          <w:rFonts w:cs="Times New Roman"/>
+        </w:rPr>
+      </w:pPr>
+      <w:r>
+        <w:rPr>
+          <w:rFonts w:cs="Times New Roman"/>
+        </w:rPr>
+        <w:t xml:space="preserve">O sistema </w:t>
+      </w:r>
+      <w:proofErr w:type="spellStart"/>
+      <w:r>
+        <w:rPr>
+          <w:rFonts w:cs="Times New Roman"/>
+        </w:rPr>
+        <w:t>Ciber</w:t>
+      </w:r>
+      <w:proofErr w:type="spellEnd"/>
+      <w:r>
+        <w:rPr>
+          <w:rFonts w:cs="Times New Roman"/>
+        </w:rPr>
+        <w:t>-Físico</w:t>
+      </w:r>
+      <w:proofErr w:type="gramStart"/>
+      <w:r>
+        <w:rPr>
+          <w:rFonts w:cs="Times New Roman"/>
+        </w:rPr>
+        <w:t>, é</w:t>
+      </w:r>
+      <w:proofErr w:type="gramEnd"/>
+      <w:r>
+        <w:rPr>
+          <w:rFonts w:cs="Times New Roman"/>
+        </w:rPr>
+        <w:t xml:space="preserve"> um ótimo exemplo de como a tecnologia de </w:t>
+      </w:r>
+      <w:proofErr w:type="spellStart"/>
+      <w:r>
+        <w:rPr>
+          <w:rFonts w:cs="Times New Roman"/>
+        </w:rPr>
+        <w:t>microcontroladores</w:t>
+      </w:r>
+      <w:proofErr w:type="spellEnd"/>
+      <w:r>
+        <w:rPr>
+          <w:rFonts w:cs="Times New Roman"/>
+        </w:rPr>
+        <w:t xml:space="preserve"> ofereceram auxílio para uma comunidade. Onde através de um sensor </w:t>
+      </w:r>
+      <w:proofErr w:type="spellStart"/>
+      <w:r>
+        <w:rPr>
+          <w:rFonts w:cs="Times New Roman"/>
+        </w:rPr>
+        <w:t>ultrasônico</w:t>
+      </w:r>
+      <w:proofErr w:type="spellEnd"/>
+      <w:r>
+        <w:rPr>
+          <w:rFonts w:cs="Times New Roman"/>
+        </w:rPr>
+        <w:t xml:space="preserve"> e um motor </w:t>
+      </w:r>
+      <w:proofErr w:type="spellStart"/>
+      <w:r>
+        <w:rPr>
+          <w:rFonts w:cs="Times New Roman"/>
+        </w:rPr>
+        <w:t>vibracall</w:t>
+      </w:r>
+      <w:proofErr w:type="spellEnd"/>
+      <w:r>
+        <w:rPr>
+          <w:rFonts w:cs="Times New Roman"/>
+        </w:rPr>
+        <w:t xml:space="preserve">, controlados por um </w:t>
+      </w:r>
+      <w:proofErr w:type="spellStart"/>
+      <w:r>
+        <w:rPr>
+          <w:rFonts w:cs="Times New Roman"/>
+        </w:rPr>
+        <w:t>microcontrolador</w:t>
+      </w:r>
+      <w:proofErr w:type="spellEnd"/>
+      <w:r>
+        <w:rPr>
+          <w:rFonts w:cs="Times New Roman"/>
+        </w:rPr>
+        <w:t xml:space="preserve"> WEMOS-D1/R2, passa-se a informação através da vibração na bengala portada por um deficiente visual, caso algum objeto esteja a uma altura acima do solo, impedindo a colisão.</w:t>
+      </w:r>
+      <w:r>
+        <w:rPr>
+          <w:rFonts w:cs="Times New Roman"/>
+        </w:rPr>
+        <w:t xml:space="preserve"> (2)</w:t>
       </w:r>
     </w:p>
     <w:p>
@@ -1154,13 +1315,142 @@
     <w:p/>
     <w:p>
       <w:pPr>
-        <w:ind w:left="360"/>
-      </w:pPr>
-      <w:r>
-        <w:t>O QUE SÃO, QUANDO SURGIU ,PORQUE E NO QUE NOS AJUDAM</w:t>
-      </w:r>
-    </w:p>
-    <w:p/>
+        <w:ind w:firstLine="360"/>
+      </w:pPr>
+      <w:proofErr w:type="spellStart"/>
+      <w:r>
+        <w:t>Microcontroladores</w:t>
+      </w:r>
+      <w:proofErr w:type="spellEnd"/>
+      <w:r>
+        <w:t xml:space="preserve"> são circuitos integrados programáveis</w:t>
+      </w:r>
+      <w:r>
+        <w:t xml:space="preserve"> através de </w:t>
+      </w:r>
+      <w:proofErr w:type="spellStart"/>
+      <w:r>
+        <w:t>comooutadores</w:t>
+      </w:r>
+      <w:proofErr w:type="spellEnd"/>
+      <w:r>
+        <w:t xml:space="preserve">, onde através das linguagens de desenvolvimento de software, como C e Assembly, é possível controlar comportamentos do hardware, como temporizadores, sensores e displays. </w:t>
+      </w:r>
+    </w:p>
+    <w:p>
+      <w:pPr>
+        <w:ind w:firstLine="360"/>
+      </w:pPr>
+      <w:r>
+        <w:t xml:space="preserve">(caso alguém quiser colocar algo a mais aqui sobre </w:t>
+      </w:r>
+      <w:proofErr w:type="gramStart"/>
+      <w:r>
+        <w:t>micro controladores</w:t>
+      </w:r>
+      <w:proofErr w:type="gramEnd"/>
+      <w:r>
+        <w:t>, é bom)</w:t>
+      </w:r>
+    </w:p>
+    <w:p>
+      <w:r>
+        <w:t>(2)</w:t>
+      </w:r>
+    </w:p>
+    <w:p>
+      <w:pPr>
+        <w:jc w:val="center"/>
+        <w:rPr>
+          <w:sz w:val="16"/>
+        </w:rPr>
+      </w:pPr>
+      <w:r>
+        <w:rPr>
+          <w:sz w:val="16"/>
+        </w:rPr>
+        <w:t xml:space="preserve">Figura 1 – </w:t>
+      </w:r>
+      <w:proofErr w:type="spellStart"/>
+      <w:r>
+        <w:rPr>
+          <w:sz w:val="16"/>
+        </w:rPr>
+        <w:t>Microcontrolador</w:t>
+      </w:r>
+      <w:proofErr w:type="spellEnd"/>
+      <w:r>
+        <w:rPr>
+          <w:sz w:val="16"/>
+        </w:rPr>
+        <w:t xml:space="preserve"> ESP-32</w:t>
+      </w:r>
+    </w:p>
+    <w:p>
+      <w:pPr>
+        <w:jc w:val="center"/>
+      </w:pPr>
+      <w:r>
+        <w:rPr>
+          <w:noProof/>
+          <w:lang w:eastAsia="pt-BR"/>
+        </w:rPr>
+        <w:lastRenderedPageBreak/>
+        <w:drawing>
+          <wp:inline distT="0" distB="0" distL="0" distR="0" wp14:anchorId="0760E0D2" wp14:editId="68D584F0">
+            <wp:extent cx="2552700" cy="1580312"/>
+            <wp:effectExtent l="0" t="0" r="0" b="1270"/>
+            <wp:docPr id="3" name="Imagem 3" descr="Image result for esp-32"/>
+            <wp:cNvGraphicFramePr>
+              <a:graphicFrameLocks xmlns:a="http://schemas.openxmlformats.org/drawingml/2006/main" noChangeAspect="1"/>
+            </wp:cNvGraphicFramePr>
+            <a:graphic xmlns:a="http://schemas.openxmlformats.org/drawingml/2006/main">
+              <a:graphicData uri="http://schemas.openxmlformats.org/drawingml/2006/picture">
+                <pic:pic xmlns:pic="http://schemas.openxmlformats.org/drawingml/2006/picture">
+                  <pic:nvPicPr>
+                    <pic:cNvPr id="0" name="Picture 1" descr="Image result for esp-32"/>
+                    <pic:cNvPicPr>
+                      <a:picLocks noChangeAspect="1" noChangeArrowheads="1"/>
+                    </pic:cNvPicPr>
+                  </pic:nvPicPr>
+                  <pic:blipFill>
+                    <a:blip r:embed="rId13" cstate="print">
+                      <a:extLst>
+                        <a:ext uri="{28A0092B-C50C-407E-A947-70E740481C1C}">
+                          <a14:useLocalDpi xmlns:a14="http://schemas.microsoft.com/office/drawing/2010/main" val="0"/>
+                        </a:ext>
+                      </a:extLst>
+                    </a:blip>
+                    <a:srcRect/>
+                    <a:stretch>
+                      <a:fillRect/>
+                    </a:stretch>
+                  </pic:blipFill>
+                  <pic:spPr bwMode="auto">
+                    <a:xfrm>
+                      <a:off x="0" y="0"/>
+                      <a:ext cx="2557857" cy="1583505"/>
+                    </a:xfrm>
+                    <a:prstGeom prst="rect">
+                      <a:avLst/>
+                    </a:prstGeom>
+                    <a:noFill/>
+                    <a:ln>
+                      <a:noFill/>
+                    </a:ln>
+                  </pic:spPr>
+                </pic:pic>
+              </a:graphicData>
+            </a:graphic>
+          </wp:inline>
+        </w:drawing>
+      </w:r>
+    </w:p>
+    <w:p>
+      <w:pPr>
+        <w:jc w:val="left"/>
+      </w:pPr>
+    </w:p>
     <w:p>
       <w:pPr>
         <w:rPr>
@@ -1247,14 +1537,18 @@
         <w:t xml:space="preserve">RGB e de movimentos </w:t>
       </w:r>
       <w:r>
-        <w:t xml:space="preserve">APDS-9960 é pouco utilizado na indústria sua precisão é inferior relacionado com outros sensores, porém o princípio de funcionamento é o mesmo. Em conjunto com um microcontrolador, </w:t>
-      </w:r>
-      <w:r>
-        <w:t xml:space="preserve">é possível captar as </w:t>
-      </w:r>
-      <w:r>
-        <w:lastRenderedPageBreak/>
-        <w:t xml:space="preserve">informações do reflexo da superfície </w:t>
+        <w:t xml:space="preserve">APDS-9960 é pouco utilizado na indústria sua precisão é inferior relacionado com outros sensores, porém o princípio de funcionamento é o mesmo. Em conjunto com um </w:t>
+      </w:r>
+      <w:proofErr w:type="spellStart"/>
+      <w:r>
+        <w:t>microcontrolador</w:t>
+      </w:r>
+      <w:proofErr w:type="spellEnd"/>
+      <w:r>
+        <w:t xml:space="preserve">, </w:t>
+      </w:r>
+      <w:r>
+        <w:t xml:space="preserve">é possível captar as informações do reflexo da superfície </w:t>
       </w:r>
       <w:r>
         <w:t xml:space="preserve">analisada, e logo após, </w:t>
@@ -1305,7 +1599,23 @@
           <w:sz w:val="16"/>
           <w:szCs w:val="16"/>
         </w:rPr>
-        <w:t>, E SE POSSÍVEL ENCONTRAR UMA IMAGEM COM MELHOR RESULUÇÃO OU MAIS COMPREENSIVEL, ALCINEI ACHOU RUIM PELO FATO DE N SER POSSIVEL LER E COMPREENDER O ESQUEMA ABAIXO :X (Contornar a área que ´´e indicada na figura 3 para relacionar ambas)</w:t>
+        <w:t xml:space="preserve">, E SE POSSÍVEL ENCONTRAR UMA IMAGEM COM MELHOR RESULUÇÃO OU MAIS COMPREENSIVEL, ALCINEI ACHOU RUIM PELO FATO DE N SER POSSIVEL LER E COMPREENDER O ESQUEMA </w:t>
+      </w:r>
+      <w:proofErr w:type="gramStart"/>
+      <w:r>
+        <w:rPr>
+          <w:sz w:val="16"/>
+          <w:szCs w:val="16"/>
+        </w:rPr>
+        <w:t>ABAIXO :</w:t>
+      </w:r>
+      <w:proofErr w:type="gramEnd"/>
+      <w:r>
+        <w:rPr>
+          <w:sz w:val="16"/>
+          <w:szCs w:val="16"/>
+        </w:rPr>
+        <w:t>X (Contornar a área que ´´e indicada na figura 3 para relacionar ambas)</w:t>
       </w:r>
     </w:p>
     <w:p>
@@ -1333,7 +1643,7 @@
                     <pic:cNvPicPr/>
                   </pic:nvPicPr>
                   <pic:blipFill>
-                    <a:blip r:embed="rId13" cstate="print">
+                    <a:blip r:embed="rId14" cstate="print">
                       <a:extLst>
                         <a:ext uri="{28A0092B-C50C-407E-A947-70E740481C1C}">
                           <a14:useLocalDpi xmlns:a14="http://schemas.microsoft.com/office/drawing/2010/main" val="0"/>
@@ -1378,8 +1688,13 @@
       <w:r>
         <w:t xml:space="preserve">abaixo </w:t>
       </w:r>
-      <w:r>
-        <w:t xml:space="preserve">encontra-se </w:t>
+      <w:proofErr w:type="gramStart"/>
+      <w:r>
+        <w:t>encontra-se</w:t>
+      </w:r>
+      <w:proofErr w:type="gramEnd"/>
+      <w:r>
+        <w:t xml:space="preserve"> </w:t>
       </w:r>
       <w:r>
         <w:t>destacado</w:t>
@@ -1433,6 +1748,7 @@
           <w:noProof/>
           <w:lang w:eastAsia="pt-BR"/>
         </w:rPr>
+        <w:lastRenderedPageBreak/>
         <w:drawing>
           <wp:inline distT="0" distB="0" distL="0" distR="0" wp14:anchorId="1EF9D4EC" wp14:editId="716A1BA7">
             <wp:extent cx="2769435" cy="1150537"/>
@@ -1449,7 +1765,7 @@
                     <pic:cNvPicPr/>
                   </pic:nvPicPr>
                   <pic:blipFill rotWithShape="1">
-                    <a:blip r:embed="rId14" cstate="print">
+                    <a:blip r:embed="rId15" cstate="print">
                       <a:extLst>
                         <a:ext uri="{28A0092B-C50C-407E-A947-70E740481C1C}">
                           <a14:useLocalDpi xmlns:a14="http://schemas.microsoft.com/office/drawing/2010/main" val="0"/>
@@ -1499,8 +1815,13 @@
       <w:r>
         <w:t xml:space="preserve">Como pode ser observado na imagem, há </w:t>
       </w:r>
-      <w:r>
-        <w:t xml:space="preserve">4 </w:t>
+      <w:proofErr w:type="gramStart"/>
+      <w:r>
+        <w:t>4</w:t>
+      </w:r>
+      <w:proofErr w:type="gramEnd"/>
+      <w:r>
+        <w:t xml:space="preserve"> </w:t>
       </w:r>
       <w:r>
         <w:t>foto</w:t>
@@ -1526,7 +1847,15 @@
         <w:t xml:space="preserve">a luz que passar pelo filtro </w:t>
       </w:r>
       <w:r>
-        <w:t>e transmitir um sinal elétrico que será reconhecido e interpretado pelo microcontrolador.</w:t>
+        <w:t xml:space="preserve">e transmitir um sinal elétrico que será reconhecido e interpretado pelo </w:t>
+      </w:r>
+      <w:proofErr w:type="spellStart"/>
+      <w:r>
+        <w:t>microcontrolador</w:t>
+      </w:r>
+      <w:proofErr w:type="spellEnd"/>
+      <w:r>
+        <w:t>.</w:t>
       </w:r>
     </w:p>
     <w:p>
@@ -1567,7 +1896,6 @@
           <w:sz w:val="16"/>
           <w:szCs w:val="16"/>
         </w:rPr>
-        <w:lastRenderedPageBreak/>
         <w:t>Figura 4</w:t>
       </w:r>
       <w:r>
@@ -1598,7 +1926,7 @@
                     <pic:cNvPicPr/>
                   </pic:nvPicPr>
                   <pic:blipFill>
-                    <a:blip r:embed="rId15">
+                    <a:blip r:embed="rId16">
                       <a:extLst>
                         <a:ext uri="{28A0092B-C50C-407E-A947-70E740481C1C}">
                           <a14:useLocalDpi xmlns:a14="http://schemas.microsoft.com/office/drawing/2010/main" val="0"/>
@@ -1635,7 +1963,23 @@
         <w:ind w:firstLine="170"/>
       </w:pPr>
       <w:r>
-        <w:t xml:space="preserve">O uso de um led branco em conjunto com o sensor é essencial para tornar mais precisa as leituras de cores, a luz emitida pelo led reflete no objeto e é </w:t>
+        <w:t xml:space="preserve">O uso de um </w:t>
+      </w:r>
+      <w:proofErr w:type="spellStart"/>
+      <w:r>
+        <w:t>led</w:t>
+      </w:r>
+      <w:proofErr w:type="spellEnd"/>
+      <w:r>
+        <w:t xml:space="preserve"> branco em conjunto com o sensor é essencial para tornar mais precisa as leituras de cores, a luz emitida pelo </w:t>
+      </w:r>
+      <w:proofErr w:type="spellStart"/>
+      <w:r>
+        <w:t>led</w:t>
+      </w:r>
+      <w:proofErr w:type="spellEnd"/>
+      <w:r>
+        <w:t xml:space="preserve"> reflete no objeto e é </w:t>
       </w:r>
       <w:r>
         <w:t xml:space="preserve">detectada pelo </w:t>
@@ -1656,7 +2000,15 @@
         <w:t>verde e azul.</w:t>
       </w:r>
       <w:r>
-        <w:t xml:space="preserve"> O led utilizado deve ser branco para que não haja interferência na cor que estiver sendo analisada.</w:t>
+        <w:t xml:space="preserve"> O </w:t>
+      </w:r>
+      <w:proofErr w:type="spellStart"/>
+      <w:r>
+        <w:t>led</w:t>
+      </w:r>
+      <w:proofErr w:type="spellEnd"/>
+      <w:r>
+        <w:t xml:space="preserve"> utilizado deve ser branco para que não haja interferência na cor que estiver sendo analisada.</w:t>
       </w:r>
     </w:p>
     <w:p>
@@ -1673,14 +2025,7 @@
           <w:sz w:val="16"/>
           <w:szCs w:val="16"/>
         </w:rPr>
-        <w:t xml:space="preserve">Figura 5 </w:t>
-      </w:r>
-      <w:r>
-        <w:rPr>
-          <w:sz w:val="16"/>
-          <w:szCs w:val="16"/>
-        </w:rPr>
-        <w:t>JON ENTITULE A IMAGEM</w:t>
+        <w:t>Figura 5 JON ENTITULE A IMAGEM</w:t>
       </w:r>
     </w:p>
     <w:p>
@@ -1708,7 +2053,7 @@
                     <pic:cNvPicPr/>
                   </pic:nvPicPr>
                   <pic:blipFill>
-                    <a:blip r:embed="rId16">
+                    <a:blip r:embed="rId17">
                       <a:extLst>
                         <a:ext uri="{28A0092B-C50C-407E-A947-70E740481C1C}">
                           <a14:useLocalDpi xmlns:a14="http://schemas.microsoft.com/office/drawing/2010/main" val="0"/>
@@ -1774,21 +2119,27 @@
       <w:r>
         <w:t xml:space="preserve">RGB é nomeado pelas iniciais das cores em inglês: </w:t>
       </w:r>
+      <w:proofErr w:type="spellStart"/>
       <w:r>
         <w:rPr>
           <w:i/>
         </w:rPr>
         <w:t>red</w:t>
       </w:r>
+      <w:proofErr w:type="spellEnd"/>
       <w:r>
         <w:t xml:space="preserve">, </w:t>
       </w:r>
+      <w:proofErr w:type="spellStart"/>
+      <w:proofErr w:type="gramStart"/>
       <w:r>
         <w:rPr>
           <w:i/>
         </w:rPr>
         <w:t>green</w:t>
       </w:r>
+      <w:proofErr w:type="spellEnd"/>
+      <w:proofErr w:type="gramEnd"/>
       <w:r>
         <w:t xml:space="preserve"> e </w:t>
       </w:r>
@@ -1808,7 +2159,11 @@
         <w:t>em português: vermelha, verde e azul.</w:t>
       </w:r>
       <w:r>
-        <w:t xml:space="preserve"> Este padrão é utilizado em dispositivos que emitem luz, como monitores, televisores, câmeras, entre outros.</w:t>
+        <w:t xml:space="preserve"> Este padrão é </w:t>
+      </w:r>
+      <w:r>
+        <w:lastRenderedPageBreak/>
+        <w:t>utilizado em dispositivos que emitem luz, como monitores, televisores, câmeras, entre outros.</w:t>
       </w:r>
     </w:p>
     <w:p>
@@ -1840,8 +2195,16 @@
         <w:rPr>
           <w:sz w:val="16"/>
         </w:rPr>
-        <w:t>Tabela 1 – Tabela de assimilação de nomes, códigos RGB e cores</w:t>
-      </w:r>
+        <w:t xml:space="preserve">Tabela 1 – Tabela de assimilação de nomes, códigos RGB e </w:t>
+      </w:r>
+      <w:proofErr w:type="gramStart"/>
+      <w:r>
+        <w:rPr>
+          <w:sz w:val="16"/>
+        </w:rPr>
+        <w:t>cores</w:t>
+      </w:r>
+      <w:proofErr w:type="gramEnd"/>
     </w:p>
     <w:tbl>
       <w:tblPr>
@@ -2043,6 +2406,7 @@
                 <w:lang w:eastAsia="pt-BR"/>
               </w:rPr>
             </w:pPr>
+            <w:proofErr w:type="gramStart"/>
             <w:r>
               <w:rPr>
                 <w:rFonts w:ascii="Calibri" w:eastAsia="Times New Roman" w:hAnsi="Calibri" w:cs="Times New Roman"/>
@@ -2050,7 +2414,17 @@
                 <w:szCs w:val="20"/>
                 <w:lang w:eastAsia="pt-BR"/>
               </w:rPr>
-              <w:t>0,0,0</w:t>
+              <w:t>0</w:t>
+            </w:r>
+            <w:proofErr w:type="gramEnd"/>
+            <w:r>
+              <w:rPr>
+                <w:rFonts w:ascii="Calibri" w:eastAsia="Times New Roman" w:hAnsi="Calibri" w:cs="Times New Roman"/>
+                <w:color w:val="000000"/>
+                <w:szCs w:val="20"/>
+                <w:lang w:eastAsia="pt-BR"/>
+              </w:rPr>
+              <w:t>,0,0</w:t>
             </w:r>
           </w:p>
         </w:tc>
@@ -2153,6 +2527,7 @@
                 <w:lang w:eastAsia="pt-BR"/>
               </w:rPr>
             </w:pPr>
+            <w:proofErr w:type="gramStart"/>
             <w:r>
               <w:rPr>
                 <w:rFonts w:ascii="Calibri" w:eastAsia="Times New Roman" w:hAnsi="Calibri" w:cs="Times New Roman"/>
@@ -2160,7 +2535,17 @@
                 <w:szCs w:val="20"/>
                 <w:lang w:eastAsia="pt-BR"/>
               </w:rPr>
-              <w:t>255,255,255</w:t>
+              <w:t>255,</w:t>
+            </w:r>
+            <w:proofErr w:type="gramEnd"/>
+            <w:r>
+              <w:rPr>
+                <w:rFonts w:ascii="Calibri" w:eastAsia="Times New Roman" w:hAnsi="Calibri" w:cs="Times New Roman"/>
+                <w:color w:val="000000"/>
+                <w:szCs w:val="20"/>
+                <w:lang w:eastAsia="pt-BR"/>
+              </w:rPr>
+              <w:t>255,255</w:t>
             </w:r>
           </w:p>
         </w:tc>
@@ -2263,6 +2648,7 @@
                 <w:lang w:eastAsia="pt-BR"/>
               </w:rPr>
             </w:pPr>
+            <w:proofErr w:type="gramStart"/>
             <w:r>
               <w:rPr>
                 <w:rFonts w:ascii="Calibri" w:eastAsia="Times New Roman" w:hAnsi="Calibri" w:cs="Times New Roman"/>
@@ -2270,7 +2656,17 @@
                 <w:szCs w:val="20"/>
                 <w:lang w:eastAsia="pt-BR"/>
               </w:rPr>
-              <w:t>255,0,0</w:t>
+              <w:t>255,</w:t>
+            </w:r>
+            <w:proofErr w:type="gramEnd"/>
+            <w:r>
+              <w:rPr>
+                <w:rFonts w:ascii="Calibri" w:eastAsia="Times New Roman" w:hAnsi="Calibri" w:cs="Times New Roman"/>
+                <w:color w:val="000000"/>
+                <w:szCs w:val="20"/>
+                <w:lang w:eastAsia="pt-BR"/>
+              </w:rPr>
+              <w:t>0,0</w:t>
             </w:r>
           </w:p>
         </w:tc>
@@ -2373,6 +2769,7 @@
                 <w:lang w:eastAsia="pt-BR"/>
               </w:rPr>
             </w:pPr>
+            <w:proofErr w:type="gramStart"/>
             <w:r>
               <w:rPr>
                 <w:rFonts w:ascii="Calibri" w:eastAsia="Times New Roman" w:hAnsi="Calibri" w:cs="Times New Roman"/>
@@ -2380,7 +2777,17 @@
                 <w:szCs w:val="20"/>
                 <w:lang w:eastAsia="pt-BR"/>
               </w:rPr>
-              <w:t>0,255,0</w:t>
+              <w:t>0</w:t>
+            </w:r>
+            <w:proofErr w:type="gramEnd"/>
+            <w:r>
+              <w:rPr>
+                <w:rFonts w:ascii="Calibri" w:eastAsia="Times New Roman" w:hAnsi="Calibri" w:cs="Times New Roman"/>
+                <w:color w:val="000000"/>
+                <w:szCs w:val="20"/>
+                <w:lang w:eastAsia="pt-BR"/>
+              </w:rPr>
+              <w:t>,255,0</w:t>
             </w:r>
           </w:p>
         </w:tc>
@@ -2483,6 +2890,7 @@
                 <w:lang w:eastAsia="pt-BR"/>
               </w:rPr>
             </w:pPr>
+            <w:proofErr w:type="gramStart"/>
             <w:r>
               <w:rPr>
                 <w:rFonts w:ascii="Calibri" w:eastAsia="Times New Roman" w:hAnsi="Calibri" w:cs="Times New Roman"/>
@@ -2490,7 +2898,17 @@
                 <w:szCs w:val="20"/>
                 <w:lang w:eastAsia="pt-BR"/>
               </w:rPr>
-              <w:t>0,0,255</w:t>
+              <w:t>0</w:t>
+            </w:r>
+            <w:proofErr w:type="gramEnd"/>
+            <w:r>
+              <w:rPr>
+                <w:rFonts w:ascii="Calibri" w:eastAsia="Times New Roman" w:hAnsi="Calibri" w:cs="Times New Roman"/>
+                <w:color w:val="000000"/>
+                <w:szCs w:val="20"/>
+                <w:lang w:eastAsia="pt-BR"/>
+              </w:rPr>
+              <w:t>,0,255</w:t>
             </w:r>
           </w:p>
         </w:tc>
@@ -2593,6 +3011,7 @@
                 <w:lang w:eastAsia="pt-BR"/>
               </w:rPr>
             </w:pPr>
+            <w:proofErr w:type="gramStart"/>
             <w:r>
               <w:rPr>
                 <w:rFonts w:ascii="Calibri" w:eastAsia="Times New Roman" w:hAnsi="Calibri" w:cs="Times New Roman"/>
@@ -2600,7 +3019,17 @@
                 <w:szCs w:val="20"/>
                 <w:lang w:eastAsia="pt-BR"/>
               </w:rPr>
-              <w:t>255,192,203</w:t>
+              <w:t>255,</w:t>
+            </w:r>
+            <w:proofErr w:type="gramEnd"/>
+            <w:r>
+              <w:rPr>
+                <w:rFonts w:ascii="Calibri" w:eastAsia="Times New Roman" w:hAnsi="Calibri" w:cs="Times New Roman"/>
+                <w:color w:val="000000"/>
+                <w:szCs w:val="20"/>
+                <w:lang w:eastAsia="pt-BR"/>
+              </w:rPr>
+              <w:t>192,203</w:t>
             </w:r>
           </w:p>
         </w:tc>
@@ -2703,6 +3132,7 @@
                 <w:lang w:eastAsia="pt-BR"/>
               </w:rPr>
             </w:pPr>
+            <w:proofErr w:type="gramStart"/>
             <w:r>
               <w:rPr>
                 <w:rFonts w:ascii="Calibri" w:eastAsia="Times New Roman" w:hAnsi="Calibri" w:cs="Times New Roman"/>
@@ -2710,7 +3140,17 @@
                 <w:szCs w:val="20"/>
                 <w:lang w:eastAsia="pt-BR"/>
               </w:rPr>
-              <w:t>255,40,0</w:t>
+              <w:t>255,</w:t>
+            </w:r>
+            <w:proofErr w:type="gramEnd"/>
+            <w:r>
+              <w:rPr>
+                <w:rFonts w:ascii="Calibri" w:eastAsia="Times New Roman" w:hAnsi="Calibri" w:cs="Times New Roman"/>
+                <w:color w:val="000000"/>
+                <w:szCs w:val="20"/>
+                <w:lang w:eastAsia="pt-BR"/>
+              </w:rPr>
+              <w:t>40,0</w:t>
             </w:r>
           </w:p>
         </w:tc>
@@ -2758,8 +3198,31 @@
     </w:p>
     <w:p>
       <w:r>
-        <w:lastRenderedPageBreak/>
-        <w:t xml:space="preserve">    Para tornar mais precisa as cores de acordo com a cor real lida pelo sensor, a partir do RGB é possível converter novamente para o padrão de cores HSV, que é nomeado em inglês com as inicias de hue, saturation e value, respectivamente em português: matiz, saturação e iluminação.</w:t>
+        <w:t xml:space="preserve">    Para tornar mais precisa as cores de acordo com a cor real lida pelo sensor, a partir do RGB é possível converter novamente para o padrão de cores HSV, que é nomeado em inglês com as inicias de </w:t>
+      </w:r>
+      <w:proofErr w:type="spellStart"/>
+      <w:r>
+        <w:t>hue</w:t>
+      </w:r>
+      <w:proofErr w:type="spellEnd"/>
+      <w:r>
+        <w:t xml:space="preserve">, </w:t>
+      </w:r>
+      <w:proofErr w:type="spellStart"/>
+      <w:r>
+        <w:t>saturation</w:t>
+      </w:r>
+      <w:proofErr w:type="spellEnd"/>
+      <w:r>
+        <w:t xml:space="preserve"> e </w:t>
+      </w:r>
+      <w:proofErr w:type="spellStart"/>
+      <w:r>
+        <w:t>value</w:t>
+      </w:r>
+      <w:proofErr w:type="spellEnd"/>
+      <w:r>
+        <w:t>, respectivamente em português: matiz, saturação e iluminação.</w:t>
       </w:r>
       <w:r>
         <w:t xml:space="preserve"> </w:t>
@@ -2770,7 +3233,15 @@
         <w:t xml:space="preserve">    </w:t>
       </w:r>
       <w:r>
-        <w:t>Neste modelo de cores, é utilizado apenas as cores do espectro de luz visível, a matiz corresponde a cor, começando do vermelho, passando pelo laranja, amarelo, verde, azul, roxo, magenta e retorna ao vermelho. Já a saturação está relacionada com a intensidade da cor, enquanto a iluminação representa tons mais claros ou mais escu</w:t>
+        <w:t xml:space="preserve">Neste modelo de cores, </w:t>
+      </w:r>
+      <w:proofErr w:type="gramStart"/>
+      <w:r>
+        <w:t>é</w:t>
+      </w:r>
+      <w:proofErr w:type="gramEnd"/>
+      <w:r>
+        <w:t xml:space="preserve"> utilizado apenas as cores do espectro de luz visível, a matiz corresponde a cor, começando do vermelho, passando pelo laranja, amarelo, verde, azul, roxo, magenta e retorna ao vermelho. Já a saturação está relacionada com a intensidade da cor, enquanto a iluminação representa tons mais claros ou mais escu</w:t>
       </w:r>
       <w:r>
         <w:t xml:space="preserve">ros. </w:t>
@@ -2818,7 +3289,7 @@
                     <pic:cNvPicPr/>
                   </pic:nvPicPr>
                   <pic:blipFill>
-                    <a:blip r:embed="rId17" cstate="print">
+                    <a:blip r:embed="rId18" cstate="print">
                       <a:extLst>
                         <a:ext uri="{28A0092B-C50C-407E-A947-70E740481C1C}">
                           <a14:useLocalDpi xmlns:a14="http://schemas.microsoft.com/office/drawing/2010/main" val="0"/>
@@ -2871,7 +3342,15 @@
         <w:t>°</w:t>
       </w:r>
       <w:r>
-        <w:t xml:space="preserve">, partindo da cor vermelha. Saturação e iluminação são limitados </w:t>
+        <w:t xml:space="preserve">, partindo da cor vermelha. Saturação e iluminação são </w:t>
+      </w:r>
+      <w:proofErr w:type="gramStart"/>
+      <w:r>
+        <w:t>limitados</w:t>
+      </w:r>
+      <w:proofErr w:type="gramEnd"/>
+      <w:r>
+        <w:t xml:space="preserve"> </w:t>
       </w:r>
       <w:r>
         <w:t>entre</w:t>
@@ -2889,7 +3368,11 @@
         <w:t xml:space="preserve">onde </w:t>
       </w:r>
       <w:r>
-        <w:t>valores menores correspondem a cores mais foscas e escuras, enquanto valores mais altos correspondem a cores mais fortes e claras.</w:t>
+        <w:t xml:space="preserve">valores menores correspondem a cores mais foscas e escuras, enquanto </w:t>
+      </w:r>
+      <w:r>
+        <w:lastRenderedPageBreak/>
+        <w:t>valores mais altos correspondem a cores mais fortes e claras.</w:t>
       </w:r>
     </w:p>
     <w:p>
@@ -2947,27 +3430,88 @@
       <w:r>
         <w:t xml:space="preserve">As </w:t>
       </w:r>
-      <w:r>
-        <w:t>RESTful API</w:t>
-      </w:r>
-      <w:r>
-        <w:t>’s são utilizadas</w:t>
+      <w:proofErr w:type="spellStart"/>
+      <w:proofErr w:type="gramStart"/>
+      <w:r>
+        <w:t>RESTful</w:t>
+      </w:r>
+      <w:proofErr w:type="spellEnd"/>
+      <w:proofErr w:type="gramEnd"/>
+      <w:r>
+        <w:t xml:space="preserve"> </w:t>
+      </w:r>
+      <w:proofErr w:type="spellStart"/>
+      <w:r>
+        <w:t>API</w:t>
+      </w:r>
+      <w:r>
+        <w:t>’s</w:t>
+      </w:r>
+      <w:proofErr w:type="spellEnd"/>
+      <w:r>
+        <w:t xml:space="preserve"> são utilizadas</w:t>
       </w:r>
       <w:r>
         <w:t xml:space="preserve"> para gravar e armazenar os dados em um banco de </w:t>
       </w:r>
       <w:r>
-        <w:t>dados. API do tipo RESTful é um</w:t>
-      </w:r>
-      <w:r>
-        <w:t xml:space="preserve"> conceito que permite a interoperabilidade entre aplicações, ou seja, aplicações de tecnologias diferentes, tendo suas informações integradas em tempo real, o conceito RESTful </w:t>
-      </w:r>
-      <w:r>
-        <w:t xml:space="preserve"> implementa a transferência de dados através do protocolo HTTP; a aplicação que deseja utilizar os serviços da API envia uma requisição com uma ação HTTP, a API recebe a requisição, trata a mesma e envia um retorno a aplicação que solicitou o serviço. O retorno enviado pela API é sempre tratado através de um código padronizado no protocolo HTTP, os códigos de retorno mais comuns são 200(OK), indica que o processo foi bem sucedido, 400(Bad Request), indica que o processo não ocorreu como deveria ou foi </w:t>
-      </w:r>
-      <w:r>
-        <w:lastRenderedPageBreak/>
-        <w:t>abortado, e 404(Not Found), indica que o serviço solicitado não foi encontrado.</w:t>
+        <w:t xml:space="preserve">dados. API do tipo </w:t>
+      </w:r>
+      <w:proofErr w:type="spellStart"/>
+      <w:proofErr w:type="gramStart"/>
+      <w:r>
+        <w:t>RESTful</w:t>
+      </w:r>
+      <w:proofErr w:type="spellEnd"/>
+      <w:proofErr w:type="gramEnd"/>
+      <w:r>
+        <w:t xml:space="preserve"> é um</w:t>
+      </w:r>
+      <w:r>
+        <w:t xml:space="preserve"> conceito que permite a interoperabilidade entre aplicações, ou seja, aplicações de tecnologias diferentes, tendo suas informações integradas em tempo real, o conceito </w:t>
+      </w:r>
+      <w:proofErr w:type="spellStart"/>
+      <w:r>
+        <w:t>RESTful</w:t>
+      </w:r>
+      <w:proofErr w:type="spellEnd"/>
+      <w:r>
+        <w:t xml:space="preserve"> </w:t>
+      </w:r>
+      <w:r>
+        <w:t xml:space="preserve"> implementa a transferência de dados através do protocolo HTTP; a aplicação que deseja utilizar os serviços da API envia uma requisição com uma ação HTTP, a API recebe a requisição, trata a mesma e envia um retorno a aplicação que solicitou o serviço. O retorno enviado pela API é sempre tratado através de um código padronizado no protocolo HTTP, os códigos de retorno mais comuns são 200(OK), indica que o processo foi bem sucedido, 400(</w:t>
+      </w:r>
+      <w:proofErr w:type="spellStart"/>
+      <w:r>
+        <w:t>Bad</w:t>
+      </w:r>
+      <w:proofErr w:type="spellEnd"/>
+      <w:r>
+        <w:t xml:space="preserve"> </w:t>
+      </w:r>
+      <w:proofErr w:type="spellStart"/>
+      <w:r>
+        <w:t>Request</w:t>
+      </w:r>
+      <w:proofErr w:type="spellEnd"/>
+      <w:r>
+        <w:t>), indica que o processo não ocorreu como deveria ou foi abortado, e 404(</w:t>
+      </w:r>
+      <w:proofErr w:type="spellStart"/>
+      <w:r>
+        <w:t>Not</w:t>
+      </w:r>
+      <w:proofErr w:type="spellEnd"/>
+      <w:r>
+        <w:t xml:space="preserve"> </w:t>
+      </w:r>
+      <w:proofErr w:type="spellStart"/>
+      <w:r>
+        <w:t>Found</w:t>
+      </w:r>
+      <w:proofErr w:type="spellEnd"/>
+      <w:r>
+        <w:t>), indica que o serviço solicitado não foi encontrado.</w:t>
       </w:r>
     </w:p>
     <w:p>
@@ -2975,163 +3519,240 @@
         <w:ind w:firstLine="357"/>
       </w:pPr>
       <w:r>
-        <w:t xml:space="preserve">Para transferir os dados solicitados/enviados entre as aplicações, os dados podem ser passados como parâmetro no link de solicitação, seguindo o padrão </w:t>
+        <w:t>Para transferir os dados solicitados/enviados entre as aplicações, os dados podem ser passados como parâmetro no link de solicitação, seguindo o padrão {link da aplicação</w:t>
+      </w:r>
+      <w:proofErr w:type="gramStart"/>
+      <w:r>
+        <w:t>}</w:t>
+      </w:r>
+      <w:proofErr w:type="gramEnd"/>
+      <w:r>
+        <w:t>/{serviço da API solicitado}/{dado enviado}, exemplo:</w:t>
+      </w:r>
+    </w:p>
+    <w:p>
+      <w:proofErr w:type="gramStart"/>
+      <w:r>
+        <w:t>http://</w:t>
+      </w:r>
+      <w:proofErr w:type="gramEnd"/>
+      <w:r>
+        <w:t>localhost:55984/api/data/postar/0</w:t>
+      </w:r>
+      <w:r>
+        <w:t xml:space="preserve"> - no exemplo usado, foi feito uma solicitação a aplicação </w:t>
+      </w:r>
+      <w:r>
+        <w:t>http://localhost:55984</w:t>
+      </w:r>
+      <w:r>
+        <w:t xml:space="preserve">, solicitando o serviço </w:t>
+      </w:r>
+      <w:proofErr w:type="spellStart"/>
+      <w:r>
+        <w:t>api</w:t>
+      </w:r>
+      <w:proofErr w:type="spellEnd"/>
+      <w:r>
+        <w:t>/data/postar e passando como dado o valor 0</w:t>
+      </w:r>
+      <w:r>
+        <w:t>.</w:t>
+      </w:r>
+      <w:r>
+        <w:t xml:space="preserve"> </w:t>
+      </w:r>
+      <w:r>
+        <w:t>E</w:t>
+      </w:r>
+      <w:r>
+        <w:t xml:space="preserve">ssa forma de envio de informações é prática quando se tem de enviar poucos dados, caso tenha de enviar dados mais complexos, optam-se por </w:t>
+      </w:r>
+      <w:r>
+        <w:t>enviar os mesmos através do corpo da requisição HTTP, quando os dados são enviados pelo corpo da requisição, são usados arquivos para transferência dos dados, os arquivos mais usados são no formato XML, JSON e YAM</w:t>
+      </w:r>
+      <w:r>
+        <w:t>L</w:t>
+      </w:r>
+      <w:r>
+        <w:t xml:space="preserve">, no exemplo abaixo, será enviado um </w:t>
+      </w:r>
+      <w:proofErr w:type="gramStart"/>
+      <w:r>
+        <w:t>endereço(</w:t>
+      </w:r>
+      <w:proofErr w:type="gramEnd"/>
+      <w:r>
+        <w:t>rua e cidade) nos 3 formatos de arquivo</w:t>
+      </w:r>
+      <w:r>
+        <w:t xml:space="preserve"> informados acima</w:t>
+      </w:r>
+      <w:r>
+        <w:t>.</w:t>
+      </w:r>
+    </w:p>
+    <w:p/>
+    <w:p>
+      <w:r>
+        <w:t>Arquivo em XML:</w:t>
+      </w:r>
+    </w:p>
+    <w:p>
+      <w:r>
+        <w:t>&lt;</w:t>
+      </w:r>
+      <w:proofErr w:type="spellStart"/>
+      <w:r>
+        <w:t>endereco</w:t>
+      </w:r>
+      <w:proofErr w:type="spellEnd"/>
+      <w:r>
+        <w:t>&gt;</w:t>
+      </w:r>
+    </w:p>
+    <w:p>
+      <w:r>
+        <w:t xml:space="preserve">      &lt;rua&gt;</w:t>
+      </w:r>
+    </w:p>
+    <w:p>
+      <w:r>
+        <w:t xml:space="preserve">             Rua </w:t>
+      </w:r>
+      <w:r>
+        <w:t>do Pão</w:t>
+      </w:r>
+    </w:p>
+    <w:p>
+      <w:r>
+        <w:t xml:space="preserve">      &lt;/rua&gt;</w:t>
+      </w:r>
+    </w:p>
+    <w:p>
+      <w:r>
+        <w:t xml:space="preserve">      &lt;cidade&gt;</w:t>
+      </w:r>
+    </w:p>
+    <w:p>
+      <w:pPr>
+        <w:ind w:left="360"/>
+      </w:pPr>
+      <w:r>
+        <w:t xml:space="preserve">      </w:t>
+      </w:r>
+      <w:r>
+        <w:t>Campinas</w:t>
+      </w:r>
+    </w:p>
+    <w:p>
+      <w:r>
+        <w:t xml:space="preserve">      &lt;/cidade&gt;</w:t>
+      </w:r>
+    </w:p>
+    <w:p>
+      <w:r>
+        <w:t>&lt;/</w:t>
+      </w:r>
+      <w:proofErr w:type="spellStart"/>
+      <w:r>
+        <w:t>endereco</w:t>
+      </w:r>
+      <w:proofErr w:type="spellEnd"/>
+      <w:r>
+        <w:t>&gt;</w:t>
+      </w:r>
+    </w:p>
+    <w:p>
+      <w:r>
+        <w:t>Arquivo em JSON:</w:t>
+      </w:r>
+    </w:p>
+    <w:p>
+      <w:proofErr w:type="gramStart"/>
+      <w:r>
+        <w:t xml:space="preserve">{ </w:t>
+      </w:r>
+      <w:proofErr w:type="spellStart"/>
+      <w:proofErr w:type="gramEnd"/>
+      <w:r>
+        <w:t>endereco</w:t>
+      </w:r>
+      <w:proofErr w:type="spellEnd"/>
+      <w:r>
+        <w:t>:</w:t>
+      </w:r>
+    </w:p>
+    <w:p>
+      <w:r>
+        <w:t xml:space="preserve">   </w:t>
+      </w:r>
+      <w:proofErr w:type="gramStart"/>
+      <w:r>
+        <w:t>{</w:t>
+      </w:r>
+    </w:p>
+    <w:p>
+      <w:proofErr w:type="gramEnd"/>
+      <w:r>
+        <w:t xml:space="preserve">      rua: Rua </w:t>
+      </w:r>
+      <w:r>
+        <w:t>do Pão</w:t>
+      </w:r>
+      <w:r>
+        <w:t>,</w:t>
+      </w:r>
+    </w:p>
+    <w:p>
+      <w:r>
+        <w:t xml:space="preserve">      </w:t>
+      </w:r>
+      <w:proofErr w:type="gramStart"/>
+      <w:r>
+        <w:t>cidade</w:t>
+      </w:r>
+      <w:proofErr w:type="gramEnd"/>
+      <w:r>
+        <w:t xml:space="preserve">: </w:t>
+      </w:r>
+      <w:r>
+        <w:t>Campinas</w:t>
+      </w:r>
+    </w:p>
+    <w:p>
+      <w:r>
+        <w:t xml:space="preserve">   </w:t>
+      </w:r>
+      <w:proofErr w:type="gramStart"/>
+      <w:r>
+        <w:t>}</w:t>
+      </w:r>
+      <w:proofErr w:type="gramEnd"/>
+    </w:p>
+    <w:p>
+      <w:r>
+        <w:t>}</w:t>
       </w:r>
       <w:bookmarkStart w:id="2" w:name="_GoBack"/>
       <w:bookmarkEnd w:id="2"/>
-      <w:r>
-        <w:t>{link da aplicação}/{serviço da API solicitado}/{dado enviado}, exemplo:</w:t>
-      </w:r>
-    </w:p>
-    <w:p>
-      <w:r>
-        <w:t>http://localhost:55984/api/data/postar/0</w:t>
-      </w:r>
-      <w:r>
-        <w:t xml:space="preserve"> - no exemplo usado, foi feito uma solicitação a aplicação </w:t>
-      </w:r>
-      <w:r>
-        <w:t>http://localhost:55984</w:t>
-      </w:r>
-      <w:r>
-        <w:t>, solicitando o serviço api/data/postar e passando como dado o valor 0</w:t>
-      </w:r>
-      <w:r>
-        <w:t>.</w:t>
-      </w:r>
-      <w:r>
-        <w:t xml:space="preserve"> </w:t>
-      </w:r>
-      <w:r>
-        <w:t>E</w:t>
-      </w:r>
-      <w:r>
-        <w:t xml:space="preserve">ssa forma de envio de informações é prática quando se tem de enviar poucos dados, caso tenha de enviar dados mais complexos, optam-se por </w:t>
-      </w:r>
-      <w:r>
-        <w:t>enviar os mesmos através do corpo da requisição HTTP, quando os dados são enviados pelo corpo da requisição, são usados arquivos para transferência dos dados, os arquivos mais usados são no formato XML, JSON e YAM</w:t>
-      </w:r>
-      <w:r>
-        <w:t>L</w:t>
-      </w:r>
-      <w:r>
-        <w:t>, no exemplo abaixo, será enviado um endereço(rua e cidade) nos 3 formatos de arquivo</w:t>
-      </w:r>
-      <w:r>
-        <w:t xml:space="preserve"> informados acima</w:t>
-      </w:r>
-      <w:r>
-        <w:t>.</w:t>
-      </w:r>
     </w:p>
     <w:p/>
     <w:p>
       <w:r>
-        <w:t>Arquivo em XML:</w:t>
-      </w:r>
-    </w:p>
-    <w:p>
-      <w:r>
-        <w:t>&lt;endereco&gt;</w:t>
-      </w:r>
-    </w:p>
-    <w:p>
-      <w:r>
-        <w:t xml:space="preserve">      &lt;rua&gt;</w:t>
-      </w:r>
-    </w:p>
-    <w:p>
-      <w:r>
-        <w:t xml:space="preserve">             Rua </w:t>
-      </w:r>
-      <w:r>
-        <w:t>do Pão</w:t>
-      </w:r>
-    </w:p>
-    <w:p>
-      <w:r>
-        <w:t xml:space="preserve">      &lt;/rua&gt;</w:t>
-      </w:r>
-    </w:p>
-    <w:p>
-      <w:r>
-        <w:t xml:space="preserve">      &lt;cidade&gt;</w:t>
-      </w:r>
-    </w:p>
-    <w:p>
-      <w:pPr>
-        <w:ind w:left="360"/>
-      </w:pPr>
-      <w:r>
-        <w:t xml:space="preserve">      </w:t>
-      </w:r>
-      <w:r>
-        <w:t>Campinas</w:t>
-      </w:r>
-    </w:p>
-    <w:p>
-      <w:r>
-        <w:t xml:space="preserve">      &lt;/cidade&gt;</w:t>
-      </w:r>
-    </w:p>
-    <w:p>
-      <w:r>
-        <w:t>&lt;/endereco&gt;</w:t>
-      </w:r>
-    </w:p>
-    <w:p>
-      <w:r>
-        <w:t>Arquivo em JSON:</w:t>
-      </w:r>
-    </w:p>
-    <w:p>
-      <w:r>
-        <w:t>{ endereco:</w:t>
-      </w:r>
-    </w:p>
-    <w:p>
-      <w:r>
-        <w:t xml:space="preserve">   {</w:t>
-      </w:r>
-    </w:p>
-    <w:p>
-      <w:r>
-        <w:t xml:space="preserve">      rua: Rua </w:t>
-      </w:r>
-      <w:r>
-        <w:t>do Pão</w:t>
-      </w:r>
-      <w:r>
-        <w:t>,</w:t>
-      </w:r>
-    </w:p>
-    <w:p>
-      <w:r>
-        <w:t xml:space="preserve">      cidade: </w:t>
-      </w:r>
-      <w:r>
-        <w:t>Campinas</w:t>
-      </w:r>
-    </w:p>
-    <w:p>
-      <w:r>
-        <w:t xml:space="preserve">   }</w:t>
-      </w:r>
-    </w:p>
-    <w:p>
-      <w:r>
-        <w:t>}</w:t>
-      </w:r>
-    </w:p>
-    <w:p/>
-    <w:p>
-      <w:r>
         <w:t>Arquivo em YAML:</w:t>
       </w:r>
     </w:p>
     <w:p>
-      <w:r>
-        <w:t>endereco:</w:t>
+      <w:proofErr w:type="spellStart"/>
+      <w:proofErr w:type="gramStart"/>
+      <w:r>
+        <w:t>endereco</w:t>
+      </w:r>
+      <w:proofErr w:type="spellEnd"/>
+      <w:proofErr w:type="gramEnd"/>
+      <w:r>
+        <w:t>:</w:t>
       </w:r>
     </w:p>
     <w:p>
@@ -3143,8 +3764,13 @@
       </w:r>
     </w:p>
     <w:p>
-      <w:r>
-        <w:t xml:space="preserve">cidade: </w:t>
+      <w:proofErr w:type="gramStart"/>
+      <w:r>
+        <w:t>cidade</w:t>
+      </w:r>
+      <w:proofErr w:type="gramEnd"/>
+      <w:r>
+        <w:t xml:space="preserve">: </w:t>
       </w:r>
       <w:r>
         <w:t>Campinas</w:t>
@@ -3167,11 +3793,19 @@
         </w:rPr>
         <w:t xml:space="preserve">Fonte dos exemplos: </w:t>
       </w:r>
+      <w:proofErr w:type="gramStart"/>
       <w:r>
         <w:rPr>
           <w:sz w:val="16"/>
         </w:rPr>
-        <w:t>https://becode.com.br/o-que-e-api-rest-e-restful/</w:t>
+        <w:t>https</w:t>
+      </w:r>
+      <w:proofErr w:type="gramEnd"/>
+      <w:r>
+        <w:rPr>
+          <w:sz w:val="16"/>
+        </w:rPr>
+        <w:t>://becode.com.br/o-que-e-api-rest-e-restful/</w:t>
       </w:r>
     </w:p>
     <w:p>
@@ -3210,10 +3844,7 @@
     </w:p>
     <w:p>
       <w:r>
-        <w:t xml:space="preserve">  </w:t>
-      </w:r>
-      <w:r>
-        <w:t>Este artigo visa o desenvolvimento do</w:t>
+        <w:t xml:space="preserve">  Este artigo visa o desenvolvimento do</w:t>
       </w:r>
       <w:r>
         <w:t xml:space="preserve"> projeto</w:t>
@@ -3222,7 +3853,23 @@
         <w:t xml:space="preserve"> de um sistema de reconhecimento de cor, que</w:t>
       </w:r>
       <w:r>
-        <w:t xml:space="preserve"> será composto de um hardware, onde se encontra o microcontrolador conectado ao sensor de cores RGB. Ao aproximar um objeto do sensor, são gerados códigos de cores básicas (vermelha, verde e azul), que serão enviados ao microcontrolador, que deverá conve</w:t>
+        <w:t xml:space="preserve"> será composto de um hardware, onde se encontra o </w:t>
+      </w:r>
+      <w:proofErr w:type="spellStart"/>
+      <w:r>
+        <w:t>microcontrolador</w:t>
+      </w:r>
+      <w:proofErr w:type="spellEnd"/>
+      <w:r>
+        <w:t xml:space="preserve"> conectado ao sensor de cores RGB. Ao aproximar um objeto do sensor, são gerados códigos de cores básicas (vermelha, verde e azul), que serão enviados ao </w:t>
+      </w:r>
+      <w:proofErr w:type="spellStart"/>
+      <w:r>
+        <w:t>microcontrolador</w:t>
+      </w:r>
+      <w:proofErr w:type="spellEnd"/>
+      <w:r>
+        <w:t>, que deverá conve</w:t>
       </w:r>
       <w:r>
         <w:t>rter os valores obtidos para o sistema de cores HSV, que está relaciona com as cores que são visíveis as olho humano</w:t>
@@ -3237,11 +3884,7 @@
         <w:t xml:space="preserve">, responsável </w:t>
       </w:r>
       <w:r>
-        <w:t xml:space="preserve">por monitorar o projeto e coletar dados de todas as leituras realizadas, visando criar um histórico das cores mais analisadas e expor aos usuários com o </w:t>
-      </w:r>
-      <w:r>
-        <w:lastRenderedPageBreak/>
-        <w:t>uso de gráficos, além também de conter informações adicionais sobre o projeto</w:t>
+        <w:t>por monitorar o projeto e coletar dados de todas as leituras realizadas, visando criar um histórico das cores mais analisadas e expor aos usuários com o uso de gráficos, além também de conter informações adicionais sobre o projeto</w:t>
       </w:r>
       <w:r>
         <w:t>.</w:t>
@@ -3267,56 +3910,168 @@
           <w:rFonts w:cs="Times New Roman"/>
           <w:shd w:val="clear" w:color="auto" w:fill="FFFFFF"/>
         </w:rPr>
-        <w:t>sendo possível representar dados analógicos em dados digitais dentro de padrões previamente conhecidos. O sensor utiliza o padrão de cores RGB, porém a aplicação embarcada, que controla o sensor, converte as cores do padrão RGB(Red, Green, Blue) para o padrão HSV(Hue, Saturation, Brightness), pois nesse padrão é mais fácil para atribuir os valores lidos a uma cor definida pelo nosso sistema de cores. Em um exemplo dinâmico, se o sensor ler a cor preta, a aplicação receberá os valores (0, 0, 0), no padrão RGB, e será transformada no valor (0º, 0%, 0%) do padrão HSV, depois disso o sistema entenderá a cor como Preta realmente.</w:t>
-      </w:r>
-    </w:p>
-    <w:p>
-      <w:pPr>
-        <w:ind w:firstLine="204"/>
-        <w:rPr>
-          <w:rFonts w:cs="Times New Roman"/>
-        </w:rPr>
-      </w:pPr>
+        <w:t xml:space="preserve">sendo possível representar dados analógicos em dados digitais dentro de padrões previamente conhecidos. O sensor utiliza o padrão de cores RGB, porém a aplicação embarcada, que controla o sensor, converte as cores do padrão </w:t>
+      </w:r>
+      <w:proofErr w:type="gramStart"/>
       <w:r>
         <w:rPr>
           <w:rFonts w:cs="Times New Roman"/>
           <w:shd w:val="clear" w:color="auto" w:fill="FFFFFF"/>
         </w:rPr>
-        <w:t xml:space="preserve">Para integrar os dados entre as aplicações, foi desenvolvido uma API </w:t>
-      </w:r>
-      <w:r>
-        <w:t>RESTful, a</w:t>
-      </w:r>
-      <w:r>
-        <w:rPr>
-          <w:rFonts w:cs="Times New Roman"/>
-        </w:rPr>
-        <w:t>través de requisições</w:t>
-      </w:r>
-      <w:r>
-        <w:t xml:space="preserve"> HTTP, a mesma recebe os dados lidos da aplicação embarcada e armazena em </w:t>
-      </w:r>
+        <w:t>RGB(</w:t>
+      </w:r>
+      <w:proofErr w:type="spellStart"/>
+      <w:proofErr w:type="gramEnd"/>
       <w:r>
         <w:rPr>
           <w:rFonts w:cs="Times New Roman"/>
           <w:shd w:val="clear" w:color="auto" w:fill="FFFFFF"/>
         </w:rPr>
-        <w:t>um banco de dados desenvolvido na linguagem PostgreSQL.</w:t>
-      </w:r>
-    </w:p>
-    <w:p>
-      <w:pPr>
-        <w:ind w:firstLine="204"/>
-        <w:rPr>
-          <w:rFonts w:cs="Times New Roman"/>
-        </w:rPr>
-      </w:pPr>
+        <w:t>Red</w:t>
+      </w:r>
+      <w:proofErr w:type="spellEnd"/>
       <w:r>
         <w:rPr>
           <w:rFonts w:cs="Times New Roman"/>
           <w:shd w:val="clear" w:color="auto" w:fill="FFFFFF"/>
         </w:rPr>
-        <w:t xml:space="preserve">Para a consulta dos dados armazenados, foi desenvolvido uma página web, que se comunica com a API e recebe do banco de dados as informações armazenadas previamente pela API. </w:t>
+        <w:t>, Green, Blue) para o padrão HSV(</w:t>
+      </w:r>
+      <w:proofErr w:type="spellStart"/>
+      <w:r>
+        <w:rPr>
+          <w:rFonts w:cs="Times New Roman"/>
+          <w:shd w:val="clear" w:color="auto" w:fill="FFFFFF"/>
+        </w:rPr>
+        <w:t>Hue</w:t>
+      </w:r>
+      <w:proofErr w:type="spellEnd"/>
+      <w:r>
+        <w:rPr>
+          <w:rFonts w:cs="Times New Roman"/>
+          <w:shd w:val="clear" w:color="auto" w:fill="FFFFFF"/>
+        </w:rPr>
+        <w:t xml:space="preserve">, </w:t>
+      </w:r>
+      <w:proofErr w:type="spellStart"/>
+      <w:r>
+        <w:rPr>
+          <w:rFonts w:cs="Times New Roman"/>
+          <w:shd w:val="clear" w:color="auto" w:fill="FFFFFF"/>
+        </w:rPr>
+        <w:t>Saturation</w:t>
+      </w:r>
+      <w:proofErr w:type="spellEnd"/>
+      <w:r>
+        <w:rPr>
+          <w:rFonts w:cs="Times New Roman"/>
+          <w:shd w:val="clear" w:color="auto" w:fill="FFFFFF"/>
+        </w:rPr>
+        <w:t xml:space="preserve">, </w:t>
+      </w:r>
+      <w:proofErr w:type="spellStart"/>
+      <w:r>
+        <w:rPr>
+          <w:rFonts w:cs="Times New Roman"/>
+          <w:shd w:val="clear" w:color="auto" w:fill="FFFFFF"/>
+        </w:rPr>
+        <w:t>Brightness</w:t>
+      </w:r>
+      <w:proofErr w:type="spellEnd"/>
+      <w:r>
+        <w:rPr>
+          <w:rFonts w:cs="Times New Roman"/>
+          <w:shd w:val="clear" w:color="auto" w:fill="FFFFFF"/>
+        </w:rPr>
+        <w:t>), pois nesse padrão é mais fácil para atribuir os valores lidos a uma cor definida pelo nosso sistema de cores. Em um exemplo dinâmico, se o sensor ler a cor preta, a aplicação receberá os valores (0, 0, 0), no padrão RGB, e será transformada no valor (0º, 0%, 0%) do padrão HSV, depois disso o sistema entenderá a cor como Preta realmente.</w:t>
+      </w:r>
+    </w:p>
+    <w:p>
+      <w:pPr>
+        <w:ind w:firstLine="204"/>
+        <w:rPr>
+          <w:rFonts w:cs="Times New Roman"/>
+        </w:rPr>
+      </w:pPr>
+      <w:r>
+        <w:rPr>
+          <w:rFonts w:cs="Times New Roman"/>
+          <w:shd w:val="clear" w:color="auto" w:fill="FFFFFF"/>
+        </w:rPr>
+        <w:t xml:space="preserve">Para integrar os dados entre as aplicações, foi desenvolvido uma API </w:t>
+      </w:r>
+      <w:proofErr w:type="spellStart"/>
+      <w:proofErr w:type="gramStart"/>
+      <w:r>
+        <w:t>RESTful</w:t>
+      </w:r>
+      <w:proofErr w:type="spellEnd"/>
+      <w:proofErr w:type="gramEnd"/>
+      <w:r>
+        <w:t>, a</w:t>
+      </w:r>
+      <w:r>
+        <w:rPr>
+          <w:rFonts w:cs="Times New Roman"/>
+        </w:rPr>
+        <w:t>través de requisições</w:t>
+      </w:r>
+      <w:r>
+        <w:t xml:space="preserve"> HTTP, a mesma recebe os dados lidos da aplicação embarcada e armazena em </w:t>
+      </w:r>
+      <w:r>
+        <w:rPr>
+          <w:rFonts w:cs="Times New Roman"/>
+          <w:shd w:val="clear" w:color="auto" w:fill="FFFFFF"/>
+        </w:rPr>
+        <w:t xml:space="preserve">um banco de dados desenvolvido na linguagem </w:t>
+      </w:r>
+      <w:proofErr w:type="spellStart"/>
+      <w:r>
+        <w:rPr>
+          <w:rFonts w:cs="Times New Roman"/>
+          <w:shd w:val="clear" w:color="auto" w:fill="FFFFFF"/>
+        </w:rPr>
+        <w:t>PostgreSQL</w:t>
+      </w:r>
+      <w:proofErr w:type="spellEnd"/>
+      <w:r>
+        <w:rPr>
+          <w:rFonts w:cs="Times New Roman"/>
+          <w:shd w:val="clear" w:color="auto" w:fill="FFFFFF"/>
+        </w:rPr>
+        <w:t>.</w:t>
+      </w:r>
+    </w:p>
+    <w:p>
+      <w:pPr>
+        <w:ind w:firstLine="204"/>
+        <w:rPr>
+          <w:rFonts w:cs="Times New Roman"/>
+        </w:rPr>
+      </w:pPr>
+      <w:r>
+        <w:rPr>
+          <w:rFonts w:cs="Times New Roman"/>
+          <w:shd w:val="clear" w:color="auto" w:fill="FFFFFF"/>
+        </w:rPr>
+        <w:t xml:space="preserve">Para a consulta dos dados armazenados, foi </w:t>
+      </w:r>
+      <w:proofErr w:type="gramStart"/>
+      <w:r>
+        <w:rPr>
+          <w:rFonts w:cs="Times New Roman"/>
+          <w:shd w:val="clear" w:color="auto" w:fill="FFFFFF"/>
+        </w:rPr>
+        <w:t>desenvolvido</w:t>
+      </w:r>
+      <w:proofErr w:type="gramEnd"/>
+      <w:r>
+        <w:rPr>
+          <w:rFonts w:cs="Times New Roman"/>
+          <w:shd w:val="clear" w:color="auto" w:fill="FFFFFF"/>
+        </w:rPr>
+        <w:t xml:space="preserve"> uma página web, que se comunica com a API e recebe do banco de dados as informações armazenadas previamente pela API. </w:t>
       </w:r>
       <w:r>
         <w:rPr>
@@ -3398,6 +4153,7 @@
         <w:rPr>
           <w:rFonts w:ascii="Times New Roman" w:hAnsi="Times New Roman" w:cs="Times New Roman"/>
           <w:sz w:val="20"/>
+          <w:szCs w:val="20"/>
           <w:shd w:val="clear" w:color="auto" w:fill="FFFFFF"/>
         </w:rPr>
       </w:pPr>
@@ -3405,9 +4161,19 @@
         <w:rPr>
           <w:rFonts w:ascii="Times New Roman" w:hAnsi="Times New Roman" w:cs="Times New Roman"/>
           <w:sz w:val="20"/>
+          <w:szCs w:val="20"/>
           <w:shd w:val="clear" w:color="auto" w:fill="FFFFFF"/>
         </w:rPr>
-        <w:t>Figuras</w:t>
+        <w:t>Figura</w:t>
+      </w:r>
+      <w:r>
+        <w:rPr>
+          <w:rFonts w:ascii="Times New Roman" w:hAnsi="Times New Roman" w:cs="Times New Roman"/>
+          <w:sz w:val="20"/>
+          <w:szCs w:val="20"/>
+          <w:shd w:val="clear" w:color="auto" w:fill="FFFFFF"/>
+        </w:rPr>
+        <w:t>s.</w:t>
       </w:r>
     </w:p>
     <w:p>
@@ -3417,10 +4183,12 @@
           <w:ilvl w:val="0"/>
           <w:numId w:val="0"/>
         </w:numPr>
+        <w:ind w:left="360"/>
         <w:jc w:val="left"/>
         <w:rPr>
           <w:rFonts w:ascii="Times New Roman" w:hAnsi="Times New Roman" w:cs="Times New Roman"/>
           <w:sz w:val="20"/>
+          <w:szCs w:val="20"/>
           <w:shd w:val="clear" w:color="auto" w:fill="FFFFFF"/>
         </w:rPr>
       </w:pPr>
@@ -3428,17 +4196,72 @@
         <w:rPr>
           <w:rFonts w:ascii="Times New Roman" w:hAnsi="Times New Roman" w:cs="Times New Roman"/>
           <w:sz w:val="20"/>
+          <w:szCs w:val="20"/>
           <w:shd w:val="clear" w:color="auto" w:fill="FFFFFF"/>
         </w:rPr>
-        <w:t>1-</w:t>
-      </w:r>
-      <w:r>
-        <w:t xml:space="preserve"> </w:t>
-      </w:r>
-      <w:hyperlink r:id="rId18" w:history="1">
+        <w:t xml:space="preserve"> 1 - </w:t>
+      </w:r>
+      <w:hyperlink r:id="rId19" w:history="1">
         <w:r>
           <w:rPr>
             <w:rStyle w:val="Hyperlink"/>
+            <w:rFonts w:ascii="Times New Roman" w:hAnsi="Times New Roman" w:cs="Times New Roman"/>
+            <w:sz w:val="20"/>
+            <w:szCs w:val="20"/>
+          </w:rPr>
+          <w:t>https://www.reichelt.com/de/en/development-boards-esp32-wi-fi-and-bluetooth-module-debo-jt-esp32-p219897.html</w:t>
+        </w:r>
+      </w:hyperlink>
+    </w:p>
+    <w:p>
+      <w:pPr>
+        <w:pStyle w:val="Listaalfa"/>
+        <w:numPr>
+          <w:ilvl w:val="0"/>
+          <w:numId w:val="0"/>
+        </w:numPr>
+        <w:ind w:left="360" w:hanging="360"/>
+        <w:jc w:val="left"/>
+        <w:rPr>
+          <w:rFonts w:ascii="Times New Roman" w:hAnsi="Times New Roman" w:cs="Times New Roman"/>
+          <w:sz w:val="20"/>
+          <w:szCs w:val="20"/>
+          <w:shd w:val="clear" w:color="auto" w:fill="FFFFFF"/>
+        </w:rPr>
+      </w:pPr>
+      <w:r>
+        <w:rPr>
+          <w:rFonts w:ascii="Times New Roman" w:hAnsi="Times New Roman" w:cs="Times New Roman"/>
+          <w:sz w:val="20"/>
+          <w:szCs w:val="20"/>
+          <w:shd w:val="clear" w:color="auto" w:fill="FFFFFF"/>
+        </w:rPr>
+        <w:lastRenderedPageBreak/>
+        <w:t>Referências.</w:t>
+      </w:r>
+    </w:p>
+    <w:p>
+      <w:pPr>
+        <w:pStyle w:val="Listaalfa"/>
+        <w:numPr>
+          <w:ilvl w:val="0"/>
+          <w:numId w:val="16"/>
+        </w:numPr>
+        <w:jc w:val="left"/>
+        <w:rPr>
+          <w:rStyle w:val="Hyperlink"/>
+          <w:rFonts w:ascii="Times New Roman" w:hAnsi="Times New Roman" w:cs="Times New Roman"/>
+          <w:sz w:val="20"/>
+          <w:szCs w:val="20"/>
+        </w:rPr>
+      </w:pPr>
+      <w:hyperlink r:id="rId20" w:history="1">
+        <w:r>
+          <w:rPr>
+            <w:rStyle w:val="Hyperlink"/>
+            <w:rFonts w:ascii="Times New Roman" w:hAnsi="Times New Roman" w:cs="Times New Roman"/>
+            <w:sz w:val="20"/>
+            <w:szCs w:val="20"/>
           </w:rPr>
           <w:t>https://mundoeducacao.bol.uol.com.br/biologia/daltonismo.htm</w:t>
         </w:r>
@@ -3446,14 +4269,60 @@
     </w:p>
     <w:p>
       <w:pPr>
-        <w:rPr>
+        <w:pStyle w:val="Listaalfa"/>
+        <w:numPr>
+          <w:ilvl w:val="0"/>
+          <w:numId w:val="16"/>
+        </w:numPr>
+        <w:jc w:val="left"/>
+        <w:rPr>
+          <w:rFonts w:ascii="Times New Roman" w:hAnsi="Times New Roman" w:cs="Times New Roman"/>
+          <w:sz w:val="16"/>
+          <w:szCs w:val="20"/>
           <w:shd w:val="clear" w:color="auto" w:fill="FFFFFF"/>
         </w:rPr>
       </w:pPr>
+      <w:hyperlink r:id="rId21" w:history="1">
+        <w:r>
+          <w:rPr>
+            <w:rStyle w:val="Hyperlink"/>
+            <w:rFonts w:ascii="Times New Roman" w:hAnsi="Times New Roman" w:cs="Times New Roman"/>
+            <w:sz w:val="20"/>
+          </w:rPr>
+          <w:t>https://hto.ifsp.edu.br/portal/images/thumbnails/images/IFSP/Cursos/Coord_ADS/Arquivos/TCCs/2018/TCC_ElisangelaDubielDosSantos_HT1520415.pdf</w:t>
+        </w:r>
+      </w:hyperlink>
+    </w:p>
+    <w:p>
+      <w:pPr>
+        <w:pStyle w:val="Listaalfa"/>
+        <w:numPr>
+          <w:ilvl w:val="0"/>
+          <w:numId w:val="16"/>
+        </w:numPr>
+        <w:jc w:val="left"/>
+        <w:rPr>
+          <w:rFonts w:ascii="Times New Roman" w:hAnsi="Times New Roman" w:cs="Times New Roman"/>
+          <w:sz w:val="20"/>
+          <w:szCs w:val="20"/>
+          <w:shd w:val="clear" w:color="auto" w:fill="FFFFFF"/>
+        </w:rPr>
+      </w:pPr>
+      <w:hyperlink r:id="rId22" w:history="1">
+        <w:r>
+          <w:rPr>
+            <w:rStyle w:val="Hyperlink"/>
+            <w:rFonts w:ascii="Times New Roman" w:hAnsi="Times New Roman" w:cs="Times New Roman"/>
+            <w:sz w:val="20"/>
+            <w:szCs w:val="20"/>
+          </w:rPr>
+          <w:t>https://www.eletronicaprogressiva.net/2014/08/Microcontroladores-O-que-sao-Para-que-servem-Onde-sao-usados.html</w:t>
+        </w:r>
+      </w:hyperlink>
     </w:p>
     <w:sectPr>
-      <w:headerReference w:type="default" r:id="rId19"/>
-      <w:footerReference w:type="default" r:id="rId20"/>
+      <w:headerReference w:type="default" r:id="rId23"/>
+      <w:footerReference w:type="default" r:id="rId24"/>
       <w:type w:val="continuous"/>
       <w:pgSz w:w="11906" w:h="16838"/>
       <w:pgMar w:top="1418" w:right="1134" w:bottom="1418" w:left="1134" w:header="709" w:footer="709" w:gutter="0"/>
@@ -4145,6 +5014,97 @@
     </w:lvl>
   </w:abstractNum>
   <w:abstractNum w:abstractNumId="4">
+    <w:nsid w:val="1BF36089"/>
+    <w:multiLevelType w:val="hybridMultilevel"/>
+    <w:tmpl w:val="0C6CCE20"/>
+    <w:lvl w:ilvl="0" w:tplc="7E005ED8">
+      <w:start w:val="1"/>
+      <w:numFmt w:val="decimal"/>
+      <w:lvlText w:val="%1-"/>
+      <w:lvlJc w:val="left"/>
+      <w:pPr>
+        <w:ind w:left="720" w:hanging="360"/>
+      </w:pPr>
+      <w:rPr>
+        <w:rFonts w:hint="default"/>
+        <w:color w:val="auto"/>
+        <w:u w:val="none"/>
+      </w:rPr>
+    </w:lvl>
+    <w:lvl w:ilvl="1" w:tplc="04160019" w:tentative="1">
+      <w:start w:val="1"/>
+      <w:numFmt w:val="lowerLetter"/>
+      <w:lvlText w:val="%2."/>
+      <w:lvlJc w:val="left"/>
+      <w:pPr>
+        <w:ind w:left="1440" w:hanging="360"/>
+      </w:pPr>
+    </w:lvl>
+    <w:lvl w:ilvl="2" w:tplc="0416001B" w:tentative="1">
+      <w:start w:val="1"/>
+      <w:numFmt w:val="lowerRoman"/>
+      <w:lvlText w:val="%3."/>
+      <w:lvlJc w:val="right"/>
+      <w:pPr>
+        <w:ind w:left="2160" w:hanging="180"/>
+      </w:pPr>
+    </w:lvl>
+    <w:lvl w:ilvl="3" w:tplc="0416000F" w:tentative="1">
+      <w:start w:val="1"/>
+      <w:numFmt w:val="decimal"/>
+      <w:lvlText w:val="%4."/>
+      <w:lvlJc w:val="left"/>
+      <w:pPr>
+        <w:ind w:left="2880" w:hanging="360"/>
+      </w:pPr>
+    </w:lvl>
+    <w:lvl w:ilvl="4" w:tplc="04160019" w:tentative="1">
+      <w:start w:val="1"/>
+      <w:numFmt w:val="lowerLetter"/>
+      <w:lvlText w:val="%5."/>
+      <w:lvlJc w:val="left"/>
+      <w:pPr>
+        <w:ind w:left="3600" w:hanging="360"/>
+      </w:pPr>
+    </w:lvl>
+    <w:lvl w:ilvl="5" w:tplc="0416001B" w:tentative="1">
+      <w:start w:val="1"/>
+      <w:numFmt w:val="lowerRoman"/>
+      <w:lvlText w:val="%6."/>
+      <w:lvlJc w:val="right"/>
+      <w:pPr>
+        <w:ind w:left="4320" w:hanging="180"/>
+      </w:pPr>
+    </w:lvl>
+    <w:lvl w:ilvl="6" w:tplc="0416000F" w:tentative="1">
+      <w:start w:val="1"/>
+      <w:numFmt w:val="decimal"/>
+      <w:lvlText w:val="%7."/>
+      <w:lvlJc w:val="left"/>
+      <w:pPr>
+        <w:ind w:left="5040" w:hanging="360"/>
+      </w:pPr>
+    </w:lvl>
+    <w:lvl w:ilvl="7" w:tplc="04160019" w:tentative="1">
+      <w:start w:val="1"/>
+      <w:numFmt w:val="lowerLetter"/>
+      <w:lvlText w:val="%8."/>
+      <w:lvlJc w:val="left"/>
+      <w:pPr>
+        <w:ind w:left="5760" w:hanging="360"/>
+      </w:pPr>
+    </w:lvl>
+    <w:lvl w:ilvl="8" w:tplc="0416001B" w:tentative="1">
+      <w:start w:val="1"/>
+      <w:numFmt w:val="lowerRoman"/>
+      <w:lvlText w:val="%9."/>
+      <w:lvlJc w:val="right"/>
+      <w:pPr>
+        <w:ind w:left="6480" w:hanging="180"/>
+      </w:pPr>
+    </w:lvl>
+  </w:abstractNum>
+  <w:abstractNum w:abstractNumId="5">
     <w:nsid w:val="209D64F9"/>
     <w:multiLevelType w:val="hybridMultilevel"/>
     <w:tmpl w:val="F47CF8BE"/>
@@ -4257,7 +5217,7 @@
       </w:rPr>
     </w:lvl>
   </w:abstractNum>
-  <w:abstractNum w:abstractNumId="5">
+  <w:abstractNum w:abstractNumId="6">
     <w:nsid w:val="3A877D64"/>
     <w:multiLevelType w:val="singleLevel"/>
     <w:tmpl w:val="5DA6FC16"/>
@@ -4275,7 +5235,7 @@
       </w:pPr>
     </w:lvl>
   </w:abstractNum>
-  <w:abstractNum w:abstractNumId="6">
+  <w:abstractNum w:abstractNumId="7">
     <w:nsid w:val="3BD354C1"/>
     <w:multiLevelType w:val="hybridMultilevel"/>
     <w:tmpl w:val="810C38AC"/>
@@ -4361,7 +5321,7 @@
       </w:pPr>
     </w:lvl>
   </w:abstractNum>
-  <w:abstractNum w:abstractNumId="7">
+  <w:abstractNum w:abstractNumId="8">
     <w:nsid w:val="3C321A67"/>
     <w:multiLevelType w:val="hybridMultilevel"/>
     <w:tmpl w:val="3D72B6B0"/>
@@ -4450,7 +5410,7 @@
       </w:pPr>
     </w:lvl>
   </w:abstractNum>
-  <w:abstractNum w:abstractNumId="8">
+  <w:abstractNum w:abstractNumId="9">
     <w:nsid w:val="58A63063"/>
     <w:multiLevelType w:val="hybridMultilevel"/>
     <w:tmpl w:val="FB082836"/>
@@ -4536,7 +5496,7 @@
       </w:pPr>
     </w:lvl>
   </w:abstractNum>
-  <w:abstractNum w:abstractNumId="9">
+  <w:abstractNum w:abstractNumId="10">
     <w:nsid w:val="59FE3745"/>
     <w:multiLevelType w:val="hybridMultilevel"/>
     <w:tmpl w:val="87B6E638"/>
@@ -4625,7 +5585,7 @@
       </w:pPr>
     </w:lvl>
   </w:abstractNum>
-  <w:abstractNum w:abstractNumId="10">
+  <w:abstractNum w:abstractNumId="11">
     <w:nsid w:val="5AF077A9"/>
     <w:multiLevelType w:val="hybridMultilevel"/>
     <w:tmpl w:val="3D72B6B0"/>
@@ -4714,7 +5674,7 @@
       </w:pPr>
     </w:lvl>
   </w:abstractNum>
-  <w:abstractNum w:abstractNumId="11">
+  <w:abstractNum w:abstractNumId="12">
     <w:nsid w:val="5BAA550C"/>
     <w:multiLevelType w:val="hybridMultilevel"/>
     <w:tmpl w:val="41666372"/>
@@ -4800,7 +5760,7 @@
       </w:pPr>
     </w:lvl>
   </w:abstractNum>
-  <w:abstractNum w:abstractNumId="12">
+  <w:abstractNum w:abstractNumId="13">
     <w:nsid w:val="64A4444E"/>
     <w:multiLevelType w:val="hybridMultilevel"/>
     <w:tmpl w:val="DD769126"/>
@@ -4890,7 +5850,7 @@
       </w:pPr>
     </w:lvl>
   </w:abstractNum>
-  <w:abstractNum w:abstractNumId="13">
+  <w:abstractNum w:abstractNumId="14">
     <w:nsid w:val="741C35D4"/>
     <w:multiLevelType w:val="hybridMultilevel"/>
     <w:tmpl w:val="5DB20208"/>
@@ -5007,13 +5967,13 @@
     <w:abstractNumId w:val="0"/>
   </w:num>
   <w:num w:numId="2">
-    <w:abstractNumId w:val="9"/>
+    <w:abstractNumId w:val="10"/>
   </w:num>
   <w:num w:numId="3">
-    <w:abstractNumId w:val="5"/>
+    <w:abstractNumId w:val="6"/>
   </w:num>
   <w:num w:numId="4">
-    <w:abstractNumId w:val="10"/>
+    <w:abstractNumId w:val="11"/>
   </w:num>
   <w:num w:numId="5">
     <w:abstractNumId w:val="2"/>
@@ -5049,31 +6009,34 @@
     </w:lvlOverride>
   </w:num>
   <w:num w:numId="7">
-    <w:abstractNumId w:val="12"/>
+    <w:abstractNumId w:val="13"/>
   </w:num>
   <w:num w:numId="8">
-    <w:abstractNumId w:val="13"/>
+    <w:abstractNumId w:val="14"/>
   </w:num>
   <w:num w:numId="9">
     <w:abstractNumId w:val="1"/>
   </w:num>
   <w:num w:numId="10">
-    <w:abstractNumId w:val="8"/>
+    <w:abstractNumId w:val="9"/>
   </w:num>
   <w:num w:numId="11">
-    <w:abstractNumId w:val="7"/>
+    <w:abstractNumId w:val="8"/>
   </w:num>
   <w:num w:numId="12">
     <w:abstractNumId w:val="3"/>
   </w:num>
   <w:num w:numId="13">
-    <w:abstractNumId w:val="4"/>
+    <w:abstractNumId w:val="5"/>
   </w:num>
   <w:num w:numId="14">
-    <w:abstractNumId w:val="11"/>
+    <w:abstractNumId w:val="12"/>
   </w:num>
   <w:num w:numId="15">
-    <w:abstractNumId w:val="6"/>
+    <w:abstractNumId w:val="7"/>
+  </w:num>
+  <w:num w:numId="16">
+    <w:abstractNumId w:val="4"/>
   </w:num>
 </w:numbering>
 </file>
@@ -6403,7 +7366,7 @@
   <a:extraClrSchemeLst/>
   <a:extLst>
     <a:ext uri="{05A4C25C-085E-4340-85A3-A5531E510DB2}">
-      <thm15:themeFamily xmlns="" xmlns:thm15="http://schemas.microsoft.com/office/thememl/2012/main" name="Office Theme" id="{62F939B6-93AF-4DB8-9C6B-D6C7DFDC589F}" vid="{4A3C46E8-61CC-4603-A589-7422A47A8E4A}"/>
+      <thm15:themeFamily xmlns:thm15="http://schemas.microsoft.com/office/thememl/2012/main" xmlns="" name="Office Theme" id="{62F939B6-93AF-4DB8-9C6B-D6C7DFDC589F}" vid="{4A3C46E8-61CC-4603-A589-7422A47A8E4A}"/>
     </a:ext>
   </a:extLst>
 </a:theme>
@@ -6414,7 +7377,7 @@
 </file>
 
 <file path=customXml/itemProps1.xml><?xml version="1.0" encoding="utf-8"?>
-<ds:datastoreItem xmlns:ds="http://schemas.openxmlformats.org/officeDocument/2006/customXml" ds:itemID="{3888B56C-09B1-48D2-B29E-BE4CAB48E834}">
+<ds:datastoreItem xmlns:ds="http://schemas.openxmlformats.org/officeDocument/2006/customXml" ds:itemID="{C920ADE4-A4A2-4E92-BB0E-111C52F342B2}">
   <ds:schemaRefs>
     <ds:schemaRef ds:uri="http://schemas.openxmlformats.org/officeDocument/2006/bibliography"/>
   </ds:schemaRefs>

--- a/ARTIGO_Corrigido_v1.1.docx
+++ b/ARTIGO_Corrigido_v1.1.docx
@@ -1,6 +1,6 @@
 
 <file path=word/document.xml><?xml version="1.0" encoding="utf-8"?>
-<w:document xmlns:wpc="http://schemas.microsoft.com/office/word/2010/wordprocessingCanvas" xmlns:mc="http://schemas.openxmlformats.org/markup-compatibility/2006" xmlns:o="urn:schemas-microsoft-com:office:office" xmlns:r="http://schemas.openxmlformats.org/officeDocument/2006/relationships" xmlns:m="http://schemas.openxmlformats.org/officeDocument/2006/math" xmlns:v="urn:schemas-microsoft-com:vml" xmlns:wp14="http://schemas.microsoft.com/office/word/2010/wordprocessingDrawing" xmlns:wp="http://schemas.openxmlformats.org/drawingml/2006/wordprocessingDrawing" xmlns:w10="urn:schemas-microsoft-com:office:word" xmlns:w="http://schemas.openxmlformats.org/wordprocessingml/2006/main" xmlns:w14="http://schemas.microsoft.com/office/word/2010/wordml" xmlns:wpg="http://schemas.microsoft.com/office/word/2010/wordprocessingGroup" xmlns:wpi="http://schemas.microsoft.com/office/word/2010/wordprocessingInk" xmlns:wne="http://schemas.microsoft.com/office/word/2006/wordml" xmlns:wps="http://schemas.microsoft.com/office/word/2010/wordprocessingShape" mc:Ignorable="w14 wp14">
+<w:document xmlns:wpc="http://schemas.microsoft.com/office/word/2010/wordprocessingCanvas" xmlns:cx="http://schemas.microsoft.com/office/drawing/2014/chartex" xmlns:cx1="http://schemas.microsoft.com/office/drawing/2015/9/8/chartex" xmlns:mc="http://schemas.openxmlformats.org/markup-compatibility/2006" xmlns:o="urn:schemas-microsoft-com:office:office" xmlns:r="http://schemas.openxmlformats.org/officeDocument/2006/relationships" xmlns:m="http://schemas.openxmlformats.org/officeDocument/2006/math" xmlns:v="urn:schemas-microsoft-com:vml" xmlns:wp14="http://schemas.microsoft.com/office/word/2010/wordprocessingDrawing" xmlns:wp="http://schemas.openxmlformats.org/drawingml/2006/wordprocessingDrawing" xmlns:w10="urn:schemas-microsoft-com:office:word" xmlns:w="http://schemas.openxmlformats.org/wordprocessingml/2006/main" xmlns:w14="http://schemas.microsoft.com/office/word/2010/wordml" xmlns:w15="http://schemas.microsoft.com/office/word/2012/wordml" xmlns:w16se="http://schemas.microsoft.com/office/word/2015/wordml/symex" xmlns:wpg="http://schemas.microsoft.com/office/word/2010/wordprocessingGroup" xmlns:wpi="http://schemas.microsoft.com/office/word/2010/wordprocessingInk" xmlns:wne="http://schemas.microsoft.com/office/word/2006/wordml" xmlns:wps="http://schemas.microsoft.com/office/word/2010/wordprocessingShape" mc:Ignorable="w14 w15 w16se wp14">
   <w:body>
     <w:p>
       <w:pPr>
@@ -43,23 +43,7 @@
           <w:b/>
           <w:bCs/>
         </w:rPr>
-        <w:t xml:space="preserve"> </w:t>
-      </w:r>
-      <w:proofErr w:type="spellStart"/>
-      <w:r>
-        <w:rPr>
-          <w:b/>
-          <w:bCs/>
-        </w:rPr>
-        <w:t>Milanezi</w:t>
-      </w:r>
-      <w:proofErr w:type="spellEnd"/>
-      <w:r>
-        <w:rPr>
-          <w:b/>
-          <w:bCs/>
-        </w:rPr>
-        <w:t>, Gabriel</w:t>
+        <w:t xml:space="preserve"> Milanezi, Gabriel</w:t>
       </w:r>
       <w:r>
         <w:rPr>
@@ -98,21 +82,12 @@
         </w:rPr>
         <w:t xml:space="preserve">; </w:t>
       </w:r>
-      <w:proofErr w:type="spellStart"/>
       <w:r>
         <w:rPr>
           <w:b/>
           <w:bCs/>
         </w:rPr>
-        <w:t>Gabatel</w:t>
-      </w:r>
-      <w:proofErr w:type="spellEnd"/>
-      <w:r>
-        <w:rPr>
-          <w:b/>
-          <w:bCs/>
-        </w:rPr>
-        <w:t>, Leandro</w:t>
+        <w:t>Gabatel, Leandro</w:t>
       </w:r>
       <w:r>
         <w:rPr>
@@ -156,31 +131,7 @@
           <w:b/>
           <w:bCs/>
         </w:rPr>
-        <w:t xml:space="preserve"> </w:t>
-      </w:r>
-      <w:proofErr w:type="spellStart"/>
-      <w:r>
-        <w:rPr>
-          <w:b/>
-          <w:bCs/>
-        </w:rPr>
-        <w:t>Felisbino</w:t>
-      </w:r>
-      <w:proofErr w:type="spellEnd"/>
-      <w:r>
-        <w:rPr>
-          <w:b/>
-          <w:bCs/>
-        </w:rPr>
-        <w:t xml:space="preserve">, </w:t>
-      </w:r>
-      <w:proofErr w:type="gramStart"/>
-      <w:r>
-        <w:rPr>
-          <w:b/>
-          <w:bCs/>
-        </w:rPr>
-        <w:t>Victor</w:t>
+        <w:t xml:space="preserve"> Felisbino, Victor</w:t>
       </w:r>
       <w:r>
         <w:rPr>
@@ -195,46 +146,30 @@
           <w:b/>
           <w:bCs/>
         </w:rPr>
-        <w:t xml:space="preserve"> </w:t>
-      </w:r>
-      <w:r>
+        <w:t>;</w:t>
+      </w:r>
+    </w:p>
+    <w:p>
+      <w:pPr>
+        <w:jc w:val="center"/>
         <w:rPr>
           <w:b/>
           <w:bCs/>
         </w:rPr>
-        <w:t>;</w:t>
-      </w:r>
-      <w:proofErr w:type="gramEnd"/>
-    </w:p>
-    <w:p>
-      <w:pPr>
-        <w:jc w:val="center"/>
+      </w:pPr>
+      <w:r>
         <w:rPr>
           <w:b/>
           <w:bCs/>
         </w:rPr>
-      </w:pPr>
+        <w:t xml:space="preserve"> </w:t>
+      </w:r>
       <w:r>
         <w:rPr>
           <w:b/>
           <w:bCs/>
         </w:rPr>
-        <w:t xml:space="preserve"> </w:t>
-      </w:r>
-      <w:r>
-        <w:rPr>
-          <w:b/>
-          <w:bCs/>
-        </w:rPr>
-        <w:t xml:space="preserve">Nunes, </w:t>
-      </w:r>
-      <w:proofErr w:type="gramStart"/>
-      <w:r>
-        <w:rPr>
-          <w:b/>
-          <w:bCs/>
-        </w:rPr>
-        <w:t>Alcinei</w:t>
+        <w:t>Nunes, Alcinei</w:t>
       </w:r>
       <w:r>
         <w:rPr>
@@ -244,14 +179,6 @@
         </w:rPr>
         <w:t xml:space="preserve">6 </w:t>
       </w:r>
-      <w:r>
-        <w:rPr>
-          <w:b/>
-          <w:bCs/>
-        </w:rPr>
-        <w:t>;</w:t>
-      </w:r>
-      <w:proofErr w:type="gramEnd"/>
     </w:p>
     <w:p>
       <w:pPr>
@@ -262,7 +189,6 @@
       <w:pPr>
         <w:jc w:val="center"/>
       </w:pPr>
-      <w:proofErr w:type="gramStart"/>
       <w:r>
         <w:rPr>
           <w:vertAlign w:val="superscript"/>
@@ -273,46 +199,26 @@
         <w:rPr>
           <w:vertAlign w:val="superscript"/>
         </w:rPr>
-        <w:t>,</w:t>
-      </w:r>
-      <w:proofErr w:type="gramEnd"/>
+        <w:t>,2,3,4,5</w:t>
+      </w:r>
+      <w:r>
+        <w:t xml:space="preserve">Graduando de engenharia da computação, </w:t>
+      </w:r>
+    </w:p>
+    <w:p>
+      <w:pPr>
+        <w:jc w:val="center"/>
+      </w:pPr>
       <w:r>
         <w:rPr>
           <w:vertAlign w:val="superscript"/>
         </w:rPr>
-        <w:t>2,3,4,5</w:t>
-      </w:r>
-      <w:r>
-        <w:t xml:space="preserve">Graduando de engenharia da computação, </w:t>
-      </w:r>
-    </w:p>
-    <w:p>
-      <w:pPr>
-        <w:jc w:val="center"/>
-      </w:pPr>
-      <w:proofErr w:type="gramStart"/>
-      <w:r>
-        <w:rPr>
-          <w:vertAlign w:val="superscript"/>
-        </w:rPr>
         <w:t>6</w:t>
       </w:r>
       <w:r>
-        <w:t>Professor</w:t>
-      </w:r>
-      <w:proofErr w:type="gramEnd"/>
-      <w:r>
-        <w:t xml:space="preserve"> do </w:t>
-      </w:r>
-      <w:proofErr w:type="spellStart"/>
-      <w:r>
-        <w:t>Unisal</w:t>
-      </w:r>
-      <w:proofErr w:type="spellEnd"/>
-      <w:r>
-        <w:t xml:space="preserve">, </w:t>
-      </w:r>
-      <w:hyperlink r:id="rId9">
+        <w:t xml:space="preserve">Professor do Unisal, </w:t>
+      </w:r>
+      <w:hyperlink r:id="rId8">
         <w:r>
           <w:rPr>
             <w:rStyle w:val="Hyperlink"/>
@@ -330,8 +236,8 @@
       <w:pPr>
         <w:jc w:val="center"/>
         <w:sectPr>
-          <w:headerReference w:type="default" r:id="rId10"/>
-          <w:footerReference w:type="default" r:id="rId11"/>
+          <w:headerReference w:type="default" r:id="rId9"/>
+          <w:footerReference w:type="default" r:id="rId10"/>
           <w:pgSz w:w="11906" w:h="16838"/>
           <w:pgMar w:top="1418" w:right="1134" w:bottom="1418" w:left="1134" w:header="708" w:footer="708" w:gutter="0"/>
           <w:cols w:space="708"/>
@@ -419,9 +325,8 @@
           <w:szCs w:val="20"/>
           <w:lang w:val="pt-BR"/>
         </w:rPr>
-        <w:t xml:space="preserve">trolado por um </w:t>
-      </w:r>
-      <w:proofErr w:type="spellStart"/>
+        <w:t xml:space="preserve">trolado por um microcontrolador, </w:t>
+      </w:r>
       <w:r>
         <w:rPr>
           <w:b w:val="0"/>
@@ -430,9 +335,8 @@
           <w:szCs w:val="20"/>
           <w:lang w:val="pt-BR"/>
         </w:rPr>
-        <w:t>microcontrolador</w:t>
-      </w:r>
-      <w:proofErr w:type="spellEnd"/>
+        <w:t>e</w:t>
+      </w:r>
       <w:r>
         <w:rPr>
           <w:b w:val="0"/>
@@ -441,7 +345,7 @@
           <w:szCs w:val="20"/>
           <w:lang w:val="pt-BR"/>
         </w:rPr>
-        <w:t xml:space="preserve">, </w:t>
+        <w:t>xibindo para o usuário o</w:t>
       </w:r>
       <w:r>
         <w:rPr>
@@ -451,7 +355,7 @@
           <w:szCs w:val="20"/>
           <w:lang w:val="pt-BR"/>
         </w:rPr>
-        <w:t>e</w:t>
+        <w:t xml:space="preserve"> nome da cor </w:t>
       </w:r>
       <w:r>
         <w:rPr>
@@ -461,7 +365,7 @@
           <w:szCs w:val="20"/>
           <w:lang w:val="pt-BR"/>
         </w:rPr>
-        <w:t>xibindo para o usuário o</w:t>
+        <w:t xml:space="preserve">do objeto exposto ao sensor </w:t>
       </w:r>
       <w:r>
         <w:rPr>
@@ -471,7 +375,7 @@
           <w:szCs w:val="20"/>
           <w:lang w:val="pt-BR"/>
         </w:rPr>
-        <w:t xml:space="preserve"> nome da cor </w:t>
+        <w:t>em um display LCD. Esse sistema ainda será</w:t>
       </w:r>
       <w:r>
         <w:rPr>
@@ -481,7 +385,7 @@
           <w:szCs w:val="20"/>
           <w:lang w:val="pt-BR"/>
         </w:rPr>
-        <w:t xml:space="preserve">do objeto exposto ao sensor </w:t>
+        <w:t xml:space="preserve"> monitorado por um </w:t>
       </w:r>
       <w:r>
         <w:rPr>
@@ -491,7 +395,7 @@
           <w:szCs w:val="20"/>
           <w:lang w:val="pt-BR"/>
         </w:rPr>
-        <w:t>em um display LCD. Esse sistema ainda será</w:t>
+        <w:t xml:space="preserve">software conectado via </w:t>
       </w:r>
       <w:r>
         <w:rPr>
@@ -501,7 +405,7 @@
           <w:szCs w:val="20"/>
           <w:lang w:val="pt-BR"/>
         </w:rPr>
-        <w:t xml:space="preserve"> monitorado por um </w:t>
+        <w:t>W</w:t>
       </w:r>
       <w:r>
         <w:rPr>
@@ -511,7 +415,7 @@
           <w:szCs w:val="20"/>
           <w:lang w:val="pt-BR"/>
         </w:rPr>
-        <w:t xml:space="preserve">software conectado via </w:t>
+        <w:t>IFI</w:t>
       </w:r>
       <w:r>
         <w:rPr>
@@ -521,7 +425,7 @@
           <w:szCs w:val="20"/>
           <w:lang w:val="pt-BR"/>
         </w:rPr>
-        <w:t>W</w:t>
+        <w:t xml:space="preserve">, </w:t>
       </w:r>
       <w:r>
         <w:rPr>
@@ -531,7 +435,7 @@
           <w:szCs w:val="20"/>
           <w:lang w:val="pt-BR"/>
         </w:rPr>
-        <w:t>IFI</w:t>
+        <w:t xml:space="preserve">onde será </w:t>
       </w:r>
       <w:r>
         <w:rPr>
@@ -541,7 +445,7 @@
           <w:szCs w:val="20"/>
           <w:lang w:val="pt-BR"/>
         </w:rPr>
-        <w:t xml:space="preserve">, </w:t>
+        <w:t>e</w:t>
       </w:r>
       <w:r>
         <w:rPr>
@@ -551,7 +455,7 @@
           <w:szCs w:val="20"/>
           <w:lang w:val="pt-BR"/>
         </w:rPr>
-        <w:t xml:space="preserve">onde será </w:t>
+        <w:t xml:space="preserve">xibido </w:t>
       </w:r>
       <w:r>
         <w:rPr>
@@ -561,7 +465,7 @@
           <w:szCs w:val="20"/>
           <w:lang w:val="pt-BR"/>
         </w:rPr>
-        <w:t>e</w:t>
+        <w:t>um histórico das leituras realizadas</w:t>
       </w:r>
       <w:r>
         <w:rPr>
@@ -571,7 +475,7 @@
           <w:szCs w:val="20"/>
           <w:lang w:val="pt-BR"/>
         </w:rPr>
-        <w:t xml:space="preserve">xibido </w:t>
+        <w:t xml:space="preserve"> pelo sensor</w:t>
       </w:r>
       <w:r>
         <w:rPr>
@@ -581,7 +485,7 @@
           <w:szCs w:val="20"/>
           <w:lang w:val="pt-BR"/>
         </w:rPr>
-        <w:t>um histórico das leituras realizadas</w:t>
+        <w:t>,</w:t>
       </w:r>
       <w:r>
         <w:rPr>
@@ -591,7 +495,7 @@
           <w:szCs w:val="20"/>
           <w:lang w:val="pt-BR"/>
         </w:rPr>
-        <w:t xml:space="preserve"> pelo sensor</w:t>
+        <w:t xml:space="preserve"> e informações adicionais sobre o projeto. O principal objetivo é oferecer às </w:t>
       </w:r>
       <w:r>
         <w:rPr>
@@ -601,7 +505,7 @@
           <w:szCs w:val="20"/>
           <w:lang w:val="pt-BR"/>
         </w:rPr>
-        <w:t>,</w:t>
+        <w:t>pe</w:t>
       </w:r>
       <w:r>
         <w:rPr>
@@ -611,7 +515,7 @@
           <w:szCs w:val="20"/>
           <w:lang w:val="pt-BR"/>
         </w:rPr>
-        <w:t xml:space="preserve"> e informações adicionais sobre o projeto. O principal objetivo é oferecer às </w:t>
+        <w:t xml:space="preserve">ssoas portadoras de daltonismo </w:t>
       </w:r>
       <w:r>
         <w:rPr>
@@ -621,26 +525,6 @@
           <w:szCs w:val="20"/>
           <w:lang w:val="pt-BR"/>
         </w:rPr>
-        <w:t>pe</w:t>
-      </w:r>
-      <w:r>
-        <w:rPr>
-          <w:b w:val="0"/>
-          <w:i/>
-          <w:sz w:val="20"/>
-          <w:szCs w:val="20"/>
-          <w:lang w:val="pt-BR"/>
-        </w:rPr>
-        <w:t xml:space="preserve">ssoas portadoras de daltonismo </w:t>
-      </w:r>
-      <w:r>
-        <w:rPr>
-          <w:b w:val="0"/>
-          <w:i/>
-          <w:sz w:val="20"/>
-          <w:szCs w:val="20"/>
-          <w:lang w:val="pt-BR"/>
-        </w:rPr>
         <w:t>uma noção das cores existentes em suas voltas.</w:t>
       </w:r>
     </w:p>
@@ -667,11 +551,9 @@
       <w:r>
         <w:t xml:space="preserve">, </w:t>
       </w:r>
-      <w:proofErr w:type="spellStart"/>
       <w:r>
         <w:t>Microcontrolador</w:t>
       </w:r>
-      <w:proofErr w:type="spellEnd"/>
       <w:r>
         <w:t xml:space="preserve">, </w:t>
       </w:r>
@@ -681,7 +563,6 @@
       <w:r>
         <w:t xml:space="preserve">, </w:t>
       </w:r>
-      <w:proofErr w:type="gramStart"/>
       <w:r>
         <w:rPr>
           <w:i/>
@@ -694,7 +575,12 @@
         </w:rPr>
         <w:t>,</w:t>
       </w:r>
-      <w:proofErr w:type="gramEnd"/>
+      <w:r>
+        <w:rPr>
+          <w:i/>
+        </w:rPr>
+        <w:t xml:space="preserve"> </w:t>
+      </w:r>
       <w:r>
         <w:rPr>
           <w:i/>
@@ -1058,13 +944,8 @@
       </w:r>
       <w:r>
         <w:lastRenderedPageBreak/>
-        <w:t xml:space="preserve">baseia em uma cor, tal como um aviso, ou gráfico. O daltônico apresentará dificuldade e/ou </w:t>
-      </w:r>
-      <w:proofErr w:type="gramStart"/>
-      <w:r>
-        <w:t>desvantagem.</w:t>
-      </w:r>
-      <w:proofErr w:type="gramEnd"/>
+        <w:t>baseia em uma cor, tal como um aviso, ou gráfico. O daltônico apresentará dificuldade e/ou desvantagem.</w:t>
+      </w:r>
       <w:r>
         <w:t>(1)</w:t>
       </w:r>
@@ -1077,11 +958,13 @@
         <w:ind w:firstLine="204"/>
         <w:rPr>
           <w:rFonts w:ascii="Comic Sans MS" w:hAnsi="Comic Sans MS"/>
+          <w:color w:val="FF0000"/>
         </w:rPr>
       </w:pPr>
       <w:r>
         <w:rPr>
           <w:rFonts w:ascii="Comic Sans MS" w:hAnsi="Comic Sans MS"/>
+          <w:color w:val="FF0000"/>
         </w:rPr>
         <w:t>EXEMPLO ACIMA DE COMO DEVE SER FEITO A IDENTIFICAÇÃO DE UMA REFERÊNCIA, AO FINAL DA REF, INDICAR COM O NUMERAL GRADATIVO ENTRE PARENTESES, E O MESMO SER INDICADO NA BIBLIOGRAFIA. IMAGENS TAMBÉM DEVEM TER SUA FONTE INDICADA COMO NO EXEMPLO</w:t>
       </w:r>
@@ -1097,156 +980,19 @@
         <w:rPr>
           <w:rFonts w:cs="Times New Roman"/>
         </w:rPr>
-        <w:t xml:space="preserve">O sistema </w:t>
-      </w:r>
-      <w:proofErr w:type="spellStart"/>
+        <w:t xml:space="preserve">O sistema Ciber-Físico, é um ótimo exemplo de como a tecnologia de microcontroladores ofereceram auxílio para uma comunidade. Onde através de um sensor </w:t>
+      </w:r>
       <w:r>
         <w:rPr>
           <w:rFonts w:cs="Times New Roman"/>
         </w:rPr>
-        <w:t>Ciber</w:t>
-      </w:r>
-      <w:proofErr w:type="spellEnd"/>
+        <w:t>ultrasônico e um motor vibracall, controlados por um microcontrolador WEMOS-D1/R2, passa-se a informação através da vibração na bengala portada por um deficiente visual, caso algum objeto esteja a uma altura acima do solo, impedindo a colisão.</w:t>
+      </w:r>
       <w:r>
         <w:rPr>
           <w:rFonts w:cs="Times New Roman"/>
         </w:rPr>
-        <w:t>-Físico</w:t>
-      </w:r>
-      <w:proofErr w:type="gramStart"/>
-      <w:r>
-        <w:rPr>
-          <w:rFonts w:cs="Times New Roman"/>
-        </w:rPr>
-        <w:t>, é</w:t>
-      </w:r>
-      <w:proofErr w:type="gramEnd"/>
-      <w:r>
-        <w:rPr>
-          <w:rFonts w:cs="Times New Roman"/>
-        </w:rPr>
-        <w:t xml:space="preserve"> um ótimo exemplo de como a tecnologia de </w:t>
-      </w:r>
-      <w:proofErr w:type="spellStart"/>
-      <w:r>
-        <w:rPr>
-          <w:rFonts w:cs="Times New Roman"/>
-        </w:rPr>
-        <w:t>microcontroladores</w:t>
-      </w:r>
-      <w:proofErr w:type="spellEnd"/>
-      <w:r>
-        <w:rPr>
-          <w:rFonts w:cs="Times New Roman"/>
-        </w:rPr>
-        <w:t xml:space="preserve"> ofereceram auxílio para uma comunidade. Onde através de um sensor </w:t>
-      </w:r>
-      <w:proofErr w:type="spellStart"/>
-      <w:r>
-        <w:rPr>
-          <w:rFonts w:cs="Times New Roman"/>
-        </w:rPr>
-        <w:t>ultrasônico</w:t>
-      </w:r>
-      <w:proofErr w:type="spellEnd"/>
-      <w:r>
-        <w:rPr>
-          <w:rFonts w:cs="Times New Roman"/>
-        </w:rPr>
-        <w:t xml:space="preserve"> e um motor </w:t>
-      </w:r>
-      <w:proofErr w:type="spellStart"/>
-      <w:r>
-        <w:rPr>
-          <w:rFonts w:cs="Times New Roman"/>
-        </w:rPr>
-        <w:t>vibracall</w:t>
-      </w:r>
-      <w:proofErr w:type="spellEnd"/>
-      <w:r>
-        <w:rPr>
-          <w:rFonts w:cs="Times New Roman"/>
-        </w:rPr>
-        <w:t xml:space="preserve">, controlados por um </w:t>
-      </w:r>
-      <w:proofErr w:type="spellStart"/>
-      <w:r>
-        <w:rPr>
-          <w:rFonts w:cs="Times New Roman"/>
-        </w:rPr>
-        <w:t>microcontrolador</w:t>
-      </w:r>
-      <w:proofErr w:type="spellEnd"/>
-      <w:r>
-        <w:rPr>
-          <w:rFonts w:cs="Times New Roman"/>
-        </w:rPr>
-        <w:t xml:space="preserve"> WEMOS-D1/R2, passa-se a informação através da vibração na bengala portada por um deficiente visual, caso algum objeto esteja a uma altura acima do solo, impedindo a colisão.</w:t>
-      </w:r>
-      <w:r>
-        <w:rPr>
-          <w:rFonts w:cs="Times New Roman"/>
-        </w:rPr>
         <w:t xml:space="preserve"> (2)</w:t>
-      </w:r>
-    </w:p>
-    <w:p>
-      <w:pPr>
-        <w:ind w:firstLine="204"/>
-        <w:jc w:val="center"/>
-        <w:rPr>
-          <w:sz w:val="16"/>
-          <w:szCs w:val="16"/>
-        </w:rPr>
-      </w:pPr>
-      <w:r>
-        <w:rPr>
-          <w:noProof/>
-          <w:sz w:val="16"/>
-          <w:szCs w:val="16"/>
-          <w:lang w:eastAsia="pt-BR"/>
-        </w:rPr>
-        <w:drawing>
-          <wp:inline distT="0" distB="0" distL="0" distR="0" wp14:anchorId="7D8E178B" wp14:editId="07777777">
-            <wp:extent cx="2834640" cy="1468755"/>
-            <wp:effectExtent l="0" t="0" r="3810" b="0"/>
-            <wp:docPr id="14" name="Imagem 14"/>
-            <wp:cNvGraphicFramePr>
-              <a:graphicFrameLocks xmlns:a="http://schemas.openxmlformats.org/drawingml/2006/main" noChangeAspect="1"/>
-            </wp:cNvGraphicFramePr>
-            <a:graphic xmlns:a="http://schemas.openxmlformats.org/drawingml/2006/main">
-              <a:graphicData uri="http://schemas.openxmlformats.org/drawingml/2006/picture">
-                <pic:pic xmlns:pic="http://schemas.openxmlformats.org/drawingml/2006/picture">
-                  <pic:nvPicPr>
-                    <pic:cNvPr id="0" name="487920014669063.jpg"/>
-                    <pic:cNvPicPr/>
-                  </pic:nvPicPr>
-                  <pic:blipFill>
-                    <a:blip r:embed="rId12" cstate="print">
-                      <a:extLst>
-                        <a:ext uri="{28A0092B-C50C-407E-A947-70E740481C1C}">
-                          <a14:useLocalDpi xmlns:a14="http://schemas.microsoft.com/office/drawing/2010/main" val="0"/>
-                        </a:ext>
-                      </a:extLst>
-                    </a:blip>
-                    <a:stretch>
-                      <a:fillRect/>
-                    </a:stretch>
-                  </pic:blipFill>
-                  <pic:spPr>
-                    <a:xfrm>
-                      <a:off x="0" y="0"/>
-                      <a:ext cx="2834640" cy="1468755"/>
-                    </a:xfrm>
-                    <a:prstGeom prst="rect">
-                      <a:avLst/>
-                    </a:prstGeom>
-                  </pic:spPr>
-                </pic:pic>
-              </a:graphicData>
-            </a:graphic>
-          </wp:inline>
-        </w:drawing>
       </w:r>
     </w:p>
     <w:p>
@@ -1317,22 +1063,15 @@
       <w:pPr>
         <w:ind w:firstLine="360"/>
       </w:pPr>
-      <w:proofErr w:type="spellStart"/>
-      <w:r>
-        <w:t>Microcontroladores</w:t>
-      </w:r>
-      <w:proofErr w:type="spellEnd"/>
-      <w:r>
-        <w:t xml:space="preserve"> são circuitos integrados programáveis</w:t>
-      </w:r>
-      <w:r>
-        <w:t xml:space="preserve"> através de </w:t>
-      </w:r>
-      <w:proofErr w:type="spellStart"/>
-      <w:r>
-        <w:t>comooutadores</w:t>
-      </w:r>
-      <w:proofErr w:type="spellEnd"/>
+      <w:r>
+        <w:t>Microcontroladores são circuitos integrados programáveis</w:t>
+      </w:r>
+      <w:r>
+        <w:t xml:space="preserve"> através de comp</w:t>
+      </w:r>
+      <w:r>
+        <w:t>utadores</w:t>
+      </w:r>
       <w:r>
         <w:t xml:space="preserve">, onde através das linguagens de desenvolvimento de software, como C e Assembly, é possível controlar comportamentos do hardware, como temporizadores, sensores e displays. </w:t>
       </w:r>
@@ -1342,20 +1081,15 @@
         <w:ind w:firstLine="360"/>
       </w:pPr>
       <w:r>
-        <w:t xml:space="preserve">(caso alguém quiser colocar algo a mais aqui sobre </w:t>
-      </w:r>
-      <w:proofErr w:type="gramStart"/>
-      <w:r>
-        <w:t>micro controladores</w:t>
-      </w:r>
-      <w:proofErr w:type="gramEnd"/>
-      <w:r>
-        <w:t>, é bom)</w:t>
-      </w:r>
-    </w:p>
-    <w:p>
-      <w:r>
-        <w:t>(2)</w:t>
+        <w:t>(caso alguém quiser colocar algo a mais aqui sobre micro controladores, é bom)</w:t>
+      </w:r>
+    </w:p>
+    <w:p>
+      <w:r>
+        <w:t>(3</w:t>
+      </w:r>
+      <w:r>
+        <w:t>)</w:t>
       </w:r>
     </w:p>
     <w:p>
@@ -1369,21 +1103,7 @@
         <w:rPr>
           <w:sz w:val="16"/>
         </w:rPr>
-        <w:t xml:space="preserve">Figura 1 – </w:t>
-      </w:r>
-      <w:proofErr w:type="spellStart"/>
-      <w:r>
-        <w:rPr>
-          <w:sz w:val="16"/>
-        </w:rPr>
-        <w:t>Microcontrolador</w:t>
-      </w:r>
-      <w:proofErr w:type="spellEnd"/>
-      <w:r>
-        <w:rPr>
-          <w:sz w:val="16"/>
-        </w:rPr>
-        <w:t xml:space="preserve"> ESP-32</w:t>
+        <w:t>Figura 1 – Microcontrolador ESP-32</w:t>
       </w:r>
     </w:p>
     <w:p>
@@ -1395,7 +1115,6 @@
           <w:noProof/>
           <w:lang w:eastAsia="pt-BR"/>
         </w:rPr>
-        <w:lastRenderedPageBreak/>
         <w:drawing>
           <wp:inline distT="0" distB="0" distL="0" distR="0" wp14:anchorId="0760E0D2" wp14:editId="68D584F0">
             <wp:extent cx="2552700" cy="1580312"/>
@@ -1414,7 +1133,7 @@
                     </pic:cNvPicPr>
                   </pic:nvPicPr>
                   <pic:blipFill>
-                    <a:blip r:embed="rId13" cstate="print">
+                    <a:blip r:embed="rId11" cstate="print">
                       <a:extLst>
                         <a:ext uri="{28A0092B-C50C-407E-A947-70E740481C1C}">
                           <a14:useLocalDpi xmlns:a14="http://schemas.microsoft.com/office/drawing/2010/main" val="0"/>
@@ -1517,7 +1236,11 @@
         <w:t>indústrias automotivas, embalagens, gráficas, alimentícias e farmacêuticas</w:t>
       </w:r>
       <w:r>
-        <w:t>, suas aplicações geralmente são para analisar cores de embalagens para manter um padrão, verificar se os produtos estão etiquetados, verificar se não há marcas ou riscos em embalagens e tubos, e até mesmo para verificar, por exemplo, se um rolamento está devidamente engraxado.</w:t>
+        <w:t xml:space="preserve">, suas aplicações geralmente são para </w:t>
+      </w:r>
+      <w:r>
+        <w:lastRenderedPageBreak/>
+        <w:t>analisar cores de embalagens para manter um padrão, verificar se os produtos estão etiquetados, verificar se não há marcas ou riscos em embalagens e tubos, e até mesmo para verificar, por exemplo, se um rolamento está devidamente engraxado.</w:t>
       </w:r>
     </w:p>
     <w:p>
@@ -1537,15 +1260,7 @@
         <w:t xml:space="preserve">RGB e de movimentos </w:t>
       </w:r>
       <w:r>
-        <w:t xml:space="preserve">APDS-9960 é pouco utilizado na indústria sua precisão é inferior relacionado com outros sensores, porém o princípio de funcionamento é o mesmo. Em conjunto com um </w:t>
-      </w:r>
-      <w:proofErr w:type="spellStart"/>
-      <w:r>
-        <w:t>microcontrolador</w:t>
-      </w:r>
-      <w:proofErr w:type="spellEnd"/>
-      <w:r>
-        <w:t xml:space="preserve">, </w:t>
+        <w:t xml:space="preserve">APDS-9960 é pouco utilizado na indústria sua precisão é inferior relacionado com outros sensores, porém o princípio de funcionamento é o mesmo. Em conjunto com um microcontrolador, </w:t>
       </w:r>
       <w:r>
         <w:t xml:space="preserve">é possível captar as informações do reflexo da superfície </w:t>
@@ -1565,72 +1280,49 @@
       <w:r>
         <w:t xml:space="preserve"> </w:t>
       </w:r>
-      <w:r>
-        <w:t xml:space="preserve">Na figura abaixo está </w:t>
-      </w:r>
-      <w:r>
-        <w:t xml:space="preserve">representado </w:t>
-      </w:r>
-      <w:r>
-        <w:t xml:space="preserve">um diagrama de blocos </w:t>
-      </w:r>
-      <w:r>
-        <w:t>do sensor em questão.</w:t>
-      </w:r>
+    </w:p>
+    <w:p>
+      <w:pPr>
+        <w:ind w:firstLine="170"/>
+      </w:pPr>
     </w:p>
     <w:p>
       <w:pPr>
         <w:ind w:firstLine="170"/>
         <w:jc w:val="center"/>
         <w:rPr>
+          <w:noProof/>
+          <w:lang w:eastAsia="pt-BR"/>
+        </w:rPr>
+      </w:pPr>
+    </w:p>
+    <w:p>
+      <w:pPr>
+        <w:ind w:firstLine="170"/>
+        <w:jc w:val="center"/>
+        <w:rPr>
           <w:sz w:val="16"/>
           <w:szCs w:val="16"/>
         </w:rPr>
       </w:pPr>
-      <w:r>
-        <w:rPr>
-          <w:sz w:val="16"/>
-          <w:szCs w:val="16"/>
-        </w:rPr>
-        <w:t>Figura 2 – JON ENTITULE A IMAGEM</w:t>
-      </w:r>
-      <w:r>
-        <w:rPr>
-          <w:sz w:val="16"/>
-          <w:szCs w:val="16"/>
-        </w:rPr>
-        <w:t xml:space="preserve">, E SE POSSÍVEL ENCONTRAR UMA IMAGEM COM MELHOR RESULUÇÃO OU MAIS COMPREENSIVEL, ALCINEI ACHOU RUIM PELO FATO DE N SER POSSIVEL LER E COMPREENDER O ESQUEMA </w:t>
-      </w:r>
-      <w:proofErr w:type="gramStart"/>
-      <w:r>
-        <w:rPr>
-          <w:sz w:val="16"/>
-          <w:szCs w:val="16"/>
-        </w:rPr>
-        <w:t>ABAIXO :</w:t>
-      </w:r>
-      <w:proofErr w:type="gramEnd"/>
-      <w:r>
-        <w:rPr>
-          <w:sz w:val="16"/>
-          <w:szCs w:val="16"/>
-        </w:rPr>
-        <w:t>X (Contornar a área que ´´e indicada na figura 3 para relacionar ambas)</w:t>
-      </w:r>
-    </w:p>
-    <w:p>
-      <w:pPr>
-        <w:ind w:firstLine="170"/>
-      </w:pPr>
+      <w:bookmarkStart w:id="1" w:name="_GoBack"/>
       <w:r>
         <w:rPr>
           <w:noProof/>
           <w:lang w:eastAsia="pt-BR"/>
         </w:rPr>
         <w:drawing>
-          <wp:inline distT="0" distB="0" distL="0" distR="0" wp14:anchorId="455D18F2" wp14:editId="07777777">
-            <wp:extent cx="2834640" cy="1974215"/>
-            <wp:effectExtent l="0" t="0" r="3810" b="6985"/>
+          <wp:anchor distT="0" distB="0" distL="114300" distR="114300" simplePos="0" relativeHeight="251658240" behindDoc="0" locked="0" layoutInCell="1" allowOverlap="1" wp14:anchorId="48DE152A" wp14:editId="0A7AEBB2">
+            <wp:simplePos x="0" y="0"/>
+            <wp:positionH relativeFrom="column">
+              <wp:posOffset>260985</wp:posOffset>
+            </wp:positionH>
+            <wp:positionV relativeFrom="paragraph">
+              <wp:posOffset>166370</wp:posOffset>
+            </wp:positionV>
+            <wp:extent cx="2428875" cy="1628775"/>
+            <wp:effectExtent l="0" t="0" r="9525" b="9525"/>
+            <wp:wrapSquare wrapText="bothSides"/>
             <wp:docPr id="8" name="Imagem 8"/>
             <wp:cNvGraphicFramePr>
               <a:graphicFrameLocks xmlns:a="http://schemas.openxmlformats.org/drawingml/2006/main" noChangeAspect="1"/>
@@ -1642,43 +1334,70 @@
                     <pic:cNvPr id="8" name="asdasd.PNG"/>
                     <pic:cNvPicPr/>
                   </pic:nvPicPr>
-                  <pic:blipFill>
-                    <a:blip r:embed="rId14" cstate="print">
+                  <pic:blipFill rotWithShape="1">
+                    <a:blip r:embed="rId12">
                       <a:extLst>
                         <a:ext uri="{28A0092B-C50C-407E-A947-70E740481C1C}">
                           <a14:useLocalDpi xmlns:a14="http://schemas.microsoft.com/office/drawing/2010/main" val="0"/>
                         </a:ext>
                       </a:extLst>
                     </a:blip>
-                    <a:stretch>
-                      <a:fillRect/>
-                    </a:stretch>
+                    <a:srcRect b="21462"/>
+                    <a:stretch/>
                   </pic:blipFill>
-                  <pic:spPr>
+                  <pic:spPr bwMode="auto">
                     <a:xfrm>
                       <a:off x="0" y="0"/>
-                      <a:ext cx="2834640" cy="1974215"/>
+                      <a:ext cx="2428875" cy="1628775"/>
                     </a:xfrm>
                     <a:prstGeom prst="rect">
                       <a:avLst/>
                     </a:prstGeom>
+                    <a:ln>
+                      <a:noFill/>
+                    </a:ln>
+                    <a:extLst>
+                      <a:ext uri="{53640926-AAD7-44D8-BBD7-CCE9431645EC}">
+                        <a14:shadowObscured xmlns:a14="http://schemas.microsoft.com/office/drawing/2010/main"/>
+                      </a:ext>
+                    </a:extLst>
                   </pic:spPr>
                 </pic:pic>
               </a:graphicData>
             </a:graphic>
-          </wp:inline>
+            <wp14:sizeRelV relativeFrom="margin">
+              <wp14:pctHeight>0</wp14:pctHeight>
+            </wp14:sizeRelV>
+          </wp:anchor>
         </w:drawing>
       </w:r>
+      <w:bookmarkEnd w:id="1"/>
+      <w:r>
+        <w:rPr>
+          <w:sz w:val="16"/>
+          <w:szCs w:val="16"/>
+        </w:rPr>
+        <w:t xml:space="preserve">Figura 2 – </w:t>
+      </w:r>
+      <w:r>
+        <w:rPr>
+          <w:sz w:val="16"/>
+          <w:szCs w:val="16"/>
+        </w:rPr>
+        <w:t xml:space="preserve">Sensor </w:t>
+      </w:r>
+      <w:r>
+        <w:rPr>
+          <w:sz w:val="16"/>
+          <w:szCs w:val="16"/>
+        </w:rPr>
+        <w:t>APDS-9960</w:t>
+      </w:r>
     </w:p>
     <w:p>
       <w:pPr>
         <w:ind w:firstLine="170"/>
       </w:pPr>
-    </w:p>
-    <w:p>
-      <w:pPr>
-        <w:ind w:firstLine="170"/>
-      </w:pPr>
       <w:r>
         <w:t xml:space="preserve">Visando priorizar o entendimento de </w:t>
       </w:r>
@@ -1686,24 +1405,13 @@
         <w:t xml:space="preserve">como são reconhecidas as cores, </w:t>
       </w:r>
       <w:r>
-        <w:t xml:space="preserve">abaixo </w:t>
-      </w:r>
-      <w:proofErr w:type="gramStart"/>
-      <w:r>
-        <w:t>encontra-se</w:t>
-      </w:r>
-      <w:proofErr w:type="gramEnd"/>
-      <w:r>
-        <w:t xml:space="preserve"> </w:t>
-      </w:r>
-      <w:r>
-        <w:t>destacado</w:t>
-      </w:r>
-      <w:r>
-        <w:t xml:space="preserve"> o funciona</w:t>
-      </w:r>
-      <w:r>
-        <w:t>mento do sensor</w:t>
+        <w:t>na figura 3 está representado um diagrama de blocos do funcionamento do sensor</w:t>
+      </w:r>
+      <w:r>
+        <w:t xml:space="preserve"> RGB contido no ADPS-9960</w:t>
+      </w:r>
+      <w:r>
+        <w:t>.</w:t>
       </w:r>
     </w:p>
     <w:p>
@@ -1732,7 +1440,14 @@
           <w:sz w:val="16"/>
           <w:szCs w:val="16"/>
         </w:rPr>
-        <w:t xml:space="preserve"> – JON ENTITULE A IMAGEM</w:t>
+        <w:t xml:space="preserve"> – </w:t>
+      </w:r>
+      <w:r>
+        <w:rPr>
+          <w:sz w:val="16"/>
+          <w:szCs w:val="16"/>
+        </w:rPr>
+        <w:t>Diagrama de blocos do sensor RGB</w:t>
       </w:r>
     </w:p>
     <w:p>
@@ -1748,11 +1463,10 @@
           <w:noProof/>
           <w:lang w:eastAsia="pt-BR"/>
         </w:rPr>
-        <w:lastRenderedPageBreak/>
         <w:drawing>
-          <wp:inline distT="0" distB="0" distL="0" distR="0" wp14:anchorId="1EF9D4EC" wp14:editId="716A1BA7">
-            <wp:extent cx="2769435" cy="1150537"/>
-            <wp:effectExtent l="0" t="0" r="0" b="0"/>
+          <wp:inline distT="0" distB="0" distL="0" distR="0" wp14:anchorId="1EF9D4EC" wp14:editId="4B9B3AF9">
+            <wp:extent cx="2639833" cy="1677726"/>
+            <wp:effectExtent l="0" t="0" r="8255" b="0"/>
             <wp:docPr id="6" name="Imagem 6"/>
             <wp:cNvGraphicFramePr>
               <a:graphicFrameLocks xmlns:a="http://schemas.openxmlformats.org/drawingml/2006/main" noChangeAspect="1"/>
@@ -1765,20 +1479,20 @@
                     <pic:cNvPicPr/>
                   </pic:nvPicPr>
                   <pic:blipFill rotWithShape="1">
-                    <a:blip r:embed="rId15" cstate="print">
+                    <a:blip r:embed="rId13" cstate="print">
                       <a:extLst>
                         <a:ext uri="{28A0092B-C50C-407E-A947-70E740481C1C}">
                           <a14:useLocalDpi xmlns:a14="http://schemas.microsoft.com/office/drawing/2010/main" val="0"/>
                         </a:ext>
                       </a:extLst>
                     </a:blip>
-                    <a:srcRect l="2427" t="22059" r="3259" b="22549"/>
+                    <a:srcRect l="2985" t="23631" r="39253" b="24470"/>
                     <a:stretch/>
                   </pic:blipFill>
                   <pic:spPr bwMode="auto">
                     <a:xfrm>
                       <a:off x="0" y="0"/>
-                      <a:ext cx="2775231" cy="1152945"/>
+                      <a:ext cx="2754447" cy="1750568"/>
                     </a:xfrm>
                     <a:prstGeom prst="rect">
                       <a:avLst/>
@@ -1813,69 +1527,48 @@
         <w:ind w:firstLine="170"/>
       </w:pPr>
       <w:r>
-        <w:t xml:space="preserve">Como pode ser observado na imagem, há </w:t>
-      </w:r>
-      <w:proofErr w:type="gramStart"/>
-      <w:r>
-        <w:t>4</w:t>
-      </w:r>
-      <w:proofErr w:type="gramEnd"/>
+        <w:t xml:space="preserve">Como pode ser observado na </w:t>
+      </w:r>
+      <w:r>
+        <w:t>figura 3</w:t>
+      </w:r>
+      <w:r>
+        <w:t xml:space="preserve">, há </w:t>
+      </w:r>
+      <w:r>
+        <w:t xml:space="preserve">4 </w:t>
+      </w:r>
+      <w:r>
+        <w:t>foto</w:t>
+      </w:r>
+      <w:r>
+        <w:t xml:space="preserve">diodos conectados ao sensor, que são responsáveis por enviar sinais elétricos apenas quando </w:t>
+      </w:r>
+      <w:r>
+        <w:t>há incidência de luz sobre eles</w:t>
+      </w:r>
+      <w:r>
+        <w:t>. Este tipo de sensor pode captar apenas as cores do RGB (vermelho, verde e azul), porém a partir dessas cores básicas é possível criar inúmeras cores, como será explicado no próximo tópico.</w:t>
+      </w:r>
+    </w:p>
+    <w:p>
+      <w:r>
+        <w:t>O sistema consiste em um filtro de cores</w:t>
+      </w:r>
+      <w:r>
+        <w:t xml:space="preserve"> e para cada cor há um fotodiodo responsável por captar </w:t>
+      </w:r>
+      <w:r>
+        <w:t>a luz que passar pelo filtro</w:t>
+      </w:r>
+      <w:r>
+        <w:t>, como pode ser observado na figura 4,</w:t>
+      </w:r>
       <w:r>
         <w:t xml:space="preserve"> </w:t>
       </w:r>
       <w:r>
-        <w:t>foto</w:t>
-      </w:r>
-      <w:r>
-        <w:t xml:space="preserve">diodos conectados ao sensor, que são responsáveis por enviar sinais elétricos apenas quando </w:t>
-      </w:r>
-      <w:r>
-        <w:t>há incidência de luz sobre eles</w:t>
-      </w:r>
-      <w:r>
-        <w:t>. Este tipo de sensor pode captar apenas as cores do RGB (vermelho, verde e azul), porém a partir dessas cores básicas é possível criar inúmeras cores, como será explicado no próximo tópico.</w:t>
-      </w:r>
-    </w:p>
-    <w:p>
-      <w:r>
-        <w:t>O sistema consiste em um filtro de cores</w:t>
-      </w:r>
-      <w:r>
-        <w:t xml:space="preserve"> e para cada cor há um fotodiodo responsável por captar </w:t>
-      </w:r>
-      <w:r>
-        <w:t xml:space="preserve">a luz que passar pelo filtro </w:t>
-      </w:r>
-      <w:r>
-        <w:t xml:space="preserve">e transmitir um sinal elétrico que será reconhecido e interpretado pelo </w:t>
-      </w:r>
-      <w:proofErr w:type="spellStart"/>
-      <w:r>
-        <w:t>microcontrolador</w:t>
-      </w:r>
-      <w:proofErr w:type="spellEnd"/>
-      <w:r>
-        <w:t>.</w:t>
-      </w:r>
-    </w:p>
-    <w:p>
-      <w:pPr>
-        <w:ind w:firstLine="170"/>
-      </w:pPr>
-      <w:r>
-        <w:t>Abaixo segue imagem</w:t>
-      </w:r>
-      <w:r>
-        <w:t xml:space="preserve"> </w:t>
-      </w:r>
-      <w:r>
-        <w:t>e</w:t>
-      </w:r>
-      <w:r>
-        <w:t>m esq</w:t>
-      </w:r>
-      <w:r>
-        <w:t>uema detalhado do funcionamento do sistema.</w:t>
+        <w:t>e transmitir um sinal elétrico que será reconhecido e interpretado pelo microcontrolador.</w:t>
       </w:r>
     </w:p>
     <w:p>
@@ -1896,6 +1589,7 @@
           <w:sz w:val="16"/>
           <w:szCs w:val="16"/>
         </w:rPr>
+        <w:lastRenderedPageBreak/>
         <w:t>Figura 4</w:t>
       </w:r>
       <w:r>
@@ -1903,7 +1597,14 @@
           <w:sz w:val="16"/>
           <w:szCs w:val="16"/>
         </w:rPr>
-        <w:t xml:space="preserve"> – JON ENTITULE A IMAGEM</w:t>
+        <w:t xml:space="preserve"> – </w:t>
+      </w:r>
+      <w:r>
+        <w:rPr>
+          <w:sz w:val="16"/>
+          <w:szCs w:val="16"/>
+        </w:rPr>
+        <w:t>Funcionamento do filtro de cores RGB</w:t>
       </w:r>
       <w:r>
         <w:rPr>
@@ -1926,7 +1627,7 @@
                     <pic:cNvPicPr/>
                   </pic:nvPicPr>
                   <pic:blipFill>
-                    <a:blip r:embed="rId16">
+                    <a:blip r:embed="rId14">
                       <a:extLst>
                         <a:ext uri="{28A0092B-C50C-407E-A947-70E740481C1C}">
                           <a14:useLocalDpi xmlns:a14="http://schemas.microsoft.com/office/drawing/2010/main" val="0"/>
@@ -1963,23 +1664,7 @@
         <w:ind w:firstLine="170"/>
       </w:pPr>
       <w:r>
-        <w:t xml:space="preserve">O uso de um </w:t>
-      </w:r>
-      <w:proofErr w:type="spellStart"/>
-      <w:r>
-        <w:t>led</w:t>
-      </w:r>
-      <w:proofErr w:type="spellEnd"/>
-      <w:r>
-        <w:t xml:space="preserve"> branco em conjunto com o sensor é essencial para tornar mais precisa as leituras de cores, a luz emitida pelo </w:t>
-      </w:r>
-      <w:proofErr w:type="spellStart"/>
-      <w:r>
-        <w:t>led</w:t>
-      </w:r>
-      <w:proofErr w:type="spellEnd"/>
-      <w:r>
-        <w:t xml:space="preserve"> reflete no objeto e é </w:t>
+        <w:t xml:space="preserve">O uso de um led branco em conjunto com o sensor é essencial para tornar mais precisa as leituras de cores, a luz emitida pelo led reflete no objeto e é </w:t>
       </w:r>
       <w:r>
         <w:t xml:space="preserve">detectada pelo </w:t>
@@ -2000,16 +1685,13 @@
         <w:t>verde e azul.</w:t>
       </w:r>
       <w:r>
-        <w:t xml:space="preserve"> O </w:t>
-      </w:r>
-      <w:proofErr w:type="spellStart"/>
-      <w:r>
-        <w:t>led</w:t>
-      </w:r>
-      <w:proofErr w:type="spellEnd"/>
-      <w:r>
-        <w:t xml:space="preserve"> utilizado deve ser branco para que não haja interferência na cor que estiver sendo analisada.</w:t>
-      </w:r>
+        <w:t xml:space="preserve"> O led utilizado deve ser branco para que não haja interferência na cor que estiver sendo analisada.</w:t>
+      </w:r>
+    </w:p>
+    <w:p>
+      <w:pPr>
+        <w:ind w:firstLine="170"/>
+      </w:pPr>
     </w:p>
     <w:p>
       <w:pPr>
@@ -2025,7 +1707,14 @@
           <w:sz w:val="16"/>
           <w:szCs w:val="16"/>
         </w:rPr>
-        <w:t>Figura 5 JON ENTITULE A IMAGEM</w:t>
+        <w:t xml:space="preserve">Figura 5 </w:t>
+      </w:r>
+      <w:r>
+        <w:rPr>
+          <w:sz w:val="16"/>
+          <w:szCs w:val="16"/>
+        </w:rPr>
+        <w:t>– Uso de led para auxiliar o sensor no reconhecimento da cor</w:t>
       </w:r>
     </w:p>
     <w:p>
@@ -2053,7 +1742,7 @@
                     <pic:cNvPicPr/>
                   </pic:nvPicPr>
                   <pic:blipFill>
-                    <a:blip r:embed="rId17">
+                    <a:blip r:embed="rId15">
                       <a:extLst>
                         <a:ext uri="{28A0092B-C50C-407E-A947-70E740481C1C}">
                           <a14:useLocalDpi xmlns:a14="http://schemas.microsoft.com/office/drawing/2010/main" val="0"/>
@@ -2080,16 +1769,7 @@
         </w:drawing>
       </w:r>
     </w:p>
-    <w:p>
-      <w:pPr>
-        <w:ind w:firstLine="170"/>
-      </w:pPr>
-    </w:p>
-    <w:p>
-      <w:pPr>
-        <w:ind w:firstLine="170"/>
-      </w:pPr>
-    </w:p>
+    <w:p/>
     <w:p>
       <w:pPr>
         <w:pStyle w:val="PargrafodaLista"/>
@@ -2098,12 +1778,12 @@
           <w:numId w:val="9"/>
         </w:numPr>
       </w:pPr>
-      <w:bookmarkStart w:id="1" w:name="_Hlk4835655"/>
+      <w:bookmarkStart w:id="2" w:name="_Hlk4835655"/>
       <w:r>
         <w:t>CONVERSÃO DE DADOS</w:t>
       </w:r>
     </w:p>
-    <w:bookmarkEnd w:id="1"/>
+    <w:bookmarkEnd w:id="2"/>
     <w:p>
       <w:pPr>
         <w:pStyle w:val="PargrafodaLista"/>
@@ -2119,27 +1799,21 @@
       <w:r>
         <w:t xml:space="preserve">RGB é nomeado pelas iniciais das cores em inglês: </w:t>
       </w:r>
-      <w:proofErr w:type="spellStart"/>
       <w:r>
         <w:rPr>
           <w:i/>
         </w:rPr>
         <w:t>red</w:t>
       </w:r>
-      <w:proofErr w:type="spellEnd"/>
       <w:r>
         <w:t xml:space="preserve">, </w:t>
       </w:r>
-      <w:proofErr w:type="spellStart"/>
-      <w:proofErr w:type="gramStart"/>
       <w:r>
         <w:rPr>
           <w:i/>
         </w:rPr>
         <w:t>green</w:t>
       </w:r>
-      <w:proofErr w:type="spellEnd"/>
-      <w:proofErr w:type="gramEnd"/>
       <w:r>
         <w:t xml:space="preserve"> e </w:t>
       </w:r>
@@ -2159,11 +1833,7 @@
         <w:t>em português: vermelha, verde e azul.</w:t>
       </w:r>
       <w:r>
-        <w:t xml:space="preserve"> Este padrão é </w:t>
-      </w:r>
-      <w:r>
-        <w:lastRenderedPageBreak/>
-        <w:t>utilizado em dispositivos que emitem luz, como monitores, televisores, câmeras, entre outros.</w:t>
+        <w:t xml:space="preserve"> Este padrão é utilizado em dispositivos que emitem luz, como monitores, televisores, câmeras, entre outros.</w:t>
       </w:r>
     </w:p>
     <w:p>
@@ -2195,16 +1865,8 @@
         <w:rPr>
           <w:sz w:val="16"/>
         </w:rPr>
-        <w:t xml:space="preserve">Tabela 1 – Tabela de assimilação de nomes, códigos RGB e </w:t>
-      </w:r>
-      <w:proofErr w:type="gramStart"/>
-      <w:r>
-        <w:rPr>
-          <w:sz w:val="16"/>
-        </w:rPr>
-        <w:t>cores</w:t>
-      </w:r>
-      <w:proofErr w:type="gramEnd"/>
+        <w:t>Tabela 1 – Tabela de assimilação de nomes, códigos RGB e cores</w:t>
+      </w:r>
     </w:p>
     <w:tbl>
       <w:tblPr>
@@ -2406,7 +2068,6 @@
                 <w:lang w:eastAsia="pt-BR"/>
               </w:rPr>
             </w:pPr>
-            <w:proofErr w:type="gramStart"/>
             <w:r>
               <w:rPr>
                 <w:rFonts w:ascii="Calibri" w:eastAsia="Times New Roman" w:hAnsi="Calibri" w:cs="Times New Roman"/>
@@ -2414,17 +2075,7 @@
                 <w:szCs w:val="20"/>
                 <w:lang w:eastAsia="pt-BR"/>
               </w:rPr>
-              <w:t>0</w:t>
-            </w:r>
-            <w:proofErr w:type="gramEnd"/>
-            <w:r>
-              <w:rPr>
-                <w:rFonts w:ascii="Calibri" w:eastAsia="Times New Roman" w:hAnsi="Calibri" w:cs="Times New Roman"/>
-                <w:color w:val="000000"/>
-                <w:szCs w:val="20"/>
-                <w:lang w:eastAsia="pt-BR"/>
-              </w:rPr>
-              <w:t>,0,0</w:t>
+              <w:t>0,0,0</w:t>
             </w:r>
           </w:p>
         </w:tc>
@@ -2527,7 +2178,6 @@
                 <w:lang w:eastAsia="pt-BR"/>
               </w:rPr>
             </w:pPr>
-            <w:proofErr w:type="gramStart"/>
             <w:r>
               <w:rPr>
                 <w:rFonts w:ascii="Calibri" w:eastAsia="Times New Roman" w:hAnsi="Calibri" w:cs="Times New Roman"/>
@@ -2535,17 +2185,7 @@
                 <w:szCs w:val="20"/>
                 <w:lang w:eastAsia="pt-BR"/>
               </w:rPr>
-              <w:t>255,</w:t>
-            </w:r>
-            <w:proofErr w:type="gramEnd"/>
-            <w:r>
-              <w:rPr>
-                <w:rFonts w:ascii="Calibri" w:eastAsia="Times New Roman" w:hAnsi="Calibri" w:cs="Times New Roman"/>
-                <w:color w:val="000000"/>
-                <w:szCs w:val="20"/>
-                <w:lang w:eastAsia="pt-BR"/>
-              </w:rPr>
-              <w:t>255,255</w:t>
+              <w:t>255,255,255</w:t>
             </w:r>
           </w:p>
         </w:tc>
@@ -2648,7 +2288,6 @@
                 <w:lang w:eastAsia="pt-BR"/>
               </w:rPr>
             </w:pPr>
-            <w:proofErr w:type="gramStart"/>
             <w:r>
               <w:rPr>
                 <w:rFonts w:ascii="Calibri" w:eastAsia="Times New Roman" w:hAnsi="Calibri" w:cs="Times New Roman"/>
@@ -2656,17 +2295,7 @@
                 <w:szCs w:val="20"/>
                 <w:lang w:eastAsia="pt-BR"/>
               </w:rPr>
-              <w:t>255,</w:t>
-            </w:r>
-            <w:proofErr w:type="gramEnd"/>
-            <w:r>
-              <w:rPr>
-                <w:rFonts w:ascii="Calibri" w:eastAsia="Times New Roman" w:hAnsi="Calibri" w:cs="Times New Roman"/>
-                <w:color w:val="000000"/>
-                <w:szCs w:val="20"/>
-                <w:lang w:eastAsia="pt-BR"/>
-              </w:rPr>
-              <w:t>0,0</w:t>
+              <w:t>255,0,0</w:t>
             </w:r>
           </w:p>
         </w:tc>
@@ -2769,7 +2398,6 @@
                 <w:lang w:eastAsia="pt-BR"/>
               </w:rPr>
             </w:pPr>
-            <w:proofErr w:type="gramStart"/>
             <w:r>
               <w:rPr>
                 <w:rFonts w:ascii="Calibri" w:eastAsia="Times New Roman" w:hAnsi="Calibri" w:cs="Times New Roman"/>
@@ -2777,17 +2405,7 @@
                 <w:szCs w:val="20"/>
                 <w:lang w:eastAsia="pt-BR"/>
               </w:rPr>
-              <w:t>0</w:t>
-            </w:r>
-            <w:proofErr w:type="gramEnd"/>
-            <w:r>
-              <w:rPr>
-                <w:rFonts w:ascii="Calibri" w:eastAsia="Times New Roman" w:hAnsi="Calibri" w:cs="Times New Roman"/>
-                <w:color w:val="000000"/>
-                <w:szCs w:val="20"/>
-                <w:lang w:eastAsia="pt-BR"/>
-              </w:rPr>
-              <w:t>,255,0</w:t>
+              <w:t>0,255,0</w:t>
             </w:r>
           </w:p>
         </w:tc>
@@ -2890,7 +2508,6 @@
                 <w:lang w:eastAsia="pt-BR"/>
               </w:rPr>
             </w:pPr>
-            <w:proofErr w:type="gramStart"/>
             <w:r>
               <w:rPr>
                 <w:rFonts w:ascii="Calibri" w:eastAsia="Times New Roman" w:hAnsi="Calibri" w:cs="Times New Roman"/>
@@ -2898,17 +2515,7 @@
                 <w:szCs w:val="20"/>
                 <w:lang w:eastAsia="pt-BR"/>
               </w:rPr>
-              <w:t>0</w:t>
-            </w:r>
-            <w:proofErr w:type="gramEnd"/>
-            <w:r>
-              <w:rPr>
-                <w:rFonts w:ascii="Calibri" w:eastAsia="Times New Roman" w:hAnsi="Calibri" w:cs="Times New Roman"/>
-                <w:color w:val="000000"/>
-                <w:szCs w:val="20"/>
-                <w:lang w:eastAsia="pt-BR"/>
-              </w:rPr>
-              <w:t>,0,255</w:t>
+              <w:t>0,0,255</w:t>
             </w:r>
           </w:p>
         </w:tc>
@@ -3011,7 +2618,6 @@
                 <w:lang w:eastAsia="pt-BR"/>
               </w:rPr>
             </w:pPr>
-            <w:proofErr w:type="gramStart"/>
             <w:r>
               <w:rPr>
                 <w:rFonts w:ascii="Calibri" w:eastAsia="Times New Roman" w:hAnsi="Calibri" w:cs="Times New Roman"/>
@@ -3019,17 +2625,7 @@
                 <w:szCs w:val="20"/>
                 <w:lang w:eastAsia="pt-BR"/>
               </w:rPr>
-              <w:t>255,</w:t>
-            </w:r>
-            <w:proofErr w:type="gramEnd"/>
-            <w:r>
-              <w:rPr>
-                <w:rFonts w:ascii="Calibri" w:eastAsia="Times New Roman" w:hAnsi="Calibri" w:cs="Times New Roman"/>
-                <w:color w:val="000000"/>
-                <w:szCs w:val="20"/>
-                <w:lang w:eastAsia="pt-BR"/>
-              </w:rPr>
-              <w:t>192,203</w:t>
+              <w:t>255,192,203</w:t>
             </w:r>
           </w:p>
         </w:tc>
@@ -3132,7 +2728,6 @@
                 <w:lang w:eastAsia="pt-BR"/>
               </w:rPr>
             </w:pPr>
-            <w:proofErr w:type="gramStart"/>
             <w:r>
               <w:rPr>
                 <w:rFonts w:ascii="Calibri" w:eastAsia="Times New Roman" w:hAnsi="Calibri" w:cs="Times New Roman"/>
@@ -3140,17 +2735,7 @@
                 <w:szCs w:val="20"/>
                 <w:lang w:eastAsia="pt-BR"/>
               </w:rPr>
-              <w:t>255,</w:t>
-            </w:r>
-            <w:proofErr w:type="gramEnd"/>
-            <w:r>
-              <w:rPr>
-                <w:rFonts w:ascii="Calibri" w:eastAsia="Times New Roman" w:hAnsi="Calibri" w:cs="Times New Roman"/>
-                <w:color w:val="000000"/>
-                <w:szCs w:val="20"/>
-                <w:lang w:eastAsia="pt-BR"/>
-              </w:rPr>
-              <w:t>40,0</w:t>
+              <w:t>255,40,0</w:t>
             </w:r>
           </w:p>
         </w:tc>
@@ -3193,55 +2778,19 @@
     </w:tbl>
     <w:p>
       <w:r>
+        <w:lastRenderedPageBreak/>
+        <w:t xml:space="preserve">    Para tornar mais precisa as cores de acordo com a cor real lida pelo sensor, a partir do RGB é possível converter novamente para o padrão de cores HSV, que é nomeado em inglês com as inicias de hue, saturation e value, respectivamente em português: matiz, saturação e iluminação.</w:t>
+      </w:r>
+      <w:r>
+        <w:t xml:space="preserve"> </w:t>
+      </w:r>
+    </w:p>
+    <w:p>
+      <w:r>
         <w:t xml:space="preserve">    </w:t>
       </w:r>
-    </w:p>
-    <w:p>
-      <w:r>
-        <w:t xml:space="preserve">    Para tornar mais precisa as cores de acordo com a cor real lida pelo sensor, a partir do RGB é possível converter novamente para o padrão de cores HSV, que é nomeado em inglês com as inicias de </w:t>
-      </w:r>
-      <w:proofErr w:type="spellStart"/>
-      <w:r>
-        <w:t>hue</w:t>
-      </w:r>
-      <w:proofErr w:type="spellEnd"/>
-      <w:r>
-        <w:t xml:space="preserve">, </w:t>
-      </w:r>
-      <w:proofErr w:type="spellStart"/>
-      <w:r>
-        <w:t>saturation</w:t>
-      </w:r>
-      <w:proofErr w:type="spellEnd"/>
-      <w:r>
-        <w:t xml:space="preserve"> e </w:t>
-      </w:r>
-      <w:proofErr w:type="spellStart"/>
-      <w:r>
-        <w:t>value</w:t>
-      </w:r>
-      <w:proofErr w:type="spellEnd"/>
-      <w:r>
-        <w:t>, respectivamente em português: matiz, saturação e iluminação.</w:t>
-      </w:r>
-      <w:r>
-        <w:t xml:space="preserve"> </w:t>
-      </w:r>
-    </w:p>
-    <w:p>
-      <w:r>
-        <w:t xml:space="preserve">    </w:t>
-      </w:r>
-      <w:r>
-        <w:t xml:space="preserve">Neste modelo de cores, </w:t>
-      </w:r>
-      <w:proofErr w:type="gramStart"/>
-      <w:r>
-        <w:t>é</w:t>
-      </w:r>
-      <w:proofErr w:type="gramEnd"/>
-      <w:r>
-        <w:t xml:space="preserve"> utilizado apenas as cores do espectro de luz visível, a matiz corresponde a cor, começando do vermelho, passando pelo laranja, amarelo, verde, azul, roxo, magenta e retorna ao vermelho. Já a saturação está relacionada com a intensidade da cor, enquanto a iluminação representa tons mais claros ou mais escu</w:t>
+      <w:r>
+        <w:t>Neste modelo de cores, é utilizado apenas as cores do espectro de luz visível, a matiz corresponde a cor, começando do vermelho, passando pelo laranja, amarelo, verde, azul, roxo, magenta e retorna ao vermelho. Já a saturação está relacionada com a intensidade da cor, enquanto a iluminação representa tons mais claros ou mais escu</w:t>
       </w:r>
       <w:r>
         <w:t xml:space="preserve">ros. </w:t>
@@ -3289,7 +2838,7 @@
                     <pic:cNvPicPr/>
                   </pic:nvPicPr>
                   <pic:blipFill>
-                    <a:blip r:embed="rId18" cstate="print">
+                    <a:blip r:embed="rId16" cstate="print">
                       <a:extLst>
                         <a:ext uri="{28A0092B-C50C-407E-A947-70E740481C1C}">
                           <a14:useLocalDpi xmlns:a14="http://schemas.microsoft.com/office/drawing/2010/main" val="0"/>
@@ -3342,15 +2891,7 @@
         <w:t>°</w:t>
       </w:r>
       <w:r>
-        <w:t xml:space="preserve">, partindo da cor vermelha. Saturação e iluminação são </w:t>
-      </w:r>
-      <w:proofErr w:type="gramStart"/>
-      <w:r>
-        <w:t>limitados</w:t>
-      </w:r>
-      <w:proofErr w:type="gramEnd"/>
-      <w:r>
-        <w:t xml:space="preserve"> </w:t>
+        <w:t xml:space="preserve">, partindo da cor vermelha. Saturação e iluminação são limitados </w:t>
       </w:r>
       <w:r>
         <w:t>entre</w:t>
@@ -3368,11 +2909,7 @@
         <w:t xml:space="preserve">onde </w:t>
       </w:r>
       <w:r>
-        <w:t xml:space="preserve">valores menores correspondem a cores mais foscas e escuras, enquanto </w:t>
-      </w:r>
-      <w:r>
-        <w:lastRenderedPageBreak/>
-        <w:t>valores mais altos correspondem a cores mais fortes e claras.</w:t>
+        <w:t>valores menores correspondem a cores mais foscas e escuras, enquanto valores mais altos correspondem a cores mais fortes e claras.</w:t>
       </w:r>
     </w:p>
     <w:p>
@@ -3430,329 +2967,186 @@
       <w:r>
         <w:t xml:space="preserve">As </w:t>
       </w:r>
-      <w:proofErr w:type="spellStart"/>
-      <w:proofErr w:type="gramStart"/>
-      <w:r>
-        <w:t>RESTful</w:t>
-      </w:r>
-      <w:proofErr w:type="spellEnd"/>
-      <w:proofErr w:type="gramEnd"/>
+      <w:r>
+        <w:t>RESTful API</w:t>
+      </w:r>
+      <w:r>
+        <w:t>’s são utilizadas</w:t>
+      </w:r>
+      <w:r>
+        <w:t xml:space="preserve"> para gravar e armazenar os dados em um banco de </w:t>
+      </w:r>
+      <w:r>
+        <w:t>dados. API do tipo RESTful é um</w:t>
+      </w:r>
+      <w:r>
+        <w:t xml:space="preserve"> conceito que permite a interoperabilidade entre aplicações, ou seja, aplicações de tecnologias diferentes, tendo suas informações integradas em tempo real, o conceito RESTful </w:t>
+      </w:r>
+      <w:r>
+        <w:t xml:space="preserve"> implementa a transferência de dados através do protocolo HTTP; a aplicação que deseja utilizar os serviços da API envia uma requisição com uma ação HTTP, a API recebe a requisição, trata a mesma e envia um retorno a aplicação que solicitou o serviço. O retorno enviado pela API é sempre tratado através de um código padronizado no protocolo HTTP, os códigos de retorno mais comuns são 200(OK), indica que o processo foi bem sucedido, 400(Bad Request), indica que o processo não ocorreu como deveria ou foi </w:t>
+      </w:r>
+      <w:r>
+        <w:lastRenderedPageBreak/>
+        <w:t>abortado, e 404(Not Found), indica que o serviço solicitado não foi encontrado.</w:t>
+      </w:r>
+    </w:p>
+    <w:p>
+      <w:pPr>
+        <w:ind w:firstLine="357"/>
+      </w:pPr>
+      <w:r>
+        <w:t>Para transferir os dados solicitados/enviados entre as aplicações, os dados podem ser passados como parâmetro no link de solicitação, seguindo o padrão {link da aplicação}/{serviço da API solicitado}/{dado enviado}, exemplo:</w:t>
+      </w:r>
+    </w:p>
+    <w:p>
+      <w:r>
+        <w:t>http://localhost:55984/api/data/postar/0</w:t>
+      </w:r>
+      <w:r>
+        <w:t xml:space="preserve"> - no exemplo usado, foi feito uma solicitação a aplicação </w:t>
+      </w:r>
+      <w:r>
+        <w:t>http://localhost:55984</w:t>
+      </w:r>
+      <w:r>
+        <w:t>, solicitando o serviço api/data/postar e passando como dado o valor 0</w:t>
+      </w:r>
+      <w:r>
+        <w:t>.</w:t>
+      </w:r>
       <w:r>
         <w:t xml:space="preserve"> </w:t>
       </w:r>
-      <w:proofErr w:type="spellStart"/>
-      <w:r>
-        <w:t>API</w:t>
-      </w:r>
-      <w:r>
-        <w:t>’s</w:t>
-      </w:r>
-      <w:proofErr w:type="spellEnd"/>
-      <w:r>
-        <w:t xml:space="preserve"> são utilizadas</w:t>
-      </w:r>
-      <w:r>
-        <w:t xml:space="preserve"> para gravar e armazenar os dados em um banco de </w:t>
-      </w:r>
-      <w:r>
-        <w:t xml:space="preserve">dados. API do tipo </w:t>
-      </w:r>
-      <w:proofErr w:type="spellStart"/>
-      <w:proofErr w:type="gramStart"/>
-      <w:r>
-        <w:t>RESTful</w:t>
-      </w:r>
-      <w:proofErr w:type="spellEnd"/>
-      <w:proofErr w:type="gramEnd"/>
-      <w:r>
-        <w:t xml:space="preserve"> é um</w:t>
-      </w:r>
-      <w:r>
-        <w:t xml:space="preserve"> conceito que permite a interoperabilidade entre aplicações, ou seja, aplicações de tecnologias diferentes, tendo suas informações integradas em tempo real, o conceito </w:t>
-      </w:r>
-      <w:proofErr w:type="spellStart"/>
-      <w:r>
-        <w:t>RESTful</w:t>
-      </w:r>
-      <w:proofErr w:type="spellEnd"/>
-      <w:r>
-        <w:t xml:space="preserve"> </w:t>
-      </w:r>
-      <w:r>
-        <w:t xml:space="preserve"> implementa a transferência de dados através do protocolo HTTP; a aplicação que deseja utilizar os serviços da API envia uma requisição com uma ação HTTP, a API recebe a requisição, trata a mesma e envia um retorno a aplicação que solicitou o serviço. O retorno enviado pela API é sempre tratado através de um código padronizado no protocolo HTTP, os códigos de retorno mais comuns são 200(OK), indica que o processo foi bem sucedido, 400(</w:t>
-      </w:r>
-      <w:proofErr w:type="spellStart"/>
-      <w:r>
-        <w:t>Bad</w:t>
-      </w:r>
-      <w:proofErr w:type="spellEnd"/>
-      <w:r>
-        <w:t xml:space="preserve"> </w:t>
-      </w:r>
-      <w:proofErr w:type="spellStart"/>
-      <w:r>
-        <w:t>Request</w:t>
-      </w:r>
-      <w:proofErr w:type="spellEnd"/>
-      <w:r>
-        <w:t>), indica que o processo não ocorreu como deveria ou foi abortado, e 404(</w:t>
-      </w:r>
-      <w:proofErr w:type="spellStart"/>
-      <w:r>
-        <w:t>Not</w:t>
-      </w:r>
-      <w:proofErr w:type="spellEnd"/>
-      <w:r>
-        <w:t xml:space="preserve"> </w:t>
-      </w:r>
-      <w:proofErr w:type="spellStart"/>
-      <w:r>
-        <w:t>Found</w:t>
-      </w:r>
-      <w:proofErr w:type="spellEnd"/>
-      <w:r>
-        <w:t>), indica que o serviço solicitado não foi encontrado.</w:t>
-      </w:r>
-    </w:p>
-    <w:p>
-      <w:pPr>
-        <w:ind w:firstLine="357"/>
-      </w:pPr>
-      <w:r>
-        <w:t>Para transferir os dados solicitados/enviados entre as aplicações, os dados podem ser passados como parâmetro no link de solicitação, seguindo o padrão {link da aplicação</w:t>
-      </w:r>
-      <w:proofErr w:type="gramStart"/>
+      <w:r>
+        <w:t>E</w:t>
+      </w:r>
+      <w:r>
+        <w:t xml:space="preserve">ssa forma de envio de informações é prática quando se tem de enviar poucos dados, caso tenha de enviar dados mais complexos, optam-se por </w:t>
+      </w:r>
+      <w:r>
+        <w:t>enviar os mesmos através do corpo da requisição HTTP, quando os dados são enviados pelo corpo da requisição, são usados arquivos para transferência dos dados, os arquivos mais usados são no formato XML, JSON e YAM</w:t>
+      </w:r>
+      <w:r>
+        <w:t>L</w:t>
+      </w:r>
+      <w:r>
+        <w:t>, no exemplo abaixo, será enviado um endereço(rua e cidade) nos 3 formatos de arquivo</w:t>
+      </w:r>
+      <w:r>
+        <w:t xml:space="preserve"> informados acima</w:t>
+      </w:r>
+      <w:r>
+        <w:t>.</w:t>
+      </w:r>
+    </w:p>
+    <w:p/>
+    <w:p>
+      <w:r>
+        <w:t>Arquivo em XML:</w:t>
+      </w:r>
+    </w:p>
+    <w:p>
+      <w:r>
+        <w:t>&lt;endereco&gt;</w:t>
+      </w:r>
+    </w:p>
+    <w:p>
+      <w:r>
+        <w:t xml:space="preserve">      &lt;rua&gt;</w:t>
+      </w:r>
+    </w:p>
+    <w:p>
+      <w:r>
+        <w:t xml:space="preserve">             Rua </w:t>
+      </w:r>
+      <w:r>
+        <w:t>do Pão</w:t>
+      </w:r>
+    </w:p>
+    <w:p>
+      <w:r>
+        <w:t xml:space="preserve">      &lt;/rua&gt;</w:t>
+      </w:r>
+    </w:p>
+    <w:p>
+      <w:r>
+        <w:t xml:space="preserve">      &lt;cidade&gt;</w:t>
+      </w:r>
+    </w:p>
+    <w:p>
+      <w:pPr>
+        <w:ind w:left="360"/>
+      </w:pPr>
+      <w:r>
+        <w:t xml:space="preserve">      </w:t>
+      </w:r>
+      <w:r>
+        <w:t>Campinas</w:t>
+      </w:r>
+    </w:p>
+    <w:p>
+      <w:r>
+        <w:t xml:space="preserve">      &lt;/cidade&gt;</w:t>
+      </w:r>
+    </w:p>
+    <w:p>
+      <w:r>
+        <w:t>&lt;/endereco&gt;</w:t>
+      </w:r>
+    </w:p>
+    <w:p>
+      <w:r>
+        <w:t>Arquivo em JSON:</w:t>
+      </w:r>
+    </w:p>
+    <w:p>
+      <w:r>
+        <w:t>{ endereco:</w:t>
+      </w:r>
+    </w:p>
+    <w:p>
+      <w:r>
+        <w:t xml:space="preserve">   {</w:t>
+      </w:r>
+    </w:p>
+    <w:p>
+      <w:r>
+        <w:t xml:space="preserve">      rua: Rua </w:t>
+      </w:r>
+      <w:r>
+        <w:t>do Pão</w:t>
+      </w:r>
+      <w:r>
+        <w:t>,</w:t>
+      </w:r>
+    </w:p>
+    <w:p>
+      <w:r>
+        <w:t xml:space="preserve">      cidade: </w:t>
+      </w:r>
+      <w:r>
+        <w:t>Campinas</w:t>
+      </w:r>
+    </w:p>
+    <w:p>
+      <w:r>
+        <w:t xml:space="preserve">   }</w:t>
+      </w:r>
+    </w:p>
+    <w:p>
       <w:r>
         <w:t>}</w:t>
       </w:r>
-      <w:proofErr w:type="gramEnd"/>
-      <w:r>
-        <w:t>/{serviço da API solicitado}/{dado enviado}, exemplo:</w:t>
-      </w:r>
-    </w:p>
-    <w:p>
-      <w:proofErr w:type="gramStart"/>
-      <w:r>
-        <w:t>http://</w:t>
-      </w:r>
-      <w:proofErr w:type="gramEnd"/>
-      <w:r>
-        <w:t>localhost:55984/api/data/postar/0</w:t>
-      </w:r>
-      <w:r>
-        <w:t xml:space="preserve"> - no exemplo usado, foi feito uma solicitação a aplicação </w:t>
-      </w:r>
-      <w:r>
-        <w:t>http://localhost:55984</w:t>
-      </w:r>
-      <w:r>
-        <w:t xml:space="preserve">, solicitando o serviço </w:t>
-      </w:r>
-      <w:proofErr w:type="spellStart"/>
-      <w:r>
-        <w:t>api</w:t>
-      </w:r>
-      <w:proofErr w:type="spellEnd"/>
-      <w:r>
-        <w:t>/data/postar e passando como dado o valor 0</w:t>
-      </w:r>
-      <w:r>
-        <w:t>.</w:t>
-      </w:r>
-      <w:r>
-        <w:t xml:space="preserve"> </w:t>
-      </w:r>
-      <w:r>
-        <w:t>E</w:t>
-      </w:r>
-      <w:r>
-        <w:t xml:space="preserve">ssa forma de envio de informações é prática quando se tem de enviar poucos dados, caso tenha de enviar dados mais complexos, optam-se por </w:t>
-      </w:r>
-      <w:r>
-        <w:t>enviar os mesmos através do corpo da requisição HTTP, quando os dados são enviados pelo corpo da requisição, são usados arquivos para transferência dos dados, os arquivos mais usados são no formato XML, JSON e YAM</w:t>
-      </w:r>
-      <w:r>
-        <w:t>L</w:t>
-      </w:r>
-      <w:r>
-        <w:t xml:space="preserve">, no exemplo abaixo, será enviado um </w:t>
-      </w:r>
-      <w:proofErr w:type="gramStart"/>
-      <w:r>
-        <w:t>endereço(</w:t>
-      </w:r>
-      <w:proofErr w:type="gramEnd"/>
-      <w:r>
-        <w:t>rua e cidade) nos 3 formatos de arquivo</w:t>
-      </w:r>
-      <w:r>
-        <w:t xml:space="preserve"> informados acima</w:t>
-      </w:r>
-      <w:r>
-        <w:t>.</w:t>
-      </w:r>
     </w:p>
     <w:p/>
     <w:p>
       <w:r>
-        <w:t>Arquivo em XML:</w:t>
-      </w:r>
-    </w:p>
-    <w:p>
-      <w:r>
-        <w:t>&lt;</w:t>
-      </w:r>
-      <w:proofErr w:type="spellStart"/>
-      <w:r>
-        <w:t>endereco</w:t>
-      </w:r>
-      <w:proofErr w:type="spellEnd"/>
-      <w:r>
-        <w:t>&gt;</w:t>
-      </w:r>
-    </w:p>
-    <w:p>
-      <w:r>
-        <w:t xml:space="preserve">      &lt;rua&gt;</w:t>
-      </w:r>
-    </w:p>
-    <w:p>
-      <w:r>
-        <w:t xml:space="preserve">             Rua </w:t>
-      </w:r>
-      <w:r>
-        <w:t>do Pão</w:t>
-      </w:r>
-    </w:p>
-    <w:p>
-      <w:r>
-        <w:t xml:space="preserve">      &lt;/rua&gt;</w:t>
-      </w:r>
-    </w:p>
-    <w:p>
-      <w:r>
-        <w:t xml:space="preserve">      &lt;cidade&gt;</w:t>
-      </w:r>
-    </w:p>
-    <w:p>
-      <w:pPr>
-        <w:ind w:left="360"/>
-      </w:pPr>
-      <w:r>
-        <w:t xml:space="preserve">      </w:t>
-      </w:r>
-      <w:r>
-        <w:t>Campinas</w:t>
-      </w:r>
-    </w:p>
-    <w:p>
-      <w:r>
-        <w:t xml:space="preserve">      &lt;/cidade&gt;</w:t>
-      </w:r>
-    </w:p>
-    <w:p>
-      <w:r>
-        <w:t>&lt;/</w:t>
-      </w:r>
-      <w:proofErr w:type="spellStart"/>
-      <w:r>
-        <w:t>endereco</w:t>
-      </w:r>
-      <w:proofErr w:type="spellEnd"/>
-      <w:r>
-        <w:t>&gt;</w:t>
-      </w:r>
-    </w:p>
-    <w:p>
-      <w:r>
-        <w:t>Arquivo em JSON:</w:t>
-      </w:r>
-    </w:p>
-    <w:p>
-      <w:proofErr w:type="gramStart"/>
-      <w:r>
-        <w:t xml:space="preserve">{ </w:t>
-      </w:r>
-      <w:proofErr w:type="spellStart"/>
-      <w:proofErr w:type="gramEnd"/>
-      <w:r>
-        <w:t>endereco</w:t>
-      </w:r>
-      <w:proofErr w:type="spellEnd"/>
-      <w:r>
-        <w:t>:</w:t>
-      </w:r>
-    </w:p>
-    <w:p>
-      <w:r>
-        <w:t xml:space="preserve">   </w:t>
-      </w:r>
-      <w:proofErr w:type="gramStart"/>
-      <w:r>
-        <w:t>{</w:t>
-      </w:r>
-    </w:p>
-    <w:p>
-      <w:proofErr w:type="gramEnd"/>
-      <w:r>
-        <w:t xml:space="preserve">      rua: Rua </w:t>
-      </w:r>
-      <w:r>
-        <w:t>do Pão</w:t>
-      </w:r>
-      <w:r>
-        <w:t>,</w:t>
-      </w:r>
-    </w:p>
-    <w:p>
-      <w:r>
-        <w:t xml:space="preserve">      </w:t>
-      </w:r>
-      <w:proofErr w:type="gramStart"/>
-      <w:r>
-        <w:t>cidade</w:t>
-      </w:r>
-      <w:proofErr w:type="gramEnd"/>
-      <w:r>
-        <w:t xml:space="preserve">: </w:t>
-      </w:r>
-      <w:r>
-        <w:t>Campinas</w:t>
-      </w:r>
-    </w:p>
-    <w:p>
-      <w:r>
-        <w:t xml:space="preserve">   </w:t>
-      </w:r>
-      <w:proofErr w:type="gramStart"/>
-      <w:r>
-        <w:t>}</w:t>
-      </w:r>
-      <w:proofErr w:type="gramEnd"/>
-    </w:p>
-    <w:p>
-      <w:r>
-        <w:t>}</w:t>
-      </w:r>
-      <w:bookmarkStart w:id="2" w:name="_GoBack"/>
-      <w:bookmarkEnd w:id="2"/>
-    </w:p>
-    <w:p/>
-    <w:p>
-      <w:r>
         <w:t>Arquivo em YAML:</w:t>
       </w:r>
     </w:p>
     <w:p>
-      <w:proofErr w:type="spellStart"/>
-      <w:proofErr w:type="gramStart"/>
-      <w:r>
-        <w:t>endereco</w:t>
-      </w:r>
-      <w:proofErr w:type="spellEnd"/>
-      <w:proofErr w:type="gramEnd"/>
-      <w:r>
-        <w:t>:</w:t>
+      <w:r>
+        <w:t>endereco:</w:t>
       </w:r>
     </w:p>
     <w:p>
@@ -3764,13 +3158,8 @@
       </w:r>
     </w:p>
     <w:p>
-      <w:proofErr w:type="gramStart"/>
-      <w:r>
-        <w:t>cidade</w:t>
-      </w:r>
-      <w:proofErr w:type="gramEnd"/>
-      <w:r>
-        <w:t xml:space="preserve">: </w:t>
+      <w:r>
+        <w:t xml:space="preserve">cidade: </w:t>
       </w:r>
       <w:r>
         <w:t>Campinas</w:t>
@@ -3793,19 +3182,11 @@
         </w:rPr>
         <w:t xml:space="preserve">Fonte dos exemplos: </w:t>
       </w:r>
-      <w:proofErr w:type="gramStart"/>
       <w:r>
         <w:rPr>
           <w:sz w:val="16"/>
         </w:rPr>
-        <w:t>https</w:t>
-      </w:r>
-      <w:proofErr w:type="gramEnd"/>
-      <w:r>
-        <w:rPr>
-          <w:sz w:val="16"/>
-        </w:rPr>
-        <w:t>://becode.com.br/o-que-e-api-rest-e-restful/</w:t>
+        <w:t>https://becode.com.br/o-que-e-api-rest-e-restful/</w:t>
       </w:r>
     </w:p>
     <w:p>
@@ -3853,23 +3234,7 @@
         <w:t xml:space="preserve"> de um sistema de reconhecimento de cor, que</w:t>
       </w:r>
       <w:r>
-        <w:t xml:space="preserve"> será composto de um hardware, onde se encontra o </w:t>
-      </w:r>
-      <w:proofErr w:type="spellStart"/>
-      <w:r>
-        <w:t>microcontrolador</w:t>
-      </w:r>
-      <w:proofErr w:type="spellEnd"/>
-      <w:r>
-        <w:t xml:space="preserve"> conectado ao sensor de cores RGB. Ao aproximar um objeto do sensor, são gerados códigos de cores básicas (vermelha, verde e azul), que serão enviados ao </w:t>
-      </w:r>
-      <w:proofErr w:type="spellStart"/>
-      <w:r>
-        <w:t>microcontrolador</w:t>
-      </w:r>
-      <w:proofErr w:type="spellEnd"/>
-      <w:r>
-        <w:t>, que deverá conve</w:t>
+        <w:t xml:space="preserve"> será composto de um hardware, onde se encontra o microcontrolador conectado ao sensor de cores RGB. Ao aproximar um objeto do sensor, são gerados códigos de cores básicas (vermelha, verde e azul), que serão enviados ao microcontrolador, que deverá conve</w:t>
       </w:r>
       <w:r>
         <w:t>rter os valores obtidos para o sistema de cores HSV, que está relaciona com as cores que são visíveis as olho humano</w:t>
@@ -3884,7 +3249,11 @@
         <w:t xml:space="preserve">, responsável </w:t>
       </w:r>
       <w:r>
-        <w:t>por monitorar o projeto e coletar dados de todas as leituras realizadas, visando criar um histórico das cores mais analisadas e expor aos usuários com o uso de gráficos, além também de conter informações adicionais sobre o projeto</w:t>
+        <w:t xml:space="preserve">por monitorar o projeto e coletar dados de todas as leituras realizadas, visando criar um histórico das cores mais analisadas e expor aos usuários com o </w:t>
+      </w:r>
+      <w:r>
+        <w:lastRenderedPageBreak/>
+        <w:t>uso de gráficos, além também de conter informações adicionais sobre o projeto</w:t>
       </w:r>
       <w:r>
         <w:t>.</w:t>
@@ -3910,168 +3279,56 @@
           <w:rFonts w:cs="Times New Roman"/>
           <w:shd w:val="clear" w:color="auto" w:fill="FFFFFF"/>
         </w:rPr>
-        <w:t xml:space="preserve">sendo possível representar dados analógicos em dados digitais dentro de padrões previamente conhecidos. O sensor utiliza o padrão de cores RGB, porém a aplicação embarcada, que controla o sensor, converte as cores do padrão </w:t>
-      </w:r>
-      <w:proofErr w:type="gramStart"/>
+        <w:t>sendo possível representar dados analógicos em dados digitais dentro de padrões previamente conhecidos. O sensor utiliza o padrão de cores RGB, porém a aplicação embarcada, que controla o sensor, converte as cores do padrão RGB(Red, Green, Blue) para o padrão HSV(Hue, Saturation, Brightness), pois nesse padrão é mais fácil para atribuir os valores lidos a uma cor definida pelo nosso sistema de cores. Em um exemplo dinâmico, se o sensor ler a cor preta, a aplicação receberá os valores (0, 0, 0), no padrão RGB, e será transformada no valor (0º, 0%, 0%) do padrão HSV, depois disso o sistema entenderá a cor como Preta realmente.</w:t>
+      </w:r>
+    </w:p>
+    <w:p>
+      <w:pPr>
+        <w:ind w:firstLine="204"/>
+        <w:rPr>
+          <w:rFonts w:cs="Times New Roman"/>
+        </w:rPr>
+      </w:pPr>
       <w:r>
         <w:rPr>
           <w:rFonts w:cs="Times New Roman"/>
           <w:shd w:val="clear" w:color="auto" w:fill="FFFFFF"/>
         </w:rPr>
-        <w:t>RGB(</w:t>
-      </w:r>
-      <w:proofErr w:type="spellStart"/>
-      <w:proofErr w:type="gramEnd"/>
+        <w:t xml:space="preserve">Para integrar os dados entre as aplicações, foi desenvolvido uma API </w:t>
+      </w:r>
+      <w:r>
+        <w:t>RESTful, a</w:t>
+      </w:r>
+      <w:r>
+        <w:rPr>
+          <w:rFonts w:cs="Times New Roman"/>
+        </w:rPr>
+        <w:t>través de requisições</w:t>
+      </w:r>
+      <w:r>
+        <w:t xml:space="preserve"> HTTP, a mesma recebe os dados lidos da aplicação embarcada e armazena em </w:t>
+      </w:r>
       <w:r>
         <w:rPr>
           <w:rFonts w:cs="Times New Roman"/>
           <w:shd w:val="clear" w:color="auto" w:fill="FFFFFF"/>
         </w:rPr>
-        <w:t>Red</w:t>
-      </w:r>
-      <w:proofErr w:type="spellEnd"/>
+        <w:t>um banco de dados desenvolvido na linguagem PostgreSQL.</w:t>
+      </w:r>
+    </w:p>
+    <w:p>
+      <w:pPr>
+        <w:ind w:firstLine="204"/>
+        <w:rPr>
+          <w:rFonts w:cs="Times New Roman"/>
+        </w:rPr>
+      </w:pPr>
       <w:r>
         <w:rPr>
           <w:rFonts w:cs="Times New Roman"/>
           <w:shd w:val="clear" w:color="auto" w:fill="FFFFFF"/>
         </w:rPr>
-        <w:t>, Green, Blue) para o padrão HSV(</w:t>
-      </w:r>
-      <w:proofErr w:type="spellStart"/>
-      <w:r>
-        <w:rPr>
-          <w:rFonts w:cs="Times New Roman"/>
-          <w:shd w:val="clear" w:color="auto" w:fill="FFFFFF"/>
-        </w:rPr>
-        <w:t>Hue</w:t>
-      </w:r>
-      <w:proofErr w:type="spellEnd"/>
-      <w:r>
-        <w:rPr>
-          <w:rFonts w:cs="Times New Roman"/>
-          <w:shd w:val="clear" w:color="auto" w:fill="FFFFFF"/>
-        </w:rPr>
-        <w:t xml:space="preserve">, </w:t>
-      </w:r>
-      <w:proofErr w:type="spellStart"/>
-      <w:r>
-        <w:rPr>
-          <w:rFonts w:cs="Times New Roman"/>
-          <w:shd w:val="clear" w:color="auto" w:fill="FFFFFF"/>
-        </w:rPr>
-        <w:t>Saturation</w:t>
-      </w:r>
-      <w:proofErr w:type="spellEnd"/>
-      <w:r>
-        <w:rPr>
-          <w:rFonts w:cs="Times New Roman"/>
-          <w:shd w:val="clear" w:color="auto" w:fill="FFFFFF"/>
-        </w:rPr>
-        <w:t xml:space="preserve">, </w:t>
-      </w:r>
-      <w:proofErr w:type="spellStart"/>
-      <w:r>
-        <w:rPr>
-          <w:rFonts w:cs="Times New Roman"/>
-          <w:shd w:val="clear" w:color="auto" w:fill="FFFFFF"/>
-        </w:rPr>
-        <w:t>Brightness</w:t>
-      </w:r>
-      <w:proofErr w:type="spellEnd"/>
-      <w:r>
-        <w:rPr>
-          <w:rFonts w:cs="Times New Roman"/>
-          <w:shd w:val="clear" w:color="auto" w:fill="FFFFFF"/>
-        </w:rPr>
-        <w:t>), pois nesse padrão é mais fácil para atribuir os valores lidos a uma cor definida pelo nosso sistema de cores. Em um exemplo dinâmico, se o sensor ler a cor preta, a aplicação receberá os valores (0, 0, 0), no padrão RGB, e será transformada no valor (0º, 0%, 0%) do padrão HSV, depois disso o sistema entenderá a cor como Preta realmente.</w:t>
-      </w:r>
-    </w:p>
-    <w:p>
-      <w:pPr>
-        <w:ind w:firstLine="204"/>
-        <w:rPr>
-          <w:rFonts w:cs="Times New Roman"/>
-        </w:rPr>
-      </w:pPr>
-      <w:r>
-        <w:rPr>
-          <w:rFonts w:cs="Times New Roman"/>
-          <w:shd w:val="clear" w:color="auto" w:fill="FFFFFF"/>
-        </w:rPr>
-        <w:t xml:space="preserve">Para integrar os dados entre as aplicações, foi desenvolvido uma API </w:t>
-      </w:r>
-      <w:proofErr w:type="spellStart"/>
-      <w:proofErr w:type="gramStart"/>
-      <w:r>
-        <w:t>RESTful</w:t>
-      </w:r>
-      <w:proofErr w:type="spellEnd"/>
-      <w:proofErr w:type="gramEnd"/>
-      <w:r>
-        <w:t>, a</w:t>
-      </w:r>
-      <w:r>
-        <w:rPr>
-          <w:rFonts w:cs="Times New Roman"/>
-        </w:rPr>
-        <w:t>través de requisições</w:t>
-      </w:r>
-      <w:r>
-        <w:t xml:space="preserve"> HTTP, a mesma recebe os dados lidos da aplicação embarcada e armazena em </w:t>
-      </w:r>
-      <w:r>
-        <w:rPr>
-          <w:rFonts w:cs="Times New Roman"/>
-          <w:shd w:val="clear" w:color="auto" w:fill="FFFFFF"/>
-        </w:rPr>
-        <w:t xml:space="preserve">um banco de dados desenvolvido na linguagem </w:t>
-      </w:r>
-      <w:proofErr w:type="spellStart"/>
-      <w:r>
-        <w:rPr>
-          <w:rFonts w:cs="Times New Roman"/>
-          <w:shd w:val="clear" w:color="auto" w:fill="FFFFFF"/>
-        </w:rPr>
-        <w:t>PostgreSQL</w:t>
-      </w:r>
-      <w:proofErr w:type="spellEnd"/>
-      <w:r>
-        <w:rPr>
-          <w:rFonts w:cs="Times New Roman"/>
-          <w:shd w:val="clear" w:color="auto" w:fill="FFFFFF"/>
-        </w:rPr>
-        <w:t>.</w:t>
-      </w:r>
-    </w:p>
-    <w:p>
-      <w:pPr>
-        <w:ind w:firstLine="204"/>
-        <w:rPr>
-          <w:rFonts w:cs="Times New Roman"/>
-        </w:rPr>
-      </w:pPr>
-      <w:r>
-        <w:rPr>
-          <w:rFonts w:cs="Times New Roman"/>
-          <w:shd w:val="clear" w:color="auto" w:fill="FFFFFF"/>
-        </w:rPr>
-        <w:t xml:space="preserve">Para a consulta dos dados armazenados, foi </w:t>
-      </w:r>
-      <w:proofErr w:type="gramStart"/>
-      <w:r>
-        <w:rPr>
-          <w:rFonts w:cs="Times New Roman"/>
-          <w:shd w:val="clear" w:color="auto" w:fill="FFFFFF"/>
-        </w:rPr>
-        <w:t>desenvolvido</w:t>
-      </w:r>
-      <w:proofErr w:type="gramEnd"/>
-      <w:r>
-        <w:rPr>
-          <w:rFonts w:cs="Times New Roman"/>
-          <w:shd w:val="clear" w:color="auto" w:fill="FFFFFF"/>
-        </w:rPr>
-        <w:t xml:space="preserve"> uma página web, que se comunica com a API e recebe do banco de dados as informações armazenadas previamente pela API. </w:t>
+        <w:t xml:space="preserve">Para a consulta dos dados armazenados, foi desenvolvido uma página web, que se comunica com a API e recebe do banco de dados as informações armazenadas previamente pela API. </w:t>
       </w:r>
       <w:r>
         <w:rPr>
@@ -4181,27 +3438,18 @@
         <w:pStyle w:val="Listaalfa"/>
         <w:numPr>
           <w:ilvl w:val="0"/>
-          <w:numId w:val="0"/>
+          <w:numId w:val="17"/>
         </w:numPr>
-        <w:ind w:left="360"/>
+        <w:ind w:left="709"/>
         <w:jc w:val="left"/>
         <w:rPr>
+          <w:rStyle w:val="Hyperlink"/>
           <w:rFonts w:ascii="Times New Roman" w:hAnsi="Times New Roman" w:cs="Times New Roman"/>
           <w:sz w:val="20"/>
           <w:szCs w:val="20"/>
-          <w:shd w:val="clear" w:color="auto" w:fill="FFFFFF"/>
-        </w:rPr>
-      </w:pPr>
-      <w:r>
-        <w:rPr>
-          <w:rFonts w:ascii="Times New Roman" w:hAnsi="Times New Roman" w:cs="Times New Roman"/>
-          <w:sz w:val="20"/>
-          <w:szCs w:val="20"/>
-          <w:shd w:val="clear" w:color="auto" w:fill="FFFFFF"/>
-        </w:rPr>
-        <w:t xml:space="preserve"> 1 - </w:t>
-      </w:r>
-      <w:hyperlink r:id="rId19" w:history="1">
+        </w:rPr>
+      </w:pPr>
+      <w:hyperlink r:id="rId17" w:history="1">
         <w:r>
           <w:rPr>
             <w:rStyle w:val="Hyperlink"/>
@@ -4218,6 +3466,146 @@
         <w:pStyle w:val="Listaalfa"/>
         <w:numPr>
           <w:ilvl w:val="0"/>
+          <w:numId w:val="17"/>
+        </w:numPr>
+        <w:ind w:left="709"/>
+        <w:jc w:val="left"/>
+        <w:rPr>
+          <w:rStyle w:val="Hyperlink"/>
+          <w:rFonts w:ascii="Times New Roman" w:hAnsi="Times New Roman" w:cs="Times New Roman"/>
+          <w:sz w:val="20"/>
+          <w:szCs w:val="20"/>
+        </w:rPr>
+      </w:pPr>
+      <w:hyperlink r:id="rId18" w:history="1">
+        <w:r>
+          <w:rPr>
+            <w:rStyle w:val="Hyperlink"/>
+            <w:rFonts w:ascii="Times New Roman" w:hAnsi="Times New Roman" w:cs="Times New Roman"/>
+            <w:sz w:val="20"/>
+            <w:szCs w:val="20"/>
+          </w:rPr>
+          <w:t>http://bdspeedytech.com/index.php?route=product/product&amp;product_id=2278</w:t>
+        </w:r>
+      </w:hyperlink>
+    </w:p>
+    <w:p>
+      <w:pPr>
+        <w:pStyle w:val="Listaalfa"/>
+        <w:numPr>
+          <w:ilvl w:val="0"/>
+          <w:numId w:val="17"/>
+        </w:numPr>
+        <w:ind w:left="709"/>
+        <w:jc w:val="left"/>
+        <w:rPr>
+          <w:rStyle w:val="Hyperlink"/>
+          <w:rFonts w:ascii="Times New Roman" w:hAnsi="Times New Roman" w:cs="Times New Roman"/>
+          <w:sz w:val="20"/>
+          <w:szCs w:val="20"/>
+        </w:rPr>
+      </w:pPr>
+      <w:hyperlink r:id="rId19" w:history="1">
+        <w:r>
+          <w:rPr>
+            <w:rStyle w:val="Hyperlink"/>
+            <w:rFonts w:ascii="Times New Roman" w:hAnsi="Times New Roman" w:cs="Times New Roman"/>
+            <w:sz w:val="20"/>
+            <w:szCs w:val="20"/>
+          </w:rPr>
+          <w:t>https://ams.com/tcs34725</w:t>
+        </w:r>
+      </w:hyperlink>
+    </w:p>
+    <w:p>
+      <w:pPr>
+        <w:pStyle w:val="Listaalfa"/>
+        <w:numPr>
+          <w:ilvl w:val="0"/>
+          <w:numId w:val="17"/>
+        </w:numPr>
+        <w:ind w:left="709"/>
+        <w:jc w:val="left"/>
+        <w:rPr>
+          <w:rStyle w:val="Hyperlink"/>
+          <w:rFonts w:ascii="Times New Roman" w:hAnsi="Times New Roman" w:cs="Times New Roman"/>
+          <w:sz w:val="20"/>
+          <w:szCs w:val="20"/>
+        </w:rPr>
+      </w:pPr>
+      <w:hyperlink r:id="rId20" w:history="1">
+        <w:r>
+          <w:rPr>
+            <w:rStyle w:val="Hyperlink"/>
+            <w:rFonts w:ascii="Times New Roman" w:hAnsi="Times New Roman" w:cs="Times New Roman"/>
+            <w:sz w:val="20"/>
+            <w:szCs w:val="20"/>
+          </w:rPr>
+          <w:t>https://www.instructables.com/id/IOT-BOLT-COLOR-SECURE-LOCK/</w:t>
+        </w:r>
+      </w:hyperlink>
+    </w:p>
+    <w:p>
+      <w:pPr>
+        <w:pStyle w:val="Listaalfa"/>
+        <w:numPr>
+          <w:ilvl w:val="0"/>
+          <w:numId w:val="17"/>
+        </w:numPr>
+        <w:ind w:left="709"/>
+        <w:jc w:val="left"/>
+        <w:rPr>
+          <w:rStyle w:val="Hyperlink"/>
+          <w:rFonts w:ascii="Times New Roman" w:hAnsi="Times New Roman" w:cs="Times New Roman"/>
+          <w:sz w:val="20"/>
+          <w:szCs w:val="20"/>
+        </w:rPr>
+      </w:pPr>
+      <w:hyperlink r:id="rId21" w:history="1">
+        <w:r>
+          <w:rPr>
+            <w:rStyle w:val="Hyperlink"/>
+            <w:rFonts w:ascii="Times New Roman" w:hAnsi="Times New Roman" w:cs="Times New Roman"/>
+            <w:sz w:val="20"/>
+            <w:szCs w:val="20"/>
+          </w:rPr>
+          <w:t>https://www.instructables.com/id/IOT-BOLT-COLOR-SECURE-LOCK/</w:t>
+        </w:r>
+      </w:hyperlink>
+    </w:p>
+    <w:p>
+      <w:pPr>
+        <w:pStyle w:val="Listaalfa"/>
+        <w:numPr>
+          <w:ilvl w:val="0"/>
+          <w:numId w:val="17"/>
+        </w:numPr>
+        <w:ind w:left="709"/>
+        <w:jc w:val="left"/>
+        <w:rPr>
+          <w:rStyle w:val="Hyperlink"/>
+          <w:rFonts w:ascii="Times New Roman" w:hAnsi="Times New Roman" w:cs="Times New Roman"/>
+          <w:sz w:val="20"/>
+          <w:szCs w:val="20"/>
+        </w:rPr>
+      </w:pPr>
+      <w:hyperlink r:id="rId22" w:history="1">
+        <w:r>
+          <w:rPr>
+            <w:rStyle w:val="Hyperlink"/>
+            <w:rFonts w:ascii="Times New Roman" w:hAnsi="Times New Roman" w:cs="Times New Roman"/>
+            <w:sz w:val="20"/>
+            <w:szCs w:val="20"/>
+          </w:rPr>
+          <w:t>http://photos.com.br/mascaras-e-separacao-por-cor-no-premiere-pro/hsl/</w:t>
+        </w:r>
+      </w:hyperlink>
+    </w:p>
+    <w:p>
+      <w:pPr>
+        <w:pStyle w:val="Listaalfa"/>
+        <w:numPr>
+          <w:ilvl w:val="0"/>
           <w:numId w:val="0"/>
         </w:numPr>
         <w:ind w:left="360" w:hanging="360"/>
@@ -4236,7 +3624,6 @@
           <w:szCs w:val="20"/>
           <w:shd w:val="clear" w:color="auto" w:fill="FFFFFF"/>
         </w:rPr>
-        <w:lastRenderedPageBreak/>
         <w:t>Referências.</w:t>
       </w:r>
     </w:p>
@@ -4255,7 +3642,7 @@
           <w:szCs w:val="20"/>
         </w:rPr>
       </w:pPr>
-      <w:hyperlink r:id="rId20" w:history="1">
+      <w:hyperlink r:id="rId23" w:history="1">
         <w:r>
           <w:rPr>
             <w:rStyle w:val="Hyperlink"/>
@@ -4282,7 +3669,7 @@
           <w:shd w:val="clear" w:color="auto" w:fill="FFFFFF"/>
         </w:rPr>
       </w:pPr>
-      <w:hyperlink r:id="rId21" w:history="1">
+      <w:hyperlink r:id="rId24" w:history="1">
         <w:r>
           <w:rPr>
             <w:rStyle w:val="Hyperlink"/>
@@ -4308,7 +3695,7 @@
           <w:shd w:val="clear" w:color="auto" w:fill="FFFFFF"/>
         </w:rPr>
       </w:pPr>
-      <w:hyperlink r:id="rId22" w:history="1">
+      <w:hyperlink r:id="rId25" w:history="1">
         <w:r>
           <w:rPr>
             <w:rStyle w:val="Hyperlink"/>
@@ -4321,8 +3708,8 @@
       </w:hyperlink>
     </w:p>
     <w:sectPr>
-      <w:headerReference w:type="default" r:id="rId23"/>
-      <w:footerReference w:type="default" r:id="rId24"/>
+      <w:headerReference w:type="default" r:id="rId26"/>
+      <w:footerReference w:type="default" r:id="rId27"/>
       <w:type w:val="continuous"/>
       <w:pgSz w:w="11906" w:h="16838"/>
       <w:pgMar w:top="1418" w:right="1134" w:bottom="1418" w:left="1134" w:header="709" w:footer="709" w:gutter="0"/>
@@ -4334,7 +3721,7 @@
 </file>
 
 <file path=word/endnotes.xml><?xml version="1.0" encoding="utf-8"?>
-<w:endnotes xmlns:wpc="http://schemas.microsoft.com/office/word/2010/wordprocessingCanvas" xmlns:mc="http://schemas.openxmlformats.org/markup-compatibility/2006" xmlns:o="urn:schemas-microsoft-com:office:office" xmlns:r="http://schemas.openxmlformats.org/officeDocument/2006/relationships" xmlns:m="http://schemas.openxmlformats.org/officeDocument/2006/math" xmlns:v="urn:schemas-microsoft-com:vml" xmlns:wp14="http://schemas.microsoft.com/office/word/2010/wordprocessingDrawing" xmlns:wp="http://schemas.openxmlformats.org/drawingml/2006/wordprocessingDrawing" xmlns:w10="urn:schemas-microsoft-com:office:word" xmlns:w="http://schemas.openxmlformats.org/wordprocessingml/2006/main" xmlns:w14="http://schemas.microsoft.com/office/word/2010/wordml" xmlns:wpg="http://schemas.microsoft.com/office/word/2010/wordprocessingGroup" xmlns:wpi="http://schemas.microsoft.com/office/word/2010/wordprocessingInk" xmlns:wne="http://schemas.microsoft.com/office/word/2006/wordml" xmlns:wps="http://schemas.microsoft.com/office/word/2010/wordprocessingShape" mc:Ignorable="w14 wp14">
+<w:endnotes xmlns:wpc="http://schemas.microsoft.com/office/word/2010/wordprocessingCanvas" xmlns:cx="http://schemas.microsoft.com/office/drawing/2014/chartex" xmlns:cx1="http://schemas.microsoft.com/office/drawing/2015/9/8/chartex" xmlns:mc="http://schemas.openxmlformats.org/markup-compatibility/2006" xmlns:o="urn:schemas-microsoft-com:office:office" xmlns:r="http://schemas.openxmlformats.org/officeDocument/2006/relationships" xmlns:m="http://schemas.openxmlformats.org/officeDocument/2006/math" xmlns:v="urn:schemas-microsoft-com:vml" xmlns:wp14="http://schemas.microsoft.com/office/word/2010/wordprocessingDrawing" xmlns:wp="http://schemas.openxmlformats.org/drawingml/2006/wordprocessingDrawing" xmlns:w10="urn:schemas-microsoft-com:office:word" xmlns:w="http://schemas.openxmlformats.org/wordprocessingml/2006/main" xmlns:w14="http://schemas.microsoft.com/office/word/2010/wordml" xmlns:w15="http://schemas.microsoft.com/office/word/2012/wordml" xmlns:w16se="http://schemas.microsoft.com/office/word/2015/wordml/symex" xmlns:wpg="http://schemas.microsoft.com/office/word/2010/wordprocessingGroup" xmlns:wpi="http://schemas.microsoft.com/office/word/2010/wordprocessingInk" xmlns:wne="http://schemas.microsoft.com/office/word/2006/wordml" xmlns:wps="http://schemas.microsoft.com/office/word/2010/wordprocessingShape" mc:Ignorable="w14 w15 w16se wp14">
   <w:endnote w:type="separator" w:id="-1">
     <w:p>
       <w:r>
@@ -4353,7 +3740,7 @@
 </file>
 
 <file path=word/footer1.xml><?xml version="1.0" encoding="utf-8"?>
-<w:ftr xmlns:wpc="http://schemas.microsoft.com/office/word/2010/wordprocessingCanvas" xmlns:mc="http://schemas.openxmlformats.org/markup-compatibility/2006" xmlns:o="urn:schemas-microsoft-com:office:office" xmlns:r="http://schemas.openxmlformats.org/officeDocument/2006/relationships" xmlns:m="http://schemas.openxmlformats.org/officeDocument/2006/math" xmlns:v="urn:schemas-microsoft-com:vml" xmlns:wp14="http://schemas.microsoft.com/office/word/2010/wordprocessingDrawing" xmlns:wp="http://schemas.openxmlformats.org/drawingml/2006/wordprocessingDrawing" xmlns:w10="urn:schemas-microsoft-com:office:word" xmlns:w="http://schemas.openxmlformats.org/wordprocessingml/2006/main" xmlns:w14="http://schemas.microsoft.com/office/word/2010/wordml" xmlns:wpg="http://schemas.microsoft.com/office/word/2010/wordprocessingGroup" xmlns:wpi="http://schemas.microsoft.com/office/word/2010/wordprocessingInk" xmlns:wne="http://schemas.microsoft.com/office/word/2006/wordml" xmlns:wps="http://schemas.microsoft.com/office/word/2010/wordprocessingShape" mc:Ignorable="w14 wp14">
+<w:ftr xmlns:wpc="http://schemas.microsoft.com/office/word/2010/wordprocessingCanvas" xmlns:cx="http://schemas.microsoft.com/office/drawing/2014/chartex" xmlns:cx1="http://schemas.microsoft.com/office/drawing/2015/9/8/chartex" xmlns:mc="http://schemas.openxmlformats.org/markup-compatibility/2006" xmlns:o="urn:schemas-microsoft-com:office:office" xmlns:r="http://schemas.openxmlformats.org/officeDocument/2006/relationships" xmlns:m="http://schemas.openxmlformats.org/officeDocument/2006/math" xmlns:v="urn:schemas-microsoft-com:vml" xmlns:wp14="http://schemas.microsoft.com/office/word/2010/wordprocessingDrawing" xmlns:wp="http://schemas.openxmlformats.org/drawingml/2006/wordprocessingDrawing" xmlns:w10="urn:schemas-microsoft-com:office:word" xmlns:w="http://schemas.openxmlformats.org/wordprocessingml/2006/main" xmlns:w14="http://schemas.microsoft.com/office/word/2010/wordml" xmlns:w15="http://schemas.microsoft.com/office/word/2012/wordml" xmlns:w16se="http://schemas.microsoft.com/office/word/2015/wordml/symex" xmlns:wpg="http://schemas.microsoft.com/office/word/2010/wordprocessingGroup" xmlns:wpi="http://schemas.microsoft.com/office/word/2010/wordprocessingInk" xmlns:wne="http://schemas.microsoft.com/office/word/2006/wordml" xmlns:wps="http://schemas.microsoft.com/office/word/2010/wordprocessingShape" mc:Ignorable="w14 w15 w16se wp14">
   <w:p>
     <w:pPr>
       <w:pStyle w:val="Rodap"/>
@@ -4469,7 +3856,7 @@
 </file>
 
 <file path=word/footer2.xml><?xml version="1.0" encoding="utf-8"?>
-<w:ftr xmlns:wpc="http://schemas.microsoft.com/office/word/2010/wordprocessingCanvas" xmlns:mc="http://schemas.openxmlformats.org/markup-compatibility/2006" xmlns:o="urn:schemas-microsoft-com:office:office" xmlns:r="http://schemas.openxmlformats.org/officeDocument/2006/relationships" xmlns:m="http://schemas.openxmlformats.org/officeDocument/2006/math" xmlns:v="urn:schemas-microsoft-com:vml" xmlns:wp14="http://schemas.microsoft.com/office/word/2010/wordprocessingDrawing" xmlns:wp="http://schemas.openxmlformats.org/drawingml/2006/wordprocessingDrawing" xmlns:w10="urn:schemas-microsoft-com:office:word" xmlns:w="http://schemas.openxmlformats.org/wordprocessingml/2006/main" xmlns:w14="http://schemas.microsoft.com/office/word/2010/wordml" xmlns:wpg="http://schemas.microsoft.com/office/word/2010/wordprocessingGroup" xmlns:wpi="http://schemas.microsoft.com/office/word/2010/wordprocessingInk" xmlns:wne="http://schemas.microsoft.com/office/word/2006/wordml" xmlns:wps="http://schemas.microsoft.com/office/word/2010/wordprocessingShape" mc:Ignorable="w14 wp14">
+<w:ftr xmlns:wpc="http://schemas.microsoft.com/office/word/2010/wordprocessingCanvas" xmlns:cx="http://schemas.microsoft.com/office/drawing/2014/chartex" xmlns:cx1="http://schemas.microsoft.com/office/drawing/2015/9/8/chartex" xmlns:mc="http://schemas.openxmlformats.org/markup-compatibility/2006" xmlns:o="urn:schemas-microsoft-com:office:office" xmlns:r="http://schemas.openxmlformats.org/officeDocument/2006/relationships" xmlns:m="http://schemas.openxmlformats.org/officeDocument/2006/math" xmlns:v="urn:schemas-microsoft-com:vml" xmlns:wp14="http://schemas.microsoft.com/office/word/2010/wordprocessingDrawing" xmlns:wp="http://schemas.openxmlformats.org/drawingml/2006/wordprocessingDrawing" xmlns:w10="urn:schemas-microsoft-com:office:word" xmlns:w="http://schemas.openxmlformats.org/wordprocessingml/2006/main" xmlns:w14="http://schemas.microsoft.com/office/word/2010/wordml" xmlns:w15="http://schemas.microsoft.com/office/word/2012/wordml" xmlns:w16se="http://schemas.microsoft.com/office/word/2015/wordml/symex" xmlns:wpg="http://schemas.microsoft.com/office/word/2010/wordprocessingGroup" xmlns:wpi="http://schemas.microsoft.com/office/word/2010/wordprocessingInk" xmlns:wne="http://schemas.microsoft.com/office/word/2006/wordml" xmlns:wps="http://schemas.microsoft.com/office/word/2010/wordprocessingShape" mc:Ignorable="w14 w15 w16se wp14">
   <w:p>
     <w:pPr>
       <w:pStyle w:val="Rodap"/>
@@ -4564,7 +3951,7 @@
         <w:noProof/>
         <w:color w:val="00343F"/>
       </w:rPr>
-      <w:t>3</w:t>
+      <w:t>2</w:t>
     </w:r>
     <w:r>
       <w:rPr>
@@ -4579,7 +3966,7 @@
 </file>
 
 <file path=word/footnotes.xml><?xml version="1.0" encoding="utf-8"?>
-<w:footnotes xmlns:wpc="http://schemas.microsoft.com/office/word/2010/wordprocessingCanvas" xmlns:mc="http://schemas.openxmlformats.org/markup-compatibility/2006" xmlns:o="urn:schemas-microsoft-com:office:office" xmlns:r="http://schemas.openxmlformats.org/officeDocument/2006/relationships" xmlns:m="http://schemas.openxmlformats.org/officeDocument/2006/math" xmlns:v="urn:schemas-microsoft-com:vml" xmlns:wp14="http://schemas.microsoft.com/office/word/2010/wordprocessingDrawing" xmlns:wp="http://schemas.openxmlformats.org/drawingml/2006/wordprocessingDrawing" xmlns:w10="urn:schemas-microsoft-com:office:word" xmlns:w="http://schemas.openxmlformats.org/wordprocessingml/2006/main" xmlns:w14="http://schemas.microsoft.com/office/word/2010/wordml" xmlns:wpg="http://schemas.microsoft.com/office/word/2010/wordprocessingGroup" xmlns:wpi="http://schemas.microsoft.com/office/word/2010/wordprocessingInk" xmlns:wne="http://schemas.microsoft.com/office/word/2006/wordml" xmlns:wps="http://schemas.microsoft.com/office/word/2010/wordprocessingShape" mc:Ignorable="w14 wp14">
+<w:footnotes xmlns:wpc="http://schemas.microsoft.com/office/word/2010/wordprocessingCanvas" xmlns:cx="http://schemas.microsoft.com/office/drawing/2014/chartex" xmlns:cx1="http://schemas.microsoft.com/office/drawing/2015/9/8/chartex" xmlns:mc="http://schemas.openxmlformats.org/markup-compatibility/2006" xmlns:o="urn:schemas-microsoft-com:office:office" xmlns:r="http://schemas.openxmlformats.org/officeDocument/2006/relationships" xmlns:m="http://schemas.openxmlformats.org/officeDocument/2006/math" xmlns:v="urn:schemas-microsoft-com:vml" xmlns:wp14="http://schemas.microsoft.com/office/word/2010/wordprocessingDrawing" xmlns:wp="http://schemas.openxmlformats.org/drawingml/2006/wordprocessingDrawing" xmlns:w10="urn:schemas-microsoft-com:office:word" xmlns:w="http://schemas.openxmlformats.org/wordprocessingml/2006/main" xmlns:w14="http://schemas.microsoft.com/office/word/2010/wordml" xmlns:w15="http://schemas.microsoft.com/office/word/2012/wordml" xmlns:w16se="http://schemas.microsoft.com/office/word/2015/wordml/symex" xmlns:wpg="http://schemas.microsoft.com/office/word/2010/wordprocessingGroup" xmlns:wpi="http://schemas.microsoft.com/office/word/2010/wordprocessingInk" xmlns:wne="http://schemas.microsoft.com/office/word/2006/wordml" xmlns:wps="http://schemas.microsoft.com/office/word/2010/wordprocessingShape" mc:Ignorable="w14 w15 w16se wp14">
   <w:footnote w:type="separator" w:id="-1">
     <w:p>
       <w:r>
@@ -4598,7 +3985,7 @@
 </file>
 
 <file path=word/header1.xml><?xml version="1.0" encoding="utf-8"?>
-<w:hdr xmlns:wpc="http://schemas.microsoft.com/office/word/2010/wordprocessingCanvas" xmlns:mc="http://schemas.openxmlformats.org/markup-compatibility/2006" xmlns:o="urn:schemas-microsoft-com:office:office" xmlns:r="http://schemas.openxmlformats.org/officeDocument/2006/relationships" xmlns:m="http://schemas.openxmlformats.org/officeDocument/2006/math" xmlns:v="urn:schemas-microsoft-com:vml" xmlns:wp14="http://schemas.microsoft.com/office/word/2010/wordprocessingDrawing" xmlns:wp="http://schemas.openxmlformats.org/drawingml/2006/wordprocessingDrawing" xmlns:w10="urn:schemas-microsoft-com:office:word" xmlns:w="http://schemas.openxmlformats.org/wordprocessingml/2006/main" xmlns:w14="http://schemas.microsoft.com/office/word/2010/wordml" xmlns:wpg="http://schemas.microsoft.com/office/word/2010/wordprocessingGroup" xmlns:wpi="http://schemas.microsoft.com/office/word/2010/wordprocessingInk" xmlns:wne="http://schemas.microsoft.com/office/word/2006/wordml" xmlns:wps="http://schemas.microsoft.com/office/word/2010/wordprocessingShape" mc:Ignorable="w14 wp14">
+<w:hdr xmlns:wpc="http://schemas.microsoft.com/office/word/2010/wordprocessingCanvas" xmlns:cx="http://schemas.microsoft.com/office/drawing/2014/chartex" xmlns:cx1="http://schemas.microsoft.com/office/drawing/2015/9/8/chartex" xmlns:mc="http://schemas.openxmlformats.org/markup-compatibility/2006" xmlns:o="urn:schemas-microsoft-com:office:office" xmlns:r="http://schemas.openxmlformats.org/officeDocument/2006/relationships" xmlns:m="http://schemas.openxmlformats.org/officeDocument/2006/math" xmlns:v="urn:schemas-microsoft-com:vml" xmlns:wp14="http://schemas.microsoft.com/office/word/2010/wordprocessingDrawing" xmlns:wp="http://schemas.openxmlformats.org/drawingml/2006/wordprocessingDrawing" xmlns:w10="urn:schemas-microsoft-com:office:word" xmlns:w="http://schemas.openxmlformats.org/wordprocessingml/2006/main" xmlns:w14="http://schemas.microsoft.com/office/word/2010/wordml" xmlns:w15="http://schemas.microsoft.com/office/word/2012/wordml" xmlns:w16se="http://schemas.microsoft.com/office/word/2015/wordml/symex" xmlns:wpg="http://schemas.microsoft.com/office/word/2010/wordprocessingGroup" xmlns:wpi="http://schemas.microsoft.com/office/word/2010/wordprocessingInk" xmlns:wne="http://schemas.microsoft.com/office/word/2006/wordml" xmlns:wps="http://schemas.microsoft.com/office/word/2010/wordprocessingShape" mc:Ignorable="w14 w15 w16se wp14">
   <w:p>
     <w:pPr>
       <w:pStyle w:val="Cabealho"/>
@@ -4613,7 +4000,7 @@
 </file>
 
 <file path=word/header2.xml><?xml version="1.0" encoding="utf-8"?>
-<w:hdr xmlns:wpc="http://schemas.microsoft.com/office/word/2010/wordprocessingCanvas" xmlns:mc="http://schemas.openxmlformats.org/markup-compatibility/2006" xmlns:o="urn:schemas-microsoft-com:office:office" xmlns:r="http://schemas.openxmlformats.org/officeDocument/2006/relationships" xmlns:m="http://schemas.openxmlformats.org/officeDocument/2006/math" xmlns:v="urn:schemas-microsoft-com:vml" xmlns:wp14="http://schemas.microsoft.com/office/word/2010/wordprocessingDrawing" xmlns:wp="http://schemas.openxmlformats.org/drawingml/2006/wordprocessingDrawing" xmlns:w10="urn:schemas-microsoft-com:office:word" xmlns:w="http://schemas.openxmlformats.org/wordprocessingml/2006/main" xmlns:w14="http://schemas.microsoft.com/office/word/2010/wordml" xmlns:wpg="http://schemas.microsoft.com/office/word/2010/wordprocessingGroup" xmlns:wpi="http://schemas.microsoft.com/office/word/2010/wordprocessingInk" xmlns:wne="http://schemas.microsoft.com/office/word/2006/wordml" xmlns:wps="http://schemas.microsoft.com/office/word/2010/wordprocessingShape" mc:Ignorable="w14 wp14">
+<w:hdr xmlns:wpc="http://schemas.microsoft.com/office/word/2010/wordprocessingCanvas" xmlns:cx="http://schemas.microsoft.com/office/drawing/2014/chartex" xmlns:cx1="http://schemas.microsoft.com/office/drawing/2015/9/8/chartex" xmlns:mc="http://schemas.openxmlformats.org/markup-compatibility/2006" xmlns:o="urn:schemas-microsoft-com:office:office" xmlns:r="http://schemas.openxmlformats.org/officeDocument/2006/relationships" xmlns:m="http://schemas.openxmlformats.org/officeDocument/2006/math" xmlns:v="urn:schemas-microsoft-com:vml" xmlns:wp14="http://schemas.microsoft.com/office/word/2010/wordprocessingDrawing" xmlns:wp="http://schemas.openxmlformats.org/drawingml/2006/wordprocessingDrawing" xmlns:w10="urn:schemas-microsoft-com:office:word" xmlns:w="http://schemas.openxmlformats.org/wordprocessingml/2006/main" xmlns:w14="http://schemas.microsoft.com/office/word/2010/wordml" xmlns:w15="http://schemas.microsoft.com/office/word/2012/wordml" xmlns:w16se="http://schemas.microsoft.com/office/word/2015/wordml/symex" xmlns:wpg="http://schemas.microsoft.com/office/word/2010/wordprocessingGroup" xmlns:wpi="http://schemas.microsoft.com/office/word/2010/wordprocessingInk" xmlns:wne="http://schemas.microsoft.com/office/word/2006/wordml" xmlns:wps="http://schemas.microsoft.com/office/word/2010/wordprocessingShape" mc:Ignorable="w14 w15 w16se wp14">
   <w:p>
     <w:pPr>
       <w:pStyle w:val="Cabealho"/>
@@ -4628,8 +4015,8 @@
 </file>
 
 <file path=word/numbering.xml><?xml version="1.0" encoding="utf-8"?>
-<w:numbering xmlns:wpc="http://schemas.microsoft.com/office/word/2010/wordprocessingCanvas" xmlns:mc="http://schemas.openxmlformats.org/markup-compatibility/2006" xmlns:o="urn:schemas-microsoft-com:office:office" xmlns:r="http://schemas.openxmlformats.org/officeDocument/2006/relationships" xmlns:m="http://schemas.openxmlformats.org/officeDocument/2006/math" xmlns:v="urn:schemas-microsoft-com:vml" xmlns:wp14="http://schemas.microsoft.com/office/word/2010/wordprocessingDrawing" xmlns:wp="http://schemas.openxmlformats.org/drawingml/2006/wordprocessingDrawing" xmlns:w10="urn:schemas-microsoft-com:office:word" xmlns:w="http://schemas.openxmlformats.org/wordprocessingml/2006/main" xmlns:w14="http://schemas.microsoft.com/office/word/2010/wordml" xmlns:wpg="http://schemas.microsoft.com/office/word/2010/wordprocessingGroup" xmlns:wpi="http://schemas.microsoft.com/office/word/2010/wordprocessingInk" xmlns:wne="http://schemas.microsoft.com/office/word/2006/wordml" xmlns:wps="http://schemas.microsoft.com/office/word/2010/wordprocessingShape" mc:Ignorable="w14 wp14">
-  <w:abstractNum w:abstractNumId="0">
+<w:numbering xmlns:wpc="http://schemas.microsoft.com/office/word/2010/wordprocessingCanvas" xmlns:cx="http://schemas.microsoft.com/office/drawing/2014/chartex" xmlns:cx1="http://schemas.microsoft.com/office/drawing/2015/9/8/chartex" xmlns:mc="http://schemas.openxmlformats.org/markup-compatibility/2006" xmlns:o="urn:schemas-microsoft-com:office:office" xmlns:r="http://schemas.openxmlformats.org/officeDocument/2006/relationships" xmlns:m="http://schemas.openxmlformats.org/officeDocument/2006/math" xmlns:v="urn:schemas-microsoft-com:vml" xmlns:wp14="http://schemas.microsoft.com/office/word/2010/wordprocessingDrawing" xmlns:wp="http://schemas.openxmlformats.org/drawingml/2006/wordprocessingDrawing" xmlns:w10="urn:schemas-microsoft-com:office:word" xmlns:w="http://schemas.openxmlformats.org/wordprocessingml/2006/main" xmlns:w14="http://schemas.microsoft.com/office/word/2010/wordml" xmlns:w15="http://schemas.microsoft.com/office/word/2012/wordml" xmlns:w16se="http://schemas.microsoft.com/office/word/2015/wordml/symex" xmlns:wpg="http://schemas.microsoft.com/office/word/2010/wordprocessingGroup" xmlns:wpi="http://schemas.microsoft.com/office/word/2010/wordprocessingInk" xmlns:wne="http://schemas.microsoft.com/office/word/2006/wordml" xmlns:wps="http://schemas.microsoft.com/office/word/2010/wordprocessingShape" mc:Ignorable="w14 w15 w16se wp14">
+  <w:abstractNum w:abstractNumId="0" w15:restartNumberingAfterBreak="0">
     <w:nsid w:val="08EE34D4"/>
     <w:multiLevelType w:val="hybridMultilevel"/>
     <w:tmpl w:val="3BA0B22A"/>
@@ -4718,7 +4105,7 @@
       </w:pPr>
     </w:lvl>
   </w:abstractNum>
-  <w:abstractNum w:abstractNumId="1">
+  <w:abstractNum w:abstractNumId="1" w15:restartNumberingAfterBreak="0">
     <w:nsid w:val="11F33F23"/>
     <w:multiLevelType w:val="hybridMultilevel"/>
     <w:tmpl w:val="F48E815C"/>
@@ -4807,7 +4194,7 @@
       </w:pPr>
     </w:lvl>
   </w:abstractNum>
-  <w:abstractNum w:abstractNumId="2">
+  <w:abstractNum w:abstractNumId="2" w15:restartNumberingAfterBreak="0">
     <w:nsid w:val="14BC265E"/>
     <w:multiLevelType w:val="multilevel"/>
     <w:tmpl w:val="5F0E03EE"/>
@@ -4924,7 +4311,7 @@
       </w:rPr>
     </w:lvl>
   </w:abstractNum>
-  <w:abstractNum w:abstractNumId="3">
+  <w:abstractNum w:abstractNumId="3" w15:restartNumberingAfterBreak="0">
     <w:nsid w:val="1B681B33"/>
     <w:multiLevelType w:val="hybridMultilevel"/>
     <w:tmpl w:val="CADC15DE"/>
@@ -5013,7 +4400,7 @@
       </w:pPr>
     </w:lvl>
   </w:abstractNum>
-  <w:abstractNum w:abstractNumId="4">
+  <w:abstractNum w:abstractNumId="4" w15:restartNumberingAfterBreak="0">
     <w:nsid w:val="1BF36089"/>
     <w:multiLevelType w:val="hybridMultilevel"/>
     <w:tmpl w:val="0C6CCE20"/>
@@ -5104,7 +4491,7 @@
       </w:pPr>
     </w:lvl>
   </w:abstractNum>
-  <w:abstractNum w:abstractNumId="5">
+  <w:abstractNum w:abstractNumId="5" w15:restartNumberingAfterBreak="0">
     <w:nsid w:val="209D64F9"/>
     <w:multiLevelType w:val="hybridMultilevel"/>
     <w:tmpl w:val="F47CF8BE"/>
@@ -5217,7 +4604,7 @@
       </w:rPr>
     </w:lvl>
   </w:abstractNum>
-  <w:abstractNum w:abstractNumId="6">
+  <w:abstractNum w:abstractNumId="6" w15:restartNumberingAfterBreak="0">
     <w:nsid w:val="3A877D64"/>
     <w:multiLevelType w:val="singleLevel"/>
     <w:tmpl w:val="5DA6FC16"/>
@@ -5235,7 +4622,7 @@
       </w:pPr>
     </w:lvl>
   </w:abstractNum>
-  <w:abstractNum w:abstractNumId="7">
+  <w:abstractNum w:abstractNumId="7" w15:restartNumberingAfterBreak="0">
     <w:nsid w:val="3BD354C1"/>
     <w:multiLevelType w:val="hybridMultilevel"/>
     <w:tmpl w:val="810C38AC"/>
@@ -5321,7 +4708,7 @@
       </w:pPr>
     </w:lvl>
   </w:abstractNum>
-  <w:abstractNum w:abstractNumId="8">
+  <w:abstractNum w:abstractNumId="8" w15:restartNumberingAfterBreak="0">
     <w:nsid w:val="3C321A67"/>
     <w:multiLevelType w:val="hybridMultilevel"/>
     <w:tmpl w:val="3D72B6B0"/>
@@ -5410,7 +4797,97 @@
       </w:pPr>
     </w:lvl>
   </w:abstractNum>
-  <w:abstractNum w:abstractNumId="9">
+  <w:abstractNum w:abstractNumId="9" w15:restartNumberingAfterBreak="0">
+    <w:nsid w:val="437C37C6"/>
+    <w:multiLevelType w:val="hybridMultilevel"/>
+    <w:tmpl w:val="EE828A60"/>
+    <w:lvl w:ilvl="0" w:tplc="0356789C">
+      <w:start w:val="1"/>
+      <w:numFmt w:val="decimal"/>
+      <w:lvlText w:val="%1."/>
+      <w:lvlJc w:val="left"/>
+      <w:pPr>
+        <w:ind w:left="1080" w:hanging="360"/>
+      </w:pPr>
+      <w:rPr>
+        <w:b w:val="0"/>
+        <w:color w:val="auto"/>
+      </w:rPr>
+    </w:lvl>
+    <w:lvl w:ilvl="1" w:tplc="04160019" w:tentative="1">
+      <w:start w:val="1"/>
+      <w:numFmt w:val="lowerLetter"/>
+      <w:lvlText w:val="%2."/>
+      <w:lvlJc w:val="left"/>
+      <w:pPr>
+        <w:ind w:left="1800" w:hanging="360"/>
+      </w:pPr>
+    </w:lvl>
+    <w:lvl w:ilvl="2" w:tplc="0416001B" w:tentative="1">
+      <w:start w:val="1"/>
+      <w:numFmt w:val="lowerRoman"/>
+      <w:lvlText w:val="%3."/>
+      <w:lvlJc w:val="right"/>
+      <w:pPr>
+        <w:ind w:left="2520" w:hanging="180"/>
+      </w:pPr>
+    </w:lvl>
+    <w:lvl w:ilvl="3" w:tplc="0416000F" w:tentative="1">
+      <w:start w:val="1"/>
+      <w:numFmt w:val="decimal"/>
+      <w:lvlText w:val="%4."/>
+      <w:lvlJc w:val="left"/>
+      <w:pPr>
+        <w:ind w:left="3240" w:hanging="360"/>
+      </w:pPr>
+    </w:lvl>
+    <w:lvl w:ilvl="4" w:tplc="04160019" w:tentative="1">
+      <w:start w:val="1"/>
+      <w:numFmt w:val="lowerLetter"/>
+      <w:lvlText w:val="%5."/>
+      <w:lvlJc w:val="left"/>
+      <w:pPr>
+        <w:ind w:left="3960" w:hanging="360"/>
+      </w:pPr>
+    </w:lvl>
+    <w:lvl w:ilvl="5" w:tplc="0416001B" w:tentative="1">
+      <w:start w:val="1"/>
+      <w:numFmt w:val="lowerRoman"/>
+      <w:lvlText w:val="%6."/>
+      <w:lvlJc w:val="right"/>
+      <w:pPr>
+        <w:ind w:left="4680" w:hanging="180"/>
+      </w:pPr>
+    </w:lvl>
+    <w:lvl w:ilvl="6" w:tplc="0416000F" w:tentative="1">
+      <w:start w:val="1"/>
+      <w:numFmt w:val="decimal"/>
+      <w:lvlText w:val="%7."/>
+      <w:lvlJc w:val="left"/>
+      <w:pPr>
+        <w:ind w:left="5400" w:hanging="360"/>
+      </w:pPr>
+    </w:lvl>
+    <w:lvl w:ilvl="7" w:tplc="04160019" w:tentative="1">
+      <w:start w:val="1"/>
+      <w:numFmt w:val="lowerLetter"/>
+      <w:lvlText w:val="%8."/>
+      <w:lvlJc w:val="left"/>
+      <w:pPr>
+        <w:ind w:left="6120" w:hanging="360"/>
+      </w:pPr>
+    </w:lvl>
+    <w:lvl w:ilvl="8" w:tplc="0416001B" w:tentative="1">
+      <w:start w:val="1"/>
+      <w:numFmt w:val="lowerRoman"/>
+      <w:lvlText w:val="%9."/>
+      <w:lvlJc w:val="right"/>
+      <w:pPr>
+        <w:ind w:left="6840" w:hanging="180"/>
+      </w:pPr>
+    </w:lvl>
+  </w:abstractNum>
+  <w:abstractNum w:abstractNumId="10" w15:restartNumberingAfterBreak="0">
     <w:nsid w:val="58A63063"/>
     <w:multiLevelType w:val="hybridMultilevel"/>
     <w:tmpl w:val="FB082836"/>
@@ -5496,7 +4973,7 @@
       </w:pPr>
     </w:lvl>
   </w:abstractNum>
-  <w:abstractNum w:abstractNumId="10">
+  <w:abstractNum w:abstractNumId="11" w15:restartNumberingAfterBreak="0">
     <w:nsid w:val="59FE3745"/>
     <w:multiLevelType w:val="hybridMultilevel"/>
     <w:tmpl w:val="87B6E638"/>
@@ -5585,7 +5062,7 @@
       </w:pPr>
     </w:lvl>
   </w:abstractNum>
-  <w:abstractNum w:abstractNumId="11">
+  <w:abstractNum w:abstractNumId="12" w15:restartNumberingAfterBreak="0">
     <w:nsid w:val="5AF077A9"/>
     <w:multiLevelType w:val="hybridMultilevel"/>
     <w:tmpl w:val="3D72B6B0"/>
@@ -5674,7 +5151,7 @@
       </w:pPr>
     </w:lvl>
   </w:abstractNum>
-  <w:abstractNum w:abstractNumId="12">
+  <w:abstractNum w:abstractNumId="13" w15:restartNumberingAfterBreak="0">
     <w:nsid w:val="5BAA550C"/>
     <w:multiLevelType w:val="hybridMultilevel"/>
     <w:tmpl w:val="41666372"/>
@@ -5760,7 +5237,7 @@
       </w:pPr>
     </w:lvl>
   </w:abstractNum>
-  <w:abstractNum w:abstractNumId="13">
+  <w:abstractNum w:abstractNumId="14" w15:restartNumberingAfterBreak="0">
     <w:nsid w:val="64A4444E"/>
     <w:multiLevelType w:val="hybridMultilevel"/>
     <w:tmpl w:val="DD769126"/>
@@ -5850,7 +5327,7 @@
       </w:pPr>
     </w:lvl>
   </w:abstractNum>
-  <w:abstractNum w:abstractNumId="14">
+  <w:abstractNum w:abstractNumId="15" w15:restartNumberingAfterBreak="0">
     <w:nsid w:val="741C35D4"/>
     <w:multiLevelType w:val="hybridMultilevel"/>
     <w:tmpl w:val="5DB20208"/>
@@ -5967,13 +5444,13 @@
     <w:abstractNumId w:val="0"/>
   </w:num>
   <w:num w:numId="2">
-    <w:abstractNumId w:val="10"/>
+    <w:abstractNumId w:val="11"/>
   </w:num>
   <w:num w:numId="3">
     <w:abstractNumId w:val="6"/>
   </w:num>
   <w:num w:numId="4">
-    <w:abstractNumId w:val="11"/>
+    <w:abstractNumId w:val="12"/>
   </w:num>
   <w:num w:numId="5">
     <w:abstractNumId w:val="2"/>
@@ -6009,16 +5486,16 @@
     </w:lvlOverride>
   </w:num>
   <w:num w:numId="7">
-    <w:abstractNumId w:val="13"/>
+    <w:abstractNumId w:val="14"/>
   </w:num>
   <w:num w:numId="8">
-    <w:abstractNumId w:val="14"/>
+    <w:abstractNumId w:val="15"/>
   </w:num>
   <w:num w:numId="9">
     <w:abstractNumId w:val="1"/>
   </w:num>
   <w:num w:numId="10">
-    <w:abstractNumId w:val="9"/>
+    <w:abstractNumId w:val="10"/>
   </w:num>
   <w:num w:numId="11">
     <w:abstractNumId w:val="8"/>
@@ -6030,7 +5507,7 @@
     <w:abstractNumId w:val="5"/>
   </w:num>
   <w:num w:numId="14">
-    <w:abstractNumId w:val="12"/>
+    <w:abstractNumId w:val="13"/>
   </w:num>
   <w:num w:numId="15">
     <w:abstractNumId w:val="7"/>
@@ -6038,11 +5515,14 @@
   <w:num w:numId="16">
     <w:abstractNumId w:val="4"/>
   </w:num>
+  <w:num w:numId="17">
+    <w:abstractNumId w:val="9"/>
+  </w:num>
 </w:numbering>
 </file>
 
 <file path=word/styles.xml><?xml version="1.0" encoding="utf-8"?>
-<w:styles xmlns:mc="http://schemas.openxmlformats.org/markup-compatibility/2006" xmlns:r="http://schemas.openxmlformats.org/officeDocument/2006/relationships" xmlns:w="http://schemas.openxmlformats.org/wordprocessingml/2006/main" xmlns:w14="http://schemas.microsoft.com/office/word/2010/wordml" mc:Ignorable="w14">
+<w:styles xmlns:mc="http://schemas.openxmlformats.org/markup-compatibility/2006" xmlns:r="http://schemas.openxmlformats.org/officeDocument/2006/relationships" xmlns:w="http://schemas.openxmlformats.org/wordprocessingml/2006/main" xmlns:w14="http://schemas.microsoft.com/office/word/2010/wordml" xmlns:w15="http://schemas.microsoft.com/office/word/2012/wordml" xmlns:w16se="http://schemas.microsoft.com/office/word/2015/wordml/symex" mc:Ignorable="w14 w15 w16se">
   <w:docDefaults>
     <w:rPrDefault>
       <w:rPr>
@@ -6058,145 +5538,378 @@
       </w:pPr>
     </w:pPrDefault>
   </w:docDefaults>
-  <w:latentStyles w:defLockedState="0" w:defUIPriority="99" w:defSemiHidden="1" w:defUnhideWhenUsed="1" w:defQFormat="0" w:count="267">
-    <w:lsdException w:name="Normal" w:semiHidden="0" w:uiPriority="0" w:unhideWhenUsed="0" w:qFormat="1"/>
-    <w:lsdException w:name="heading 1" w:semiHidden="0" w:uiPriority="9" w:unhideWhenUsed="0" w:qFormat="1"/>
-    <w:lsdException w:name="heading 2" w:uiPriority="9" w:qFormat="1"/>
-    <w:lsdException w:name="heading 3" w:uiPriority="9" w:qFormat="1"/>
-    <w:lsdException w:name="heading 4" w:uiPriority="9" w:qFormat="1"/>
-    <w:lsdException w:name="heading 5" w:uiPriority="9" w:qFormat="1"/>
-    <w:lsdException w:name="heading 6" w:uiPriority="9" w:qFormat="1"/>
-    <w:lsdException w:name="heading 7" w:uiPriority="9" w:qFormat="1"/>
-    <w:lsdException w:name="heading 8" w:uiPriority="9" w:qFormat="1"/>
-    <w:lsdException w:name="heading 9" w:uiPriority="9" w:qFormat="1"/>
-    <w:lsdException w:name="toc 1" w:uiPriority="39"/>
-    <w:lsdException w:name="toc 2" w:uiPriority="39"/>
-    <w:lsdException w:name="toc 3" w:uiPriority="39"/>
-    <w:lsdException w:name="toc 4" w:uiPriority="39"/>
-    <w:lsdException w:name="toc 5" w:uiPriority="39"/>
-    <w:lsdException w:name="toc 6" w:uiPriority="39"/>
-    <w:lsdException w:name="toc 7" w:uiPriority="39"/>
-    <w:lsdException w:name="toc 8" w:uiPriority="39"/>
-    <w:lsdException w:name="toc 9" w:uiPriority="39"/>
-    <w:lsdException w:name="caption" w:uiPriority="35" w:qFormat="1"/>
-    <w:lsdException w:name="Title" w:semiHidden="0" w:uiPriority="10" w:unhideWhenUsed="0" w:qFormat="1"/>
-    <w:lsdException w:name="Default Paragraph Font" w:uiPriority="1"/>
-    <w:lsdException w:name="Body Text" w:uiPriority="0"/>
-    <w:lsdException w:name="Subtitle" w:semiHidden="0" w:uiPriority="11" w:unhideWhenUsed="0" w:qFormat="1"/>
-    <w:lsdException w:name="Strong" w:semiHidden="0" w:uiPriority="22" w:unhideWhenUsed="0" w:qFormat="1"/>
-    <w:lsdException w:name="Emphasis" w:semiHidden="0" w:uiPriority="20" w:unhideWhenUsed="0" w:qFormat="1"/>
-    <w:lsdException w:name="Table Grid" w:semiHidden="0" w:uiPriority="39" w:unhideWhenUsed="0"/>
-    <w:lsdException w:name="Placeholder Text" w:unhideWhenUsed="0"/>
-    <w:lsdException w:name="No Spacing" w:semiHidden="0" w:uiPriority="1" w:unhideWhenUsed="0" w:qFormat="1"/>
-    <w:lsdException w:name="Light Shading" w:semiHidden="0" w:uiPriority="60" w:unhideWhenUsed="0"/>
-    <w:lsdException w:name="Light List" w:semiHidden="0" w:uiPriority="61" w:unhideWhenUsed="0"/>
-    <w:lsdException w:name="Light Grid" w:semiHidden="0" w:uiPriority="62" w:unhideWhenUsed="0"/>
-    <w:lsdException w:name="Medium Shading 1" w:semiHidden="0" w:uiPriority="63" w:unhideWhenUsed="0"/>
-    <w:lsdException w:name="Medium Shading 2" w:semiHidden="0" w:uiPriority="64" w:unhideWhenUsed="0"/>
-    <w:lsdException w:name="Medium List 1" w:semiHidden="0" w:uiPriority="65" w:unhideWhenUsed="0"/>
-    <w:lsdException w:name="Medium List 2" w:semiHidden="0" w:uiPriority="66" w:unhideWhenUsed="0"/>
-    <w:lsdException w:name="Medium Grid 1" w:semiHidden="0" w:uiPriority="67" w:unhideWhenUsed="0"/>
-    <w:lsdException w:name="Medium Grid 2" w:semiHidden="0" w:uiPriority="68" w:unhideWhenUsed="0"/>
-    <w:lsdException w:name="Medium Grid 3" w:semiHidden="0" w:uiPriority="69" w:unhideWhenUsed="0"/>
-    <w:lsdException w:name="Dark List" w:semiHidden="0" w:uiPriority="70" w:unhideWhenUsed="0"/>
-    <w:lsdException w:name="Colorful Shading" w:semiHidden="0" w:uiPriority="71" w:unhideWhenUsed="0"/>
-    <w:lsdException w:name="Colorful List" w:semiHidden="0" w:uiPriority="72" w:unhideWhenUsed="0"/>
-    <w:lsdException w:name="Colorful Grid" w:semiHidden="0" w:uiPriority="73" w:unhideWhenUsed="0"/>
-    <w:lsdException w:name="Light Shading Accent 1" w:semiHidden="0" w:uiPriority="60" w:unhideWhenUsed="0"/>
-    <w:lsdException w:name="Light List Accent 1" w:semiHidden="0" w:uiPriority="61" w:unhideWhenUsed="0"/>
-    <w:lsdException w:name="Light Grid Accent 1" w:semiHidden="0" w:uiPriority="62" w:unhideWhenUsed="0"/>
-    <w:lsdException w:name="Medium Shading 1 Accent 1" w:semiHidden="0" w:uiPriority="63" w:unhideWhenUsed="0"/>
-    <w:lsdException w:name="Medium Shading 2 Accent 1" w:semiHidden="0" w:uiPriority="64" w:unhideWhenUsed="0"/>
-    <w:lsdException w:name="Medium List 1 Accent 1" w:semiHidden="0" w:uiPriority="65" w:unhideWhenUsed="0"/>
-    <w:lsdException w:name="Revision" w:unhideWhenUsed="0"/>
-    <w:lsdException w:name="List Paragraph" w:semiHidden="0" w:uiPriority="34" w:unhideWhenUsed="0" w:qFormat="1"/>
-    <w:lsdException w:name="Quote" w:semiHidden="0" w:uiPriority="29" w:unhideWhenUsed="0" w:qFormat="1"/>
-    <w:lsdException w:name="Intense Quote" w:semiHidden="0" w:uiPriority="30" w:unhideWhenUsed="0" w:qFormat="1"/>
-    <w:lsdException w:name="Medium List 2 Accent 1" w:semiHidden="0" w:uiPriority="66" w:unhideWhenUsed="0"/>
-    <w:lsdException w:name="Medium Grid 1 Accent 1" w:semiHidden="0" w:uiPriority="67" w:unhideWhenUsed="0"/>
-    <w:lsdException w:name="Medium Grid 2 Accent 1" w:semiHidden="0" w:uiPriority="68" w:unhideWhenUsed="0"/>
-    <w:lsdException w:name="Medium Grid 3 Accent 1" w:semiHidden="0" w:uiPriority="69" w:unhideWhenUsed="0"/>
-    <w:lsdException w:name="Dark List Accent 1" w:semiHidden="0" w:uiPriority="70" w:unhideWhenUsed="0"/>
-    <w:lsdException w:name="Colorful Shading Accent 1" w:semiHidden="0" w:uiPriority="71" w:unhideWhenUsed="0"/>
-    <w:lsdException w:name="Colorful List Accent 1" w:semiHidden="0" w:uiPriority="72" w:unhideWhenUsed="0"/>
-    <w:lsdException w:name="Colorful Grid Accent 1" w:semiHidden="0" w:uiPriority="73" w:unhideWhenUsed="0"/>
-    <w:lsdException w:name="Light Shading Accent 2" w:semiHidden="0" w:uiPriority="60" w:unhideWhenUsed="0"/>
-    <w:lsdException w:name="Light List Accent 2" w:semiHidden="0" w:uiPriority="61" w:unhideWhenUsed="0"/>
-    <w:lsdException w:name="Light Grid Accent 2" w:semiHidden="0" w:uiPriority="62" w:unhideWhenUsed="0"/>
-    <w:lsdException w:name="Medium Shading 1 Accent 2" w:semiHidden="0" w:uiPriority="63" w:unhideWhenUsed="0"/>
-    <w:lsdException w:name="Medium Shading 2 Accent 2" w:semiHidden="0" w:uiPriority="64" w:unhideWhenUsed="0"/>
-    <w:lsdException w:name="Medium List 1 Accent 2" w:semiHidden="0" w:uiPriority="65" w:unhideWhenUsed="0"/>
-    <w:lsdException w:name="Medium List 2 Accent 2" w:semiHidden="0" w:uiPriority="66" w:unhideWhenUsed="0"/>
-    <w:lsdException w:name="Medium Grid 1 Accent 2" w:semiHidden="0" w:uiPriority="67" w:unhideWhenUsed="0"/>
-    <w:lsdException w:name="Medium Grid 2 Accent 2" w:semiHidden="0" w:uiPriority="68" w:unhideWhenUsed="0"/>
-    <w:lsdException w:name="Medium Grid 3 Accent 2" w:semiHidden="0" w:uiPriority="69" w:unhideWhenUsed="0"/>
-    <w:lsdException w:name="Dark List Accent 2" w:semiHidden="0" w:uiPriority="70" w:unhideWhenUsed="0"/>
-    <w:lsdException w:name="Colorful Shading Accent 2" w:semiHidden="0" w:uiPriority="71" w:unhideWhenUsed="0"/>
-    <w:lsdException w:name="Colorful List Accent 2" w:semiHidden="0" w:uiPriority="72" w:unhideWhenUsed="0"/>
-    <w:lsdException w:name="Colorful Grid Accent 2" w:semiHidden="0" w:uiPriority="73" w:unhideWhenUsed="0"/>
-    <w:lsdException w:name="Light Shading Accent 3" w:semiHidden="0" w:uiPriority="60" w:unhideWhenUsed="0"/>
-    <w:lsdException w:name="Light List Accent 3" w:semiHidden="0" w:uiPriority="61" w:unhideWhenUsed="0"/>
-    <w:lsdException w:name="Light Grid Accent 3" w:semiHidden="0" w:uiPriority="62" w:unhideWhenUsed="0"/>
-    <w:lsdException w:name="Medium Shading 1 Accent 3" w:semiHidden="0" w:uiPriority="63" w:unhideWhenUsed="0"/>
-    <w:lsdException w:name="Medium Shading 2 Accent 3" w:semiHidden="0" w:uiPriority="64" w:unhideWhenUsed="0"/>
-    <w:lsdException w:name="Medium List 1 Accent 3" w:semiHidden="0" w:uiPriority="65" w:unhideWhenUsed="0"/>
-    <w:lsdException w:name="Medium List 2 Accent 3" w:semiHidden="0" w:uiPriority="66" w:unhideWhenUsed="0"/>
-    <w:lsdException w:name="Medium Grid 1 Accent 3" w:semiHidden="0" w:uiPriority="67" w:unhideWhenUsed="0"/>
-    <w:lsdException w:name="Medium Grid 2 Accent 3" w:semiHidden="0" w:uiPriority="68" w:unhideWhenUsed="0"/>
-    <w:lsdException w:name="Medium Grid 3 Accent 3" w:semiHidden="0" w:uiPriority="69" w:unhideWhenUsed="0"/>
-    <w:lsdException w:name="Dark List Accent 3" w:semiHidden="0" w:uiPriority="70" w:unhideWhenUsed="0"/>
-    <w:lsdException w:name="Colorful Shading Accent 3" w:semiHidden="0" w:uiPriority="71" w:unhideWhenUsed="0"/>
-    <w:lsdException w:name="Colorful List Accent 3" w:semiHidden="0" w:uiPriority="72" w:unhideWhenUsed="0"/>
-    <w:lsdException w:name="Colorful Grid Accent 3" w:semiHidden="0" w:uiPriority="73" w:unhideWhenUsed="0"/>
-    <w:lsdException w:name="Light Shading Accent 4" w:semiHidden="0" w:uiPriority="60" w:unhideWhenUsed="0"/>
-    <w:lsdException w:name="Light List Accent 4" w:semiHidden="0" w:uiPriority="61" w:unhideWhenUsed="0"/>
-    <w:lsdException w:name="Light Grid Accent 4" w:semiHidden="0" w:uiPriority="62" w:unhideWhenUsed="0"/>
-    <w:lsdException w:name="Medium Shading 1 Accent 4" w:semiHidden="0" w:uiPriority="63" w:unhideWhenUsed="0"/>
-    <w:lsdException w:name="Medium Shading 2 Accent 4" w:semiHidden="0" w:uiPriority="64" w:unhideWhenUsed="0"/>
-    <w:lsdException w:name="Medium List 1 Accent 4" w:semiHidden="0" w:uiPriority="65" w:unhideWhenUsed="0"/>
-    <w:lsdException w:name="Medium List 2 Accent 4" w:semiHidden="0" w:uiPriority="66" w:unhideWhenUsed="0"/>
-    <w:lsdException w:name="Medium Grid 1 Accent 4" w:semiHidden="0" w:uiPriority="67" w:unhideWhenUsed="0"/>
-    <w:lsdException w:name="Medium Grid 2 Accent 4" w:semiHidden="0" w:uiPriority="68" w:unhideWhenUsed="0"/>
-    <w:lsdException w:name="Medium Grid 3 Accent 4" w:semiHidden="0" w:uiPriority="69" w:unhideWhenUsed="0"/>
-    <w:lsdException w:name="Dark List Accent 4" w:semiHidden="0" w:uiPriority="70" w:unhideWhenUsed="0"/>
-    <w:lsdException w:name="Colorful Shading Accent 4" w:semiHidden="0" w:uiPriority="71" w:unhideWhenUsed="0"/>
-    <w:lsdException w:name="Colorful List Accent 4" w:semiHidden="0" w:uiPriority="72" w:unhideWhenUsed="0"/>
-    <w:lsdException w:name="Colorful Grid Accent 4" w:semiHidden="0" w:uiPriority="73" w:unhideWhenUsed="0"/>
-    <w:lsdException w:name="Light Shading Accent 5" w:semiHidden="0" w:uiPriority="60" w:unhideWhenUsed="0"/>
-    <w:lsdException w:name="Light List Accent 5" w:semiHidden="0" w:uiPriority="61" w:unhideWhenUsed="0"/>
-    <w:lsdException w:name="Light Grid Accent 5" w:semiHidden="0" w:uiPriority="62" w:unhideWhenUsed="0"/>
-    <w:lsdException w:name="Medium Shading 1 Accent 5" w:semiHidden="0" w:uiPriority="63" w:unhideWhenUsed="0"/>
-    <w:lsdException w:name="Medium Shading 2 Accent 5" w:semiHidden="0" w:uiPriority="64" w:unhideWhenUsed="0"/>
-    <w:lsdException w:name="Medium List 1 Accent 5" w:semiHidden="0" w:uiPriority="65" w:unhideWhenUsed="0"/>
-    <w:lsdException w:name="Medium List 2 Accent 5" w:semiHidden="0" w:uiPriority="66" w:unhideWhenUsed="0"/>
-    <w:lsdException w:name="Medium Grid 1 Accent 5" w:semiHidden="0" w:uiPriority="67" w:unhideWhenUsed="0"/>
-    <w:lsdException w:name="Medium Grid 2 Accent 5" w:semiHidden="0" w:uiPriority="68" w:unhideWhenUsed="0"/>
-    <w:lsdException w:name="Medium Grid 3 Accent 5" w:semiHidden="0" w:uiPriority="69" w:unhideWhenUsed="0"/>
-    <w:lsdException w:name="Dark List Accent 5" w:semiHidden="0" w:uiPriority="70" w:unhideWhenUsed="0"/>
-    <w:lsdException w:name="Colorful Shading Accent 5" w:semiHidden="0" w:uiPriority="71" w:unhideWhenUsed="0"/>
-    <w:lsdException w:name="Colorful List Accent 5" w:semiHidden="0" w:uiPriority="72" w:unhideWhenUsed="0"/>
-    <w:lsdException w:name="Colorful Grid Accent 5" w:semiHidden="0" w:uiPriority="73" w:unhideWhenUsed="0"/>
-    <w:lsdException w:name="Light Shading Accent 6" w:semiHidden="0" w:uiPriority="60" w:unhideWhenUsed="0"/>
-    <w:lsdException w:name="Light List Accent 6" w:semiHidden="0" w:uiPriority="61" w:unhideWhenUsed="0"/>
-    <w:lsdException w:name="Light Grid Accent 6" w:semiHidden="0" w:uiPriority="62" w:unhideWhenUsed="0"/>
-    <w:lsdException w:name="Medium Shading 1 Accent 6" w:semiHidden="0" w:uiPriority="63" w:unhideWhenUsed="0"/>
-    <w:lsdException w:name="Medium Shading 2 Accent 6" w:semiHidden="0" w:uiPriority="64" w:unhideWhenUsed="0"/>
-    <w:lsdException w:name="Medium List 1 Accent 6" w:semiHidden="0" w:uiPriority="65" w:unhideWhenUsed="0"/>
-    <w:lsdException w:name="Medium List 2 Accent 6" w:semiHidden="0" w:uiPriority="66" w:unhideWhenUsed="0"/>
-    <w:lsdException w:name="Medium Grid 1 Accent 6" w:semiHidden="0" w:uiPriority="67" w:unhideWhenUsed="0"/>
-    <w:lsdException w:name="Medium Grid 2 Accent 6" w:semiHidden="0" w:uiPriority="68" w:unhideWhenUsed="0"/>
-    <w:lsdException w:name="Medium Grid 3 Accent 6" w:semiHidden="0" w:uiPriority="69" w:unhideWhenUsed="0"/>
-    <w:lsdException w:name="Dark List Accent 6" w:semiHidden="0" w:uiPriority="70" w:unhideWhenUsed="0"/>
-    <w:lsdException w:name="Colorful Shading Accent 6" w:semiHidden="0" w:uiPriority="71" w:unhideWhenUsed="0"/>
-    <w:lsdException w:name="Colorful List Accent 6" w:semiHidden="0" w:uiPriority="72" w:unhideWhenUsed="0"/>
-    <w:lsdException w:name="Colorful Grid Accent 6" w:semiHidden="0" w:uiPriority="73" w:unhideWhenUsed="0"/>
-    <w:lsdException w:name="Subtle Emphasis" w:semiHidden="0" w:uiPriority="19" w:unhideWhenUsed="0" w:qFormat="1"/>
-    <w:lsdException w:name="Intense Emphasis" w:semiHidden="0" w:uiPriority="21" w:unhideWhenUsed="0" w:qFormat="1"/>
-    <w:lsdException w:name="Subtle Reference" w:semiHidden="0" w:uiPriority="31" w:unhideWhenUsed="0" w:qFormat="1"/>
-    <w:lsdException w:name="Intense Reference" w:semiHidden="0" w:uiPriority="32" w:unhideWhenUsed="0" w:qFormat="1"/>
-    <w:lsdException w:name="Book Title" w:semiHidden="0" w:uiPriority="33" w:unhideWhenUsed="0" w:qFormat="1"/>
-    <w:lsdException w:name="Bibliography" w:uiPriority="37"/>
-    <w:lsdException w:name="TOC Heading" w:uiPriority="39" w:qFormat="1"/>
+  <w:latentStyles w:defLockedState="0" w:defUIPriority="99" w:defSemiHidden="0" w:defUnhideWhenUsed="0" w:defQFormat="0" w:count="371">
+    <w:lsdException w:name="Normal" w:uiPriority="0" w:qFormat="1"/>
+    <w:lsdException w:name="heading 1" w:uiPriority="9" w:qFormat="1"/>
+    <w:lsdException w:name="heading 2" w:semiHidden="1" w:uiPriority="9" w:unhideWhenUsed="1" w:qFormat="1"/>
+    <w:lsdException w:name="heading 3" w:semiHidden="1" w:uiPriority="9" w:unhideWhenUsed="1" w:qFormat="1"/>
+    <w:lsdException w:name="heading 4" w:semiHidden="1" w:uiPriority="9" w:unhideWhenUsed="1" w:qFormat="1"/>
+    <w:lsdException w:name="heading 5" w:semiHidden="1" w:uiPriority="9" w:unhideWhenUsed="1" w:qFormat="1"/>
+    <w:lsdException w:name="heading 6" w:semiHidden="1" w:uiPriority="9" w:unhideWhenUsed="1" w:qFormat="1"/>
+    <w:lsdException w:name="heading 7" w:semiHidden="1" w:uiPriority="9" w:unhideWhenUsed="1" w:qFormat="1"/>
+    <w:lsdException w:name="heading 8" w:semiHidden="1" w:uiPriority="9" w:unhideWhenUsed="1" w:qFormat="1"/>
+    <w:lsdException w:name="heading 9" w:semiHidden="1" w:uiPriority="9" w:unhideWhenUsed="1" w:qFormat="1"/>
+    <w:lsdException w:name="index 1" w:semiHidden="1" w:unhideWhenUsed="1"/>
+    <w:lsdException w:name="index 2" w:semiHidden="1" w:unhideWhenUsed="1"/>
+    <w:lsdException w:name="index 3" w:semiHidden="1" w:unhideWhenUsed="1"/>
+    <w:lsdException w:name="index 4" w:semiHidden="1" w:unhideWhenUsed="1"/>
+    <w:lsdException w:name="index 5" w:semiHidden="1" w:unhideWhenUsed="1"/>
+    <w:lsdException w:name="index 6" w:semiHidden="1" w:unhideWhenUsed="1"/>
+    <w:lsdException w:name="index 7" w:semiHidden="1" w:unhideWhenUsed="1"/>
+    <w:lsdException w:name="index 8" w:semiHidden="1" w:unhideWhenUsed="1"/>
+    <w:lsdException w:name="index 9" w:semiHidden="1" w:unhideWhenUsed="1"/>
+    <w:lsdException w:name="toc 1" w:semiHidden="1" w:uiPriority="39" w:unhideWhenUsed="1"/>
+    <w:lsdException w:name="toc 2" w:semiHidden="1" w:uiPriority="39" w:unhideWhenUsed="1"/>
+    <w:lsdException w:name="toc 3" w:semiHidden="1" w:uiPriority="39" w:unhideWhenUsed="1"/>
+    <w:lsdException w:name="toc 4" w:semiHidden="1" w:uiPriority="39" w:unhideWhenUsed="1"/>
+    <w:lsdException w:name="toc 5" w:semiHidden="1" w:uiPriority="39" w:unhideWhenUsed="1"/>
+    <w:lsdException w:name="toc 6" w:semiHidden="1" w:uiPriority="39" w:unhideWhenUsed="1"/>
+    <w:lsdException w:name="toc 7" w:semiHidden="1" w:uiPriority="39" w:unhideWhenUsed="1"/>
+    <w:lsdException w:name="toc 8" w:semiHidden="1" w:uiPriority="39" w:unhideWhenUsed="1"/>
+    <w:lsdException w:name="toc 9" w:semiHidden="1" w:uiPriority="39" w:unhideWhenUsed="1"/>
+    <w:lsdException w:name="Normal Indent" w:semiHidden="1" w:unhideWhenUsed="1"/>
+    <w:lsdException w:name="footnote text" w:semiHidden="1" w:unhideWhenUsed="1"/>
+    <w:lsdException w:name="annotation text" w:semiHidden="1" w:unhideWhenUsed="1"/>
+    <w:lsdException w:name="header" w:semiHidden="1" w:unhideWhenUsed="1"/>
+    <w:lsdException w:name="footer" w:semiHidden="1" w:unhideWhenUsed="1"/>
+    <w:lsdException w:name="index heading" w:semiHidden="1" w:unhideWhenUsed="1"/>
+    <w:lsdException w:name="caption" w:semiHidden="1" w:uiPriority="35" w:unhideWhenUsed="1" w:qFormat="1"/>
+    <w:lsdException w:name="table of figures" w:semiHidden="1" w:unhideWhenUsed="1"/>
+    <w:lsdException w:name="envelope address" w:semiHidden="1" w:unhideWhenUsed="1"/>
+    <w:lsdException w:name="envelope return" w:semiHidden="1" w:unhideWhenUsed="1"/>
+    <w:lsdException w:name="footnote reference" w:semiHidden="1" w:unhideWhenUsed="1"/>
+    <w:lsdException w:name="annotation reference" w:semiHidden="1" w:unhideWhenUsed="1"/>
+    <w:lsdException w:name="line number" w:semiHidden="1" w:unhideWhenUsed="1"/>
+    <w:lsdException w:name="page number" w:semiHidden="1" w:unhideWhenUsed="1"/>
+    <w:lsdException w:name="endnote reference" w:semiHidden="1" w:unhideWhenUsed="1"/>
+    <w:lsdException w:name="endnote text" w:semiHidden="1" w:unhideWhenUsed="1"/>
+    <w:lsdException w:name="table of authorities" w:semiHidden="1" w:unhideWhenUsed="1"/>
+    <w:lsdException w:name="macro" w:semiHidden="1" w:unhideWhenUsed="1"/>
+    <w:lsdException w:name="toa heading" w:semiHidden="1" w:unhideWhenUsed="1"/>
+    <w:lsdException w:name="List" w:semiHidden="1" w:unhideWhenUsed="1"/>
+    <w:lsdException w:name="List Bullet" w:semiHidden="1" w:unhideWhenUsed="1"/>
+    <w:lsdException w:name="List Number" w:semiHidden="1" w:unhideWhenUsed="1"/>
+    <w:lsdException w:name="List 2" w:semiHidden="1" w:unhideWhenUsed="1"/>
+    <w:lsdException w:name="List 3" w:semiHidden="1" w:unhideWhenUsed="1"/>
+    <w:lsdException w:name="List 4" w:semiHidden="1" w:unhideWhenUsed="1"/>
+    <w:lsdException w:name="List 5" w:semiHidden="1" w:unhideWhenUsed="1"/>
+    <w:lsdException w:name="List Bullet 2" w:semiHidden="1" w:unhideWhenUsed="1"/>
+    <w:lsdException w:name="List Bullet 3" w:semiHidden="1" w:unhideWhenUsed="1"/>
+    <w:lsdException w:name="List Bullet 4" w:semiHidden="1" w:unhideWhenUsed="1"/>
+    <w:lsdException w:name="List Bullet 5" w:semiHidden="1" w:unhideWhenUsed="1"/>
+    <w:lsdException w:name="List Number 2" w:semiHidden="1" w:unhideWhenUsed="1"/>
+    <w:lsdException w:name="List Number 3" w:semiHidden="1" w:unhideWhenUsed="1"/>
+    <w:lsdException w:name="List Number 4" w:semiHidden="1" w:unhideWhenUsed="1"/>
+    <w:lsdException w:name="List Number 5" w:semiHidden="1" w:unhideWhenUsed="1"/>
+    <w:lsdException w:name="Title" w:uiPriority="10" w:qFormat="1"/>
+    <w:lsdException w:name="Closing" w:semiHidden="1" w:unhideWhenUsed="1"/>
+    <w:lsdException w:name="Signature" w:semiHidden="1" w:unhideWhenUsed="1"/>
+    <w:lsdException w:name="Default Paragraph Font" w:semiHidden="1" w:uiPriority="1" w:unhideWhenUsed="1"/>
+    <w:lsdException w:name="Body Text" w:semiHidden="1" w:uiPriority="0" w:unhideWhenUsed="1"/>
+    <w:lsdException w:name="Body Text Indent" w:semiHidden="1" w:unhideWhenUsed="1"/>
+    <w:lsdException w:name="List Continue" w:semiHidden="1" w:unhideWhenUsed="1"/>
+    <w:lsdException w:name="List Continue 2" w:semiHidden="1" w:unhideWhenUsed="1"/>
+    <w:lsdException w:name="List Continue 3" w:semiHidden="1" w:unhideWhenUsed="1"/>
+    <w:lsdException w:name="List Continue 4" w:semiHidden="1" w:unhideWhenUsed="1"/>
+    <w:lsdException w:name="List Continue 5" w:semiHidden="1" w:unhideWhenUsed="1"/>
+    <w:lsdException w:name="Message Header" w:semiHidden="1" w:unhideWhenUsed="1"/>
+    <w:lsdException w:name="Subtitle" w:uiPriority="11" w:qFormat="1"/>
+    <w:lsdException w:name="Salutation" w:semiHidden="1" w:unhideWhenUsed="1"/>
+    <w:lsdException w:name="Date" w:semiHidden="1" w:unhideWhenUsed="1"/>
+    <w:lsdException w:name="Body Text First Indent" w:semiHidden="1" w:unhideWhenUsed="1"/>
+    <w:lsdException w:name="Body Text First Indent 2" w:semiHidden="1" w:unhideWhenUsed="1"/>
+    <w:lsdException w:name="Note Heading" w:semiHidden="1" w:unhideWhenUsed="1"/>
+    <w:lsdException w:name="Body Text 2" w:semiHidden="1" w:unhideWhenUsed="1"/>
+    <w:lsdException w:name="Body Text 3" w:semiHidden="1" w:unhideWhenUsed="1"/>
+    <w:lsdException w:name="Body Text Indent 2" w:semiHidden="1" w:unhideWhenUsed="1"/>
+    <w:lsdException w:name="Body Text Indent 3" w:semiHidden="1" w:unhideWhenUsed="1"/>
+    <w:lsdException w:name="Block Text" w:semiHidden="1" w:unhideWhenUsed="1"/>
+    <w:lsdException w:name="Hyperlink" w:semiHidden="1" w:unhideWhenUsed="1"/>
+    <w:lsdException w:name="FollowedHyperlink" w:semiHidden="1" w:unhideWhenUsed="1"/>
+    <w:lsdException w:name="Strong" w:uiPriority="22" w:qFormat="1"/>
+    <w:lsdException w:name="Emphasis" w:uiPriority="20" w:qFormat="1"/>
+    <w:lsdException w:name="Document Map" w:semiHidden="1" w:unhideWhenUsed="1"/>
+    <w:lsdException w:name="Plain Text" w:semiHidden="1" w:unhideWhenUsed="1"/>
+    <w:lsdException w:name="E-mail Signature" w:semiHidden="1" w:unhideWhenUsed="1"/>
+    <w:lsdException w:name="HTML Top of Form" w:semiHidden="1" w:unhideWhenUsed="1"/>
+    <w:lsdException w:name="HTML Bottom of Form" w:semiHidden="1" w:unhideWhenUsed="1"/>
+    <w:lsdException w:name="Normal (Web)" w:semiHidden="1" w:unhideWhenUsed="1"/>
+    <w:lsdException w:name="HTML Acronym" w:semiHidden="1" w:unhideWhenUsed="1"/>
+    <w:lsdException w:name="HTML Address" w:semiHidden="1" w:unhideWhenUsed="1"/>
+    <w:lsdException w:name="HTML Cite" w:semiHidden="1" w:unhideWhenUsed="1"/>
+    <w:lsdException w:name="HTML Code" w:semiHidden="1" w:unhideWhenUsed="1"/>
+    <w:lsdException w:name="HTML Definition" w:semiHidden="1" w:unhideWhenUsed="1"/>
+    <w:lsdException w:name="HTML Keyboard" w:semiHidden="1" w:unhideWhenUsed="1"/>
+    <w:lsdException w:name="HTML Preformatted" w:semiHidden="1" w:unhideWhenUsed="1"/>
+    <w:lsdException w:name="HTML Sample" w:semiHidden="1" w:unhideWhenUsed="1"/>
+    <w:lsdException w:name="HTML Typewriter" w:semiHidden="1" w:unhideWhenUsed="1"/>
+    <w:lsdException w:name="HTML Variable" w:semiHidden="1" w:unhideWhenUsed="1"/>
+    <w:lsdException w:name="Normal Table" w:semiHidden="1" w:unhideWhenUsed="1"/>
+    <w:lsdException w:name="annotation subject" w:semiHidden="1" w:unhideWhenUsed="1"/>
+    <w:lsdException w:name="No List" w:semiHidden="1" w:unhideWhenUsed="1"/>
+    <w:lsdException w:name="Outline List 1" w:semiHidden="1" w:unhideWhenUsed="1"/>
+    <w:lsdException w:name="Outline List 2" w:semiHidden="1" w:unhideWhenUsed="1"/>
+    <w:lsdException w:name="Outline List 3" w:semiHidden="1" w:unhideWhenUsed="1"/>
+    <w:lsdException w:name="Table Simple 1" w:semiHidden="1" w:unhideWhenUsed="1"/>
+    <w:lsdException w:name="Table Simple 2" w:semiHidden="1" w:unhideWhenUsed="1"/>
+    <w:lsdException w:name="Table Simple 3" w:semiHidden="1" w:unhideWhenUsed="1"/>
+    <w:lsdException w:name="Table Classic 1" w:semiHidden="1" w:unhideWhenUsed="1"/>
+    <w:lsdException w:name="Table Classic 2" w:semiHidden="1" w:unhideWhenUsed="1"/>
+    <w:lsdException w:name="Table Classic 3" w:semiHidden="1" w:unhideWhenUsed="1"/>
+    <w:lsdException w:name="Table Classic 4" w:semiHidden="1" w:unhideWhenUsed="1"/>
+    <w:lsdException w:name="Table Colorful 1" w:semiHidden="1" w:unhideWhenUsed="1"/>
+    <w:lsdException w:name="Table Colorful 2" w:semiHidden="1" w:unhideWhenUsed="1"/>
+    <w:lsdException w:name="Table Colorful 3" w:semiHidden="1" w:unhideWhenUsed="1"/>
+    <w:lsdException w:name="Table Columns 1" w:semiHidden="1" w:unhideWhenUsed="1"/>
+    <w:lsdException w:name="Table Columns 2" w:semiHidden="1" w:unhideWhenUsed="1"/>
+    <w:lsdException w:name="Table Columns 3" w:semiHidden="1" w:unhideWhenUsed="1"/>
+    <w:lsdException w:name="Table Columns 4" w:semiHidden="1" w:unhideWhenUsed="1"/>
+    <w:lsdException w:name="Table Columns 5" w:semiHidden="1" w:unhideWhenUsed="1"/>
+    <w:lsdException w:name="Table Grid 1" w:semiHidden="1" w:unhideWhenUsed="1"/>
+    <w:lsdException w:name="Table Grid 2" w:semiHidden="1" w:unhideWhenUsed="1"/>
+    <w:lsdException w:name="Table Grid 3" w:semiHidden="1" w:unhideWhenUsed="1"/>
+    <w:lsdException w:name="Table Grid 4" w:semiHidden="1" w:unhideWhenUsed="1"/>
+    <w:lsdException w:name="Table Grid 5" w:semiHidden="1" w:unhideWhenUsed="1"/>
+    <w:lsdException w:name="Table Grid 6" w:semiHidden="1" w:unhideWhenUsed="1"/>
+    <w:lsdException w:name="Table Grid 7" w:semiHidden="1" w:unhideWhenUsed="1"/>
+    <w:lsdException w:name="Table Grid 8" w:semiHidden="1" w:unhideWhenUsed="1"/>
+    <w:lsdException w:name="Table List 1" w:semiHidden="1" w:unhideWhenUsed="1"/>
+    <w:lsdException w:name="Table List 2" w:semiHidden="1" w:unhideWhenUsed="1"/>
+    <w:lsdException w:name="Table List 3" w:semiHidden="1" w:unhideWhenUsed="1"/>
+    <w:lsdException w:name="Table List 4" w:semiHidden="1" w:unhideWhenUsed="1"/>
+    <w:lsdException w:name="Table List 5" w:semiHidden="1" w:unhideWhenUsed="1"/>
+    <w:lsdException w:name="Table List 6" w:semiHidden="1" w:unhideWhenUsed="1"/>
+    <w:lsdException w:name="Table List 7" w:semiHidden="1" w:unhideWhenUsed="1"/>
+    <w:lsdException w:name="Table List 8" w:semiHidden="1" w:unhideWhenUsed="1"/>
+    <w:lsdException w:name="Table 3D effects 1" w:semiHidden="1" w:unhideWhenUsed="1"/>
+    <w:lsdException w:name="Table 3D effects 2" w:semiHidden="1" w:unhideWhenUsed="1"/>
+    <w:lsdException w:name="Table 3D effects 3" w:semiHidden="1" w:unhideWhenUsed="1"/>
+    <w:lsdException w:name="Table Contemporary" w:semiHidden="1" w:unhideWhenUsed="1"/>
+    <w:lsdException w:name="Table Elegant" w:semiHidden="1" w:unhideWhenUsed="1"/>
+    <w:lsdException w:name="Table Professional" w:semiHidden="1" w:unhideWhenUsed="1"/>
+    <w:lsdException w:name="Table Subtle 1" w:semiHidden="1" w:unhideWhenUsed="1"/>
+    <w:lsdException w:name="Table Subtle 2" w:semiHidden="1" w:unhideWhenUsed="1"/>
+    <w:lsdException w:name="Table Web 1" w:semiHidden="1" w:unhideWhenUsed="1"/>
+    <w:lsdException w:name="Table Web 2" w:semiHidden="1" w:unhideWhenUsed="1"/>
+    <w:lsdException w:name="Table Web 3" w:semiHidden="1" w:unhideWhenUsed="1"/>
+    <w:lsdException w:name="Balloon Text" w:semiHidden="1" w:unhideWhenUsed="1"/>
+    <w:lsdException w:name="Table Grid" w:uiPriority="39"/>
+    <w:lsdException w:name="Table Theme" w:semiHidden="1" w:unhideWhenUsed="1"/>
+    <w:lsdException w:name="Placeholder Text" w:semiHidden="1"/>
+    <w:lsdException w:name="No Spacing" w:uiPriority="1" w:qFormat="1"/>
+    <w:lsdException w:name="Light Shading" w:uiPriority="60"/>
+    <w:lsdException w:name="Light List" w:uiPriority="61"/>
+    <w:lsdException w:name="Light Grid" w:uiPriority="62"/>
+    <w:lsdException w:name="Medium Shading 1" w:uiPriority="63"/>
+    <w:lsdException w:name="Medium Shading 2" w:uiPriority="64"/>
+    <w:lsdException w:name="Medium List 1" w:uiPriority="65"/>
+    <w:lsdException w:name="Medium List 2" w:uiPriority="66"/>
+    <w:lsdException w:name="Medium Grid 1" w:uiPriority="67"/>
+    <w:lsdException w:name="Medium Grid 2" w:uiPriority="68"/>
+    <w:lsdException w:name="Medium Grid 3" w:uiPriority="69"/>
+    <w:lsdException w:name="Dark List" w:uiPriority="70"/>
+    <w:lsdException w:name="Colorful Shading" w:uiPriority="71"/>
+    <w:lsdException w:name="Colorful List" w:uiPriority="72"/>
+    <w:lsdException w:name="Colorful Grid" w:uiPriority="73"/>
+    <w:lsdException w:name="Light Shading Accent 1" w:uiPriority="60"/>
+    <w:lsdException w:name="Light List Accent 1" w:uiPriority="61"/>
+    <w:lsdException w:name="Light Grid Accent 1" w:uiPriority="62"/>
+    <w:lsdException w:name="Medium Shading 1 Accent 1" w:uiPriority="63"/>
+    <w:lsdException w:name="Medium Shading 2 Accent 1" w:uiPriority="64"/>
+    <w:lsdException w:name="Medium List 1 Accent 1" w:uiPriority="65"/>
+    <w:lsdException w:name="Revision" w:semiHidden="1"/>
+    <w:lsdException w:name="List Paragraph" w:uiPriority="34" w:qFormat="1"/>
+    <w:lsdException w:name="Quote" w:uiPriority="29" w:qFormat="1"/>
+    <w:lsdException w:name="Intense Quote" w:uiPriority="30" w:qFormat="1"/>
+    <w:lsdException w:name="Medium List 2 Accent 1" w:uiPriority="66"/>
+    <w:lsdException w:name="Medium Grid 1 Accent 1" w:uiPriority="67"/>
+    <w:lsdException w:name="Medium Grid 2 Accent 1" w:uiPriority="68"/>
+    <w:lsdException w:name="Medium Grid 3 Accent 1" w:uiPriority="69"/>
+    <w:lsdException w:name="Dark List Accent 1" w:uiPriority="70"/>
+    <w:lsdException w:name="Colorful Shading Accent 1" w:uiPriority="71"/>
+    <w:lsdException w:name="Colorful List Accent 1" w:uiPriority="72"/>
+    <w:lsdException w:name="Colorful Grid Accent 1" w:uiPriority="73"/>
+    <w:lsdException w:name="Light Shading Accent 2" w:uiPriority="60"/>
+    <w:lsdException w:name="Light List Accent 2" w:uiPriority="61"/>
+    <w:lsdException w:name="Light Grid Accent 2" w:uiPriority="62"/>
+    <w:lsdException w:name="Medium Shading 1 Accent 2" w:uiPriority="63"/>
+    <w:lsdException w:name="Medium Shading 2 Accent 2" w:uiPriority="64"/>
+    <w:lsdException w:name="Medium List 1 Accent 2" w:uiPriority="65"/>
+    <w:lsdException w:name="Medium List 2 Accent 2" w:uiPriority="66"/>
+    <w:lsdException w:name="Medium Grid 1 Accent 2" w:uiPriority="67"/>
+    <w:lsdException w:name="Medium Grid 2 Accent 2" w:uiPriority="68"/>
+    <w:lsdException w:name="Medium Grid 3 Accent 2" w:uiPriority="69"/>
+    <w:lsdException w:name="Dark List Accent 2" w:uiPriority="70"/>
+    <w:lsdException w:name="Colorful Shading Accent 2" w:uiPriority="71"/>
+    <w:lsdException w:name="Colorful List Accent 2" w:uiPriority="72"/>
+    <w:lsdException w:name="Colorful Grid Accent 2" w:uiPriority="73"/>
+    <w:lsdException w:name="Light Shading Accent 3" w:uiPriority="60"/>
+    <w:lsdException w:name="Light List Accent 3" w:uiPriority="61"/>
+    <w:lsdException w:name="Light Grid Accent 3" w:uiPriority="62"/>
+    <w:lsdException w:name="Medium Shading 1 Accent 3" w:uiPriority="63"/>
+    <w:lsdException w:name="Medium Shading 2 Accent 3" w:uiPriority="64"/>
+    <w:lsdException w:name="Medium List 1 Accent 3" w:uiPriority="65"/>
+    <w:lsdException w:name="Medium List 2 Accent 3" w:uiPriority="66"/>
+    <w:lsdException w:name="Medium Grid 1 Accent 3" w:uiPriority="67"/>
+    <w:lsdException w:name="Medium Grid 2 Accent 3" w:uiPriority="68"/>
+    <w:lsdException w:name="Medium Grid 3 Accent 3" w:uiPriority="69"/>
+    <w:lsdException w:name="Dark List Accent 3" w:uiPriority="70"/>
+    <w:lsdException w:name="Colorful Shading Accent 3" w:uiPriority="71"/>
+    <w:lsdException w:name="Colorful List Accent 3" w:uiPriority="72"/>
+    <w:lsdException w:name="Colorful Grid Accent 3" w:uiPriority="73"/>
+    <w:lsdException w:name="Light Shading Accent 4" w:uiPriority="60"/>
+    <w:lsdException w:name="Light List Accent 4" w:uiPriority="61"/>
+    <w:lsdException w:name="Light Grid Accent 4" w:uiPriority="62"/>
+    <w:lsdException w:name="Medium Shading 1 Accent 4" w:uiPriority="63"/>
+    <w:lsdException w:name="Medium Shading 2 Accent 4" w:uiPriority="64"/>
+    <w:lsdException w:name="Medium List 1 Accent 4" w:uiPriority="65"/>
+    <w:lsdException w:name="Medium List 2 Accent 4" w:uiPriority="66"/>
+    <w:lsdException w:name="Medium Grid 1 Accent 4" w:uiPriority="67"/>
+    <w:lsdException w:name="Medium Grid 2 Accent 4" w:uiPriority="68"/>
+    <w:lsdException w:name="Medium Grid 3 Accent 4" w:uiPriority="69"/>
+    <w:lsdException w:name="Dark List Accent 4" w:uiPriority="70"/>
+    <w:lsdException w:name="Colorful Shading Accent 4" w:uiPriority="71"/>
+    <w:lsdException w:name="Colorful List Accent 4" w:uiPriority="72"/>
+    <w:lsdException w:name="Colorful Grid Accent 4" w:uiPriority="73"/>
+    <w:lsdException w:name="Light Shading Accent 5" w:uiPriority="60"/>
+    <w:lsdException w:name="Light List Accent 5" w:uiPriority="61"/>
+    <w:lsdException w:name="Light Grid Accent 5" w:uiPriority="62"/>
+    <w:lsdException w:name="Medium Shading 1 Accent 5" w:uiPriority="63"/>
+    <w:lsdException w:name="Medium Shading 2 Accent 5" w:uiPriority="64"/>
+    <w:lsdException w:name="Medium List 1 Accent 5" w:uiPriority="65"/>
+    <w:lsdException w:name="Medium List 2 Accent 5" w:uiPriority="66"/>
+    <w:lsdException w:name="Medium Grid 1 Accent 5" w:uiPriority="67"/>
+    <w:lsdException w:name="Medium Grid 2 Accent 5" w:uiPriority="68"/>
+    <w:lsdException w:name="Medium Grid 3 Accent 5" w:uiPriority="69"/>
+    <w:lsdException w:name="Dark List Accent 5" w:uiPriority="70"/>
+    <w:lsdException w:name="Colorful Shading Accent 5" w:uiPriority="71"/>
+    <w:lsdException w:name="Colorful List Accent 5" w:uiPriority="72"/>
+    <w:lsdException w:name="Colorful Grid Accent 5" w:uiPriority="73"/>
+    <w:lsdException w:name="Light Shading Accent 6" w:uiPriority="60"/>
+    <w:lsdException w:name="Light List Accent 6" w:uiPriority="61"/>
+    <w:lsdException w:name="Light Grid Accent 6" w:uiPriority="62"/>
+    <w:lsdException w:name="Medium Shading 1 Accent 6" w:uiPriority="63"/>
+    <w:lsdException w:name="Medium Shading 2 Accent 6" w:uiPriority="64"/>
+    <w:lsdException w:name="Medium List 1 Accent 6" w:uiPriority="65"/>
+    <w:lsdException w:name="Medium List 2 Accent 6" w:uiPriority="66"/>
+    <w:lsdException w:name="Medium Grid 1 Accent 6" w:uiPriority="67"/>
+    <w:lsdException w:name="Medium Grid 2 Accent 6" w:uiPriority="68"/>
+    <w:lsdException w:name="Medium Grid 3 Accent 6" w:uiPriority="69"/>
+    <w:lsdException w:name="Dark List Accent 6" w:uiPriority="70"/>
+    <w:lsdException w:name="Colorful Shading Accent 6" w:uiPriority="71"/>
+    <w:lsdException w:name="Colorful List Accent 6" w:uiPriority="72"/>
+    <w:lsdException w:name="Colorful Grid Accent 6" w:uiPriority="73"/>
+    <w:lsdException w:name="Subtle Emphasis" w:uiPriority="19" w:qFormat="1"/>
+    <w:lsdException w:name="Intense Emphasis" w:uiPriority="21" w:qFormat="1"/>
+    <w:lsdException w:name="Subtle Reference" w:uiPriority="31" w:qFormat="1"/>
+    <w:lsdException w:name="Intense Reference" w:uiPriority="32" w:qFormat="1"/>
+    <w:lsdException w:name="Book Title" w:uiPriority="33" w:qFormat="1"/>
+    <w:lsdException w:name="Bibliography" w:semiHidden="1" w:uiPriority="37" w:unhideWhenUsed="1"/>
+    <w:lsdException w:name="TOC Heading" w:semiHidden="1" w:uiPriority="39" w:unhideWhenUsed="1" w:qFormat="1"/>
+    <w:lsdException w:name="Plain Table 1" w:uiPriority="41"/>
+    <w:lsdException w:name="Plain Table 2" w:uiPriority="42"/>
+    <w:lsdException w:name="Plain Table 3" w:uiPriority="43"/>
+    <w:lsdException w:name="Plain Table 4" w:uiPriority="44"/>
+    <w:lsdException w:name="Plain Table 5" w:uiPriority="45"/>
+    <w:lsdException w:name="Grid Table Light" w:uiPriority="40"/>
+    <w:lsdException w:name="Grid Table 1 Light" w:uiPriority="46"/>
+    <w:lsdException w:name="Grid Table 2" w:uiPriority="47"/>
+    <w:lsdException w:name="Grid Table 3" w:uiPriority="48"/>
+    <w:lsdException w:name="Grid Table 4" w:uiPriority="49"/>
+    <w:lsdException w:name="Grid Table 5 Dark" w:uiPriority="50"/>
+    <w:lsdException w:name="Grid Table 6 Colorful" w:uiPriority="51"/>
+    <w:lsdException w:name="Grid Table 7 Colorful" w:uiPriority="52"/>
+    <w:lsdException w:name="Grid Table 1 Light Accent 1" w:uiPriority="46"/>
+    <w:lsdException w:name="Grid Table 2 Accent 1" w:uiPriority="47"/>
+    <w:lsdException w:name="Grid Table 3 Accent 1" w:uiPriority="48"/>
+    <w:lsdException w:name="Grid Table 4 Accent 1" w:uiPriority="49"/>
+    <w:lsdException w:name="Grid Table 5 Dark Accent 1" w:uiPriority="50"/>
+    <w:lsdException w:name="Grid Table 6 Colorful Accent 1" w:uiPriority="51"/>
+    <w:lsdException w:name="Grid Table 7 Colorful Accent 1" w:uiPriority="52"/>
+    <w:lsdException w:name="Grid Table 1 Light Accent 2" w:uiPriority="46"/>
+    <w:lsdException w:name="Grid Table 2 Accent 2" w:uiPriority="47"/>
+    <w:lsdException w:name="Grid Table 3 Accent 2" w:uiPriority="48"/>
+    <w:lsdException w:name="Grid Table 4 Accent 2" w:uiPriority="49"/>
+    <w:lsdException w:name="Grid Table 5 Dark Accent 2" w:uiPriority="50"/>
+    <w:lsdException w:name="Grid Table 6 Colorful Accent 2" w:uiPriority="51"/>
+    <w:lsdException w:name="Grid Table 7 Colorful Accent 2" w:uiPriority="52"/>
+    <w:lsdException w:name="Grid Table 1 Light Accent 3" w:uiPriority="46"/>
+    <w:lsdException w:name="Grid Table 2 Accent 3" w:uiPriority="47"/>
+    <w:lsdException w:name="Grid Table 3 Accent 3" w:uiPriority="48"/>
+    <w:lsdException w:name="Grid Table 4 Accent 3" w:uiPriority="49"/>
+    <w:lsdException w:name="Grid Table 5 Dark Accent 3" w:uiPriority="50"/>
+    <w:lsdException w:name="Grid Table 6 Colorful Accent 3" w:uiPriority="51"/>
+    <w:lsdException w:name="Grid Table 7 Colorful Accent 3" w:uiPriority="52"/>
+    <w:lsdException w:name="Grid Table 1 Light Accent 4" w:uiPriority="46"/>
+    <w:lsdException w:name="Grid Table 2 Accent 4" w:uiPriority="47"/>
+    <w:lsdException w:name="Grid Table 3 Accent 4" w:uiPriority="48"/>
+    <w:lsdException w:name="Grid Table 4 Accent 4" w:uiPriority="49"/>
+    <w:lsdException w:name="Grid Table 5 Dark Accent 4" w:uiPriority="50"/>
+    <w:lsdException w:name="Grid Table 6 Colorful Accent 4" w:uiPriority="51"/>
+    <w:lsdException w:name="Grid Table 7 Colorful Accent 4" w:uiPriority="52"/>
+    <w:lsdException w:name="Grid Table 1 Light Accent 5" w:uiPriority="46"/>
+    <w:lsdException w:name="Grid Table 2 Accent 5" w:uiPriority="47"/>
+    <w:lsdException w:name="Grid Table 3 Accent 5" w:uiPriority="48"/>
+    <w:lsdException w:name="Grid Table 4 Accent 5" w:uiPriority="49"/>
+    <w:lsdException w:name="Grid Table 5 Dark Accent 5" w:uiPriority="50"/>
+    <w:lsdException w:name="Grid Table 6 Colorful Accent 5" w:uiPriority="51"/>
+    <w:lsdException w:name="Grid Table 7 Colorful Accent 5" w:uiPriority="52"/>
+    <w:lsdException w:name="Grid Table 1 Light Accent 6" w:uiPriority="46"/>
+    <w:lsdException w:name="Grid Table 2 Accent 6" w:uiPriority="47"/>
+    <w:lsdException w:name="Grid Table 3 Accent 6" w:uiPriority="48"/>
+    <w:lsdException w:name="Grid Table 4 Accent 6" w:uiPriority="49"/>
+    <w:lsdException w:name="Grid Table 5 Dark Accent 6" w:uiPriority="50"/>
+    <w:lsdException w:name="Grid Table 6 Colorful Accent 6" w:uiPriority="51"/>
+    <w:lsdException w:name="Grid Table 7 Colorful Accent 6" w:uiPriority="52"/>
+    <w:lsdException w:name="List Table 1 Light" w:uiPriority="46"/>
+    <w:lsdException w:name="List Table 2" w:uiPriority="47"/>
+    <w:lsdException w:name="List Table 3" w:uiPriority="48"/>
+    <w:lsdException w:name="List Table 4" w:uiPriority="49"/>
+    <w:lsdException w:name="List Table 5 Dark" w:uiPriority="50"/>
+    <w:lsdException w:name="List Table 6 Colorful" w:uiPriority="51"/>
+    <w:lsdException w:name="List Table 7 Colorful" w:uiPriority="52"/>
+    <w:lsdException w:name="List Table 1 Light Accent 1" w:uiPriority="46"/>
+    <w:lsdException w:name="List Table 2 Accent 1" w:uiPriority="47"/>
+    <w:lsdException w:name="List Table 3 Accent 1" w:uiPriority="48"/>
+    <w:lsdException w:name="List Table 4 Accent 1" w:uiPriority="49"/>
+    <w:lsdException w:name="List Table 5 Dark Accent 1" w:uiPriority="50"/>
+    <w:lsdException w:name="List Table 6 Colorful Accent 1" w:uiPriority="51"/>
+    <w:lsdException w:name="List Table 7 Colorful Accent 1" w:uiPriority="52"/>
+    <w:lsdException w:name="List Table 1 Light Accent 2" w:uiPriority="46"/>
+    <w:lsdException w:name="List Table 2 Accent 2" w:uiPriority="47"/>
+    <w:lsdException w:name="List Table 3 Accent 2" w:uiPriority="48"/>
+    <w:lsdException w:name="List Table 4 Accent 2" w:uiPriority="49"/>
+    <w:lsdException w:name="List Table 5 Dark Accent 2" w:uiPriority="50"/>
+    <w:lsdException w:name="List Table 6 Colorful Accent 2" w:uiPriority="51"/>
+    <w:lsdException w:name="List Table 7 Colorful Accent 2" w:uiPriority="52"/>
+    <w:lsdException w:name="List Table 1 Light Accent 3" w:uiPriority="46"/>
+    <w:lsdException w:name="List Table 2 Accent 3" w:uiPriority="47"/>
+    <w:lsdException w:name="List Table 3 Accent 3" w:uiPriority="48"/>
+    <w:lsdException w:name="List Table 4 Accent 3" w:uiPriority="49"/>
+    <w:lsdException w:name="List Table 5 Dark Accent 3" w:uiPriority="50"/>
+    <w:lsdException w:name="List Table 6 Colorful Accent 3" w:uiPriority="51"/>
+    <w:lsdException w:name="List Table 7 Colorful Accent 3" w:uiPriority="52"/>
+    <w:lsdException w:name="List Table 1 Light Accent 4" w:uiPriority="46"/>
+    <w:lsdException w:name="List Table 2 Accent 4" w:uiPriority="47"/>
+    <w:lsdException w:name="List Table 3 Accent 4" w:uiPriority="48"/>
+    <w:lsdException w:name="List Table 4 Accent 4" w:uiPriority="49"/>
+    <w:lsdException w:name="List Table 5 Dark Accent 4" w:uiPriority="50"/>
+    <w:lsdException w:name="List Table 6 Colorful Accent 4" w:uiPriority="51"/>
+    <w:lsdException w:name="List Table 7 Colorful Accent 4" w:uiPriority="52"/>
+    <w:lsdException w:name="List Table 1 Light Accent 5" w:uiPriority="46"/>
+    <w:lsdException w:name="List Table 2 Accent 5" w:uiPriority="47"/>
+    <w:lsdException w:name="List Table 3 Accent 5" w:uiPriority="48"/>
+    <w:lsdException w:name="List Table 4 Accent 5" w:uiPriority="49"/>
+    <w:lsdException w:name="List Table 5 Dark Accent 5" w:uiPriority="50"/>
+    <w:lsdException w:name="List Table 6 Colorful Accent 5" w:uiPriority="51"/>
+    <w:lsdException w:name="List Table 7 Colorful Accent 5" w:uiPriority="52"/>
+    <w:lsdException w:name="List Table 1 Light Accent 6" w:uiPriority="46"/>
+    <w:lsdException w:name="List Table 2 Accent 6" w:uiPriority="47"/>
+    <w:lsdException w:name="List Table 3 Accent 6" w:uiPriority="48"/>
+    <w:lsdException w:name="List Table 4 Accent 6" w:uiPriority="49"/>
+    <w:lsdException w:name="List Table 5 Dark Accent 6" w:uiPriority="50"/>
+    <w:lsdException w:name="List Table 6 Colorful Accent 6" w:uiPriority="51"/>
+    <w:lsdException w:name="List Table 7 Colorful Accent 6" w:uiPriority="52"/>
   </w:latentStyles>
   <w:style w:type="paragraph" w:default="1" w:styleId="Normal">
     <w:name w:val="Normal"/>
@@ -6556,522 +6269,16 @@
       <w:lang w:val="pt-BR"/>
     </w:rPr>
   </w:style>
-</w:styles>
-</file>
-
-<file path=word/stylesWithEffects.xml><?xml version="1.0" encoding="utf-8"?>
-<w:styles xmlns:wpc="http://schemas.microsoft.com/office/word/2010/wordprocessingCanvas" xmlns:mc="http://schemas.openxmlformats.org/markup-compatibility/2006" xmlns:o="urn:schemas-microsoft-com:office:office" xmlns:r="http://schemas.openxmlformats.org/officeDocument/2006/relationships" xmlns:m="http://schemas.openxmlformats.org/officeDocument/2006/math" xmlns:v="urn:schemas-microsoft-com:vml" xmlns:wp14="http://schemas.microsoft.com/office/word/2010/wordprocessingDrawing" xmlns:wp="http://schemas.openxmlformats.org/drawingml/2006/wordprocessingDrawing" xmlns:w10="urn:schemas-microsoft-com:office:word" xmlns:w="http://schemas.openxmlformats.org/wordprocessingml/2006/main" xmlns:w14="http://schemas.microsoft.com/office/word/2010/wordml" xmlns:wpg="http://schemas.microsoft.com/office/word/2010/wordprocessingGroup" xmlns:wpi="http://schemas.microsoft.com/office/word/2010/wordprocessingInk" xmlns:wne="http://schemas.microsoft.com/office/word/2006/wordml" xmlns:wps="http://schemas.microsoft.com/office/word/2010/wordprocessingShape" mc:Ignorable="w14 wp14">
-  <w:docDefaults>
-    <w:rPrDefault>
-      <w:rPr>
-        <w:rFonts w:asciiTheme="minorHAnsi" w:eastAsiaTheme="minorHAnsi" w:hAnsiTheme="minorHAnsi" w:cstheme="minorBidi"/>
-        <w:sz w:val="22"/>
-        <w:szCs w:val="22"/>
-        <w:lang w:val="en-US" w:eastAsia="en-US" w:bidi="ar-SA"/>
-      </w:rPr>
-    </w:rPrDefault>
-    <w:pPrDefault>
-      <w:pPr>
-        <w:spacing w:after="160" w:line="259" w:lineRule="auto"/>
-      </w:pPr>
-    </w:pPrDefault>
-  </w:docDefaults>
-  <w:latentStyles w:defLockedState="0" w:defUIPriority="99" w:defSemiHidden="1" w:defUnhideWhenUsed="1" w:defQFormat="0" w:count="267">
-    <w:lsdException w:name="Normal" w:semiHidden="0" w:uiPriority="0" w:unhideWhenUsed="0" w:qFormat="1"/>
-    <w:lsdException w:name="heading 1" w:semiHidden="0" w:uiPriority="9" w:unhideWhenUsed="0" w:qFormat="1"/>
-    <w:lsdException w:name="heading 2" w:uiPriority="9" w:qFormat="1"/>
-    <w:lsdException w:name="heading 3" w:uiPriority="9" w:qFormat="1"/>
-    <w:lsdException w:name="heading 4" w:uiPriority="9" w:qFormat="1"/>
-    <w:lsdException w:name="heading 5" w:uiPriority="9" w:qFormat="1"/>
-    <w:lsdException w:name="heading 6" w:uiPriority="9" w:qFormat="1"/>
-    <w:lsdException w:name="heading 7" w:uiPriority="9" w:qFormat="1"/>
-    <w:lsdException w:name="heading 8" w:uiPriority="9" w:qFormat="1"/>
-    <w:lsdException w:name="heading 9" w:uiPriority="9" w:qFormat="1"/>
-    <w:lsdException w:name="toc 1" w:uiPriority="39"/>
-    <w:lsdException w:name="toc 2" w:uiPriority="39"/>
-    <w:lsdException w:name="toc 3" w:uiPriority="39"/>
-    <w:lsdException w:name="toc 4" w:uiPriority="39"/>
-    <w:lsdException w:name="toc 5" w:uiPriority="39"/>
-    <w:lsdException w:name="toc 6" w:uiPriority="39"/>
-    <w:lsdException w:name="toc 7" w:uiPriority="39"/>
-    <w:lsdException w:name="toc 8" w:uiPriority="39"/>
-    <w:lsdException w:name="toc 9" w:uiPriority="39"/>
-    <w:lsdException w:name="caption" w:uiPriority="35" w:qFormat="1"/>
-    <w:lsdException w:name="Title" w:semiHidden="0" w:uiPriority="10" w:unhideWhenUsed="0" w:qFormat="1"/>
-    <w:lsdException w:name="Default Paragraph Font" w:uiPriority="1"/>
-    <w:lsdException w:name="Body Text" w:uiPriority="0"/>
-    <w:lsdException w:name="Subtitle" w:semiHidden="0" w:uiPriority="11" w:unhideWhenUsed="0" w:qFormat="1"/>
-    <w:lsdException w:name="Strong" w:semiHidden="0" w:uiPriority="22" w:unhideWhenUsed="0" w:qFormat="1"/>
-    <w:lsdException w:name="Emphasis" w:semiHidden="0" w:uiPriority="20" w:unhideWhenUsed="0" w:qFormat="1"/>
-    <w:lsdException w:name="Table Grid" w:semiHidden="0" w:uiPriority="39" w:unhideWhenUsed="0"/>
-    <w:lsdException w:name="Placeholder Text" w:unhideWhenUsed="0"/>
-    <w:lsdException w:name="No Spacing" w:semiHidden="0" w:uiPriority="1" w:unhideWhenUsed="0" w:qFormat="1"/>
-    <w:lsdException w:name="Light Shading" w:semiHidden="0" w:uiPriority="60" w:unhideWhenUsed="0"/>
-    <w:lsdException w:name="Light List" w:semiHidden="0" w:uiPriority="61" w:unhideWhenUsed="0"/>
-    <w:lsdException w:name="Light Grid" w:semiHidden="0" w:uiPriority="62" w:unhideWhenUsed="0"/>
-    <w:lsdException w:name="Medium Shading 1" w:semiHidden="0" w:uiPriority="63" w:unhideWhenUsed="0"/>
-    <w:lsdException w:name="Medium Shading 2" w:semiHidden="0" w:uiPriority="64" w:unhideWhenUsed="0"/>
-    <w:lsdException w:name="Medium List 1" w:semiHidden="0" w:uiPriority="65" w:unhideWhenUsed="0"/>
-    <w:lsdException w:name="Medium List 2" w:semiHidden="0" w:uiPriority="66" w:unhideWhenUsed="0"/>
-    <w:lsdException w:name="Medium Grid 1" w:semiHidden="0" w:uiPriority="67" w:unhideWhenUsed="0"/>
-    <w:lsdException w:name="Medium Grid 2" w:semiHidden="0" w:uiPriority="68" w:unhideWhenUsed="0"/>
-    <w:lsdException w:name="Medium Grid 3" w:semiHidden="0" w:uiPriority="69" w:unhideWhenUsed="0"/>
-    <w:lsdException w:name="Dark List" w:semiHidden="0" w:uiPriority="70" w:unhideWhenUsed="0"/>
-    <w:lsdException w:name="Colorful Shading" w:semiHidden="0" w:uiPriority="71" w:unhideWhenUsed="0"/>
-    <w:lsdException w:name="Colorful List" w:semiHidden="0" w:uiPriority="72" w:unhideWhenUsed="0"/>
-    <w:lsdException w:name="Colorful Grid" w:semiHidden="0" w:uiPriority="73" w:unhideWhenUsed="0"/>
-    <w:lsdException w:name="Light Shading Accent 1" w:semiHidden="0" w:uiPriority="60" w:unhideWhenUsed="0"/>
-    <w:lsdException w:name="Light List Accent 1" w:semiHidden="0" w:uiPriority="61" w:unhideWhenUsed="0"/>
-    <w:lsdException w:name="Light Grid Accent 1" w:semiHidden="0" w:uiPriority="62" w:unhideWhenUsed="0"/>
-    <w:lsdException w:name="Medium Shading 1 Accent 1" w:semiHidden="0" w:uiPriority="63" w:unhideWhenUsed="0"/>
-    <w:lsdException w:name="Medium Shading 2 Accent 1" w:semiHidden="0" w:uiPriority="64" w:unhideWhenUsed="0"/>
-    <w:lsdException w:name="Medium List 1 Accent 1" w:semiHidden="0" w:uiPriority="65" w:unhideWhenUsed="0"/>
-    <w:lsdException w:name="Revision" w:unhideWhenUsed="0"/>
-    <w:lsdException w:name="List Paragraph" w:semiHidden="0" w:uiPriority="34" w:unhideWhenUsed="0" w:qFormat="1"/>
-    <w:lsdException w:name="Quote" w:semiHidden="0" w:uiPriority="29" w:unhideWhenUsed="0" w:qFormat="1"/>
-    <w:lsdException w:name="Intense Quote" w:semiHidden="0" w:uiPriority="30" w:unhideWhenUsed="0" w:qFormat="1"/>
-    <w:lsdException w:name="Medium List 2 Accent 1" w:semiHidden="0" w:uiPriority="66" w:unhideWhenUsed="0"/>
-    <w:lsdException w:name="Medium Grid 1 Accent 1" w:semiHidden="0" w:uiPriority="67" w:unhideWhenUsed="0"/>
-    <w:lsdException w:name="Medium Grid 2 Accent 1" w:semiHidden="0" w:uiPriority="68" w:unhideWhenUsed="0"/>
-    <w:lsdException w:name="Medium Grid 3 Accent 1" w:semiHidden="0" w:uiPriority="69" w:unhideWhenUsed="0"/>
-    <w:lsdException w:name="Dark List Accent 1" w:semiHidden="0" w:uiPriority="70" w:unhideWhenUsed="0"/>
-    <w:lsdException w:name="Colorful Shading Accent 1" w:semiHidden="0" w:uiPriority="71" w:unhideWhenUsed="0"/>
-    <w:lsdException w:name="Colorful List Accent 1" w:semiHidden="0" w:uiPriority="72" w:unhideWhenUsed="0"/>
-    <w:lsdException w:name="Colorful Grid Accent 1" w:semiHidden="0" w:uiPriority="73" w:unhideWhenUsed="0"/>
-    <w:lsdException w:name="Light Shading Accent 2" w:semiHidden="0" w:uiPriority="60" w:unhideWhenUsed="0"/>
-    <w:lsdException w:name="Light List Accent 2" w:semiHidden="0" w:uiPriority="61" w:unhideWhenUsed="0"/>
-    <w:lsdException w:name="Light Grid Accent 2" w:semiHidden="0" w:uiPriority="62" w:unhideWhenUsed="0"/>
-    <w:lsdException w:name="Medium Shading 1 Accent 2" w:semiHidden="0" w:uiPriority="63" w:unhideWhenUsed="0"/>
-    <w:lsdException w:name="Medium Shading 2 Accent 2" w:semiHidden="0" w:uiPriority="64" w:unhideWhenUsed="0"/>
-    <w:lsdException w:name="Medium List 1 Accent 2" w:semiHidden="0" w:uiPriority="65" w:unhideWhenUsed="0"/>
-    <w:lsdException w:name="Medium List 2 Accent 2" w:semiHidden="0" w:uiPriority="66" w:unhideWhenUsed="0"/>
-    <w:lsdException w:name="Medium Grid 1 Accent 2" w:semiHidden="0" w:uiPriority="67" w:unhideWhenUsed="0"/>
-    <w:lsdException w:name="Medium Grid 2 Accent 2" w:semiHidden="0" w:uiPriority="68" w:unhideWhenUsed="0"/>
-    <w:lsdException w:name="Medium Grid 3 Accent 2" w:semiHidden="0" w:uiPriority="69" w:unhideWhenUsed="0"/>
-    <w:lsdException w:name="Dark List Accent 2" w:semiHidden="0" w:uiPriority="70" w:unhideWhenUsed="0"/>
-    <w:lsdException w:name="Colorful Shading Accent 2" w:semiHidden="0" w:uiPriority="71" w:unhideWhenUsed="0"/>
-    <w:lsdException w:name="Colorful List Accent 2" w:semiHidden="0" w:uiPriority="72" w:unhideWhenUsed="0"/>
-    <w:lsdException w:name="Colorful Grid Accent 2" w:semiHidden="0" w:uiPriority="73" w:unhideWhenUsed="0"/>
-    <w:lsdException w:name="Light Shading Accent 3" w:semiHidden="0" w:uiPriority="60" w:unhideWhenUsed="0"/>
-    <w:lsdException w:name="Light List Accent 3" w:semiHidden="0" w:uiPriority="61" w:unhideWhenUsed="0"/>
-    <w:lsdException w:name="Light Grid Accent 3" w:semiHidden="0" w:uiPriority="62" w:unhideWhenUsed="0"/>
-    <w:lsdException w:name="Medium Shading 1 Accent 3" w:semiHidden="0" w:uiPriority="63" w:unhideWhenUsed="0"/>
-    <w:lsdException w:name="Medium Shading 2 Accent 3" w:semiHidden="0" w:uiPriority="64" w:unhideWhenUsed="0"/>
-    <w:lsdException w:name="Medium List 1 Accent 3" w:semiHidden="0" w:uiPriority="65" w:unhideWhenUsed="0"/>
-    <w:lsdException w:name="Medium List 2 Accent 3" w:semiHidden="0" w:uiPriority="66" w:unhideWhenUsed="0"/>
-    <w:lsdException w:name="Medium Grid 1 Accent 3" w:semiHidden="0" w:uiPriority="67" w:unhideWhenUsed="0"/>
-    <w:lsdException w:name="Medium Grid 2 Accent 3" w:semiHidden="0" w:uiPriority="68" w:unhideWhenUsed="0"/>
-    <w:lsdException w:name="Medium Grid 3 Accent 3" w:semiHidden="0" w:uiPriority="69" w:unhideWhenUsed="0"/>
-    <w:lsdException w:name="Dark List Accent 3" w:semiHidden="0" w:uiPriority="70" w:unhideWhenUsed="0"/>
-    <w:lsdException w:name="Colorful Shading Accent 3" w:semiHidden="0" w:uiPriority="71" w:unhideWhenUsed="0"/>
-    <w:lsdException w:name="Colorful List Accent 3" w:semiHidden="0" w:uiPriority="72" w:unhideWhenUsed="0"/>
-    <w:lsdException w:name="Colorful Grid Accent 3" w:semiHidden="0" w:uiPriority="73" w:unhideWhenUsed="0"/>
-    <w:lsdException w:name="Light Shading Accent 4" w:semiHidden="0" w:uiPriority="60" w:unhideWhenUsed="0"/>
-    <w:lsdException w:name="Light List Accent 4" w:semiHidden="0" w:uiPriority="61" w:unhideWhenUsed="0"/>
-    <w:lsdException w:name="Light Grid Accent 4" w:semiHidden="0" w:uiPriority="62" w:unhideWhenUsed="0"/>
-    <w:lsdException w:name="Medium Shading 1 Accent 4" w:semiHidden="0" w:uiPriority="63" w:unhideWhenUsed="0"/>
-    <w:lsdException w:name="Medium Shading 2 Accent 4" w:semiHidden="0" w:uiPriority="64" w:unhideWhenUsed="0"/>
-    <w:lsdException w:name="Medium List 1 Accent 4" w:semiHidden="0" w:uiPriority="65" w:unhideWhenUsed="0"/>
-    <w:lsdException w:name="Medium List 2 Accent 4" w:semiHidden="0" w:uiPriority="66" w:unhideWhenUsed="0"/>
-    <w:lsdException w:name="Medium Grid 1 Accent 4" w:semiHidden="0" w:uiPriority="67" w:unhideWhenUsed="0"/>
-    <w:lsdException w:name="Medium Grid 2 Accent 4" w:semiHidden="0" w:uiPriority="68" w:unhideWhenUsed="0"/>
-    <w:lsdException w:name="Medium Grid 3 Accent 4" w:semiHidden="0" w:uiPriority="69" w:unhideWhenUsed="0"/>
-    <w:lsdException w:name="Dark List Accent 4" w:semiHidden="0" w:uiPriority="70" w:unhideWhenUsed="0"/>
-    <w:lsdException w:name="Colorful Shading Accent 4" w:semiHidden="0" w:uiPriority="71" w:unhideWhenUsed="0"/>
-    <w:lsdException w:name="Colorful List Accent 4" w:semiHidden="0" w:uiPriority="72" w:unhideWhenUsed="0"/>
-    <w:lsdException w:name="Colorful Grid Accent 4" w:semiHidden="0" w:uiPriority="73" w:unhideWhenUsed="0"/>
-    <w:lsdException w:name="Light Shading Accent 5" w:semiHidden="0" w:uiPriority="60" w:unhideWhenUsed="0"/>
-    <w:lsdException w:name="Light List Accent 5" w:semiHidden="0" w:uiPriority="61" w:unhideWhenUsed="0"/>
-    <w:lsdException w:name="Light Grid Accent 5" w:semiHidden="0" w:uiPriority="62" w:unhideWhenUsed="0"/>
-    <w:lsdException w:name="Medium Shading 1 Accent 5" w:semiHidden="0" w:uiPriority="63" w:unhideWhenUsed="0"/>
-    <w:lsdException w:name="Medium Shading 2 Accent 5" w:semiHidden="0" w:uiPriority="64" w:unhideWhenUsed="0"/>
-    <w:lsdException w:name="Medium List 1 Accent 5" w:semiHidden="0" w:uiPriority="65" w:unhideWhenUsed="0"/>
-    <w:lsdException w:name="Medium List 2 Accent 5" w:semiHidden="0" w:uiPriority="66" w:unhideWhenUsed="0"/>
-    <w:lsdException w:name="Medium Grid 1 Accent 5" w:semiHidden="0" w:uiPriority="67" w:unhideWhenUsed="0"/>
-    <w:lsdException w:name="Medium Grid 2 Accent 5" w:semiHidden="0" w:uiPriority="68" w:unhideWhenUsed="0"/>
-    <w:lsdException w:name="Medium Grid 3 Accent 5" w:semiHidden="0" w:uiPriority="69" w:unhideWhenUsed="0"/>
-    <w:lsdException w:name="Dark List Accent 5" w:semiHidden="0" w:uiPriority="70" w:unhideWhenUsed="0"/>
-    <w:lsdException w:name="Colorful Shading Accent 5" w:semiHidden="0" w:uiPriority="71" w:unhideWhenUsed="0"/>
-    <w:lsdException w:name="Colorful List Accent 5" w:semiHidden="0" w:uiPriority="72" w:unhideWhenUsed="0"/>
-    <w:lsdException w:name="Colorful Grid Accent 5" w:semiHidden="0" w:uiPriority="73" w:unhideWhenUsed="0"/>
-    <w:lsdException w:name="Light Shading Accent 6" w:semiHidden="0" w:uiPriority="60" w:unhideWhenUsed="0"/>
-    <w:lsdException w:name="Light List Accent 6" w:semiHidden="0" w:uiPriority="61" w:unhideWhenUsed="0"/>
-    <w:lsdException w:name="Light Grid Accent 6" w:semiHidden="0" w:uiPriority="62" w:unhideWhenUsed="0"/>
-    <w:lsdException w:name="Medium Shading 1 Accent 6" w:semiHidden="0" w:uiPriority="63" w:unhideWhenUsed="0"/>
-    <w:lsdException w:name="Medium Shading 2 Accent 6" w:semiHidden="0" w:uiPriority="64" w:unhideWhenUsed="0"/>
-    <w:lsdException w:name="Medium List 1 Accent 6" w:semiHidden="0" w:uiPriority="65" w:unhideWhenUsed="0"/>
-    <w:lsdException w:name="Medium List 2 Accent 6" w:semiHidden="0" w:uiPriority="66" w:unhideWhenUsed="0"/>
-    <w:lsdException w:name="Medium Grid 1 Accent 6" w:semiHidden="0" w:uiPriority="67" w:unhideWhenUsed="0"/>
-    <w:lsdException w:name="Medium Grid 2 Accent 6" w:semiHidden="0" w:uiPriority="68" w:unhideWhenUsed="0"/>
-    <w:lsdException w:name="Medium Grid 3 Accent 6" w:semiHidden="0" w:uiPriority="69" w:unhideWhenUsed="0"/>
-    <w:lsdException w:name="Dark List Accent 6" w:semiHidden="0" w:uiPriority="70" w:unhideWhenUsed="0"/>
-    <w:lsdException w:name="Colorful Shading Accent 6" w:semiHidden="0" w:uiPriority="71" w:unhideWhenUsed="0"/>
-    <w:lsdException w:name="Colorful List Accent 6" w:semiHidden="0" w:uiPriority="72" w:unhideWhenUsed="0"/>
-    <w:lsdException w:name="Colorful Grid Accent 6" w:semiHidden="0" w:uiPriority="73" w:unhideWhenUsed="0"/>
-    <w:lsdException w:name="Subtle Emphasis" w:semiHidden="0" w:uiPriority="19" w:unhideWhenUsed="0" w:qFormat="1"/>
-    <w:lsdException w:name="Intense Emphasis" w:semiHidden="0" w:uiPriority="21" w:unhideWhenUsed="0" w:qFormat="1"/>
-    <w:lsdException w:name="Subtle Reference" w:semiHidden="0" w:uiPriority="31" w:unhideWhenUsed="0" w:qFormat="1"/>
-    <w:lsdException w:name="Intense Reference" w:semiHidden="0" w:uiPriority="32" w:unhideWhenUsed="0" w:qFormat="1"/>
-    <w:lsdException w:name="Book Title" w:semiHidden="0" w:uiPriority="33" w:unhideWhenUsed="0" w:qFormat="1"/>
-    <w:lsdException w:name="Bibliography" w:uiPriority="37"/>
-    <w:lsdException w:name="TOC Heading" w:uiPriority="39" w:qFormat="1"/>
-  </w:latentStyles>
-  <w:style w:type="paragraph" w:default="1" w:styleId="Normal">
-    <w:name w:val="Normal"/>
-    <w:qFormat/>
-    <w:rsid w:val="00BD2FE8"/>
-    <w:pPr>
-      <w:spacing w:after="0" w:line="240" w:lineRule="auto"/>
-      <w:jc w:val="both"/>
-    </w:pPr>
-    <w:rPr>
-      <w:rFonts w:ascii="Times New Roman" w:hAnsi="Times New Roman"/>
-      <w:sz w:val="20"/>
-      <w:lang w:val="pt-BR"/>
-    </w:rPr>
-  </w:style>
-  <w:style w:type="paragraph" w:styleId="Ttulo1">
-    <w:name w:val="heading 1"/>
-    <w:basedOn w:val="Normal"/>
-    <w:next w:val="Normal"/>
-    <w:link w:val="Ttulo1Char"/>
-    <w:uiPriority w:val="9"/>
-    <w:qFormat/>
-    <w:rsid w:val="004302A0"/>
-    <w:pPr>
-      <w:keepNext/>
-      <w:keepLines/>
-      <w:spacing w:before="480"/>
-      <w:outlineLvl w:val="0"/>
-    </w:pPr>
-    <w:rPr>
-      <w:rFonts w:asciiTheme="majorHAnsi" w:eastAsiaTheme="majorEastAsia" w:hAnsiTheme="majorHAnsi" w:cstheme="majorBidi"/>
-      <w:b/>
-      <w:bCs/>
-      <w:color w:val="2E74B5" w:themeColor="accent1" w:themeShade="BF"/>
-      <w:sz w:val="28"/>
-      <w:szCs w:val="28"/>
-    </w:rPr>
-  </w:style>
-  <w:style w:type="character" w:default="1" w:styleId="Fontepargpadro">
-    <w:name w:val="Default Paragraph Font"/>
-    <w:uiPriority w:val="1"/>
-    <w:semiHidden/>
-    <w:unhideWhenUsed/>
-  </w:style>
-  <w:style w:type="table" w:default="1" w:styleId="Tabelanormal">
-    <w:name w:val="Normal Table"/>
-    <w:uiPriority w:val="99"/>
-    <w:semiHidden/>
-    <w:unhideWhenUsed/>
-    <w:tblPr>
-      <w:tblInd w:w="0" w:type="dxa"/>
-      <w:tblCellMar>
-        <w:top w:w="0" w:type="dxa"/>
-        <w:left w:w="108" w:type="dxa"/>
-        <w:bottom w:w="0" w:type="dxa"/>
-        <w:right w:w="108" w:type="dxa"/>
-      </w:tblCellMar>
-    </w:tblPr>
-  </w:style>
-  <w:style w:type="numbering" w:default="1" w:styleId="Semlista">
-    <w:name w:val="No List"/>
-    <w:uiPriority w:val="99"/>
-    <w:semiHidden/>
-    <w:unhideWhenUsed/>
-  </w:style>
-  <w:style w:type="paragraph" w:styleId="Cabealho">
-    <w:name w:val="header"/>
-    <w:basedOn w:val="Normal"/>
-    <w:link w:val="CabealhoChar"/>
-    <w:uiPriority w:val="99"/>
-    <w:unhideWhenUsed/>
-    <w:rsid w:val="004E43A5"/>
-    <w:pPr>
-      <w:tabs>
-        <w:tab w:val="center" w:pos="4252"/>
-        <w:tab w:val="right" w:pos="8504"/>
-      </w:tabs>
-    </w:pPr>
-  </w:style>
-  <w:style w:type="character" w:customStyle="1" w:styleId="CabealhoChar">
-    <w:name w:val="Cabeçalho Char"/>
-    <w:basedOn w:val="Fontepargpadro"/>
-    <w:link w:val="Cabealho"/>
-    <w:uiPriority w:val="99"/>
-    <w:rsid w:val="004E43A5"/>
-    <w:rPr>
-      <w:rFonts w:ascii="Times New Roman" w:hAnsi="Times New Roman"/>
-      <w:sz w:val="20"/>
-      <w:lang w:val="pt-BR"/>
-    </w:rPr>
-  </w:style>
-  <w:style w:type="paragraph" w:styleId="Rodap">
-    <w:name w:val="footer"/>
-    <w:basedOn w:val="Normal"/>
-    <w:link w:val="RodapChar"/>
-    <w:uiPriority w:val="99"/>
-    <w:unhideWhenUsed/>
-    <w:rsid w:val="004E43A5"/>
-    <w:pPr>
-      <w:tabs>
-        <w:tab w:val="center" w:pos="4252"/>
-        <w:tab w:val="right" w:pos="8504"/>
-      </w:tabs>
-    </w:pPr>
-  </w:style>
-  <w:style w:type="character" w:customStyle="1" w:styleId="RodapChar">
-    <w:name w:val="Rodapé Char"/>
-    <w:basedOn w:val="Fontepargpadro"/>
-    <w:link w:val="Rodap"/>
-    <w:uiPriority w:val="99"/>
-    <w:rsid w:val="004E43A5"/>
-    <w:rPr>
-      <w:rFonts w:ascii="Times New Roman" w:hAnsi="Times New Roman"/>
-      <w:sz w:val="20"/>
-      <w:lang w:val="pt-BR"/>
-    </w:rPr>
-  </w:style>
-  <w:style w:type="paragraph" w:styleId="PargrafodaLista">
-    <w:name w:val="List Paragraph"/>
-    <w:basedOn w:val="Normal"/>
-    <w:uiPriority w:val="34"/>
-    <w:qFormat/>
-    <w:rsid w:val="004E43A5"/>
-    <w:pPr>
-      <w:ind w:left="720"/>
-      <w:contextualSpacing/>
-    </w:pPr>
-  </w:style>
-  <w:style w:type="paragraph" w:customStyle="1" w:styleId="Abstract">
-    <w:name w:val="Abstract"/>
-    <w:basedOn w:val="Normal"/>
-    <w:next w:val="Normal"/>
-    <w:rsid w:val="004E43A5"/>
-    <w:pPr>
-      <w:autoSpaceDE w:val="0"/>
-      <w:autoSpaceDN w:val="0"/>
-      <w:spacing w:before="20"/>
-      <w:ind w:firstLine="202"/>
-    </w:pPr>
-    <w:rPr>
-      <w:rFonts w:eastAsia="Times New Roman" w:cs="Times New Roman"/>
-      <w:b/>
-      <w:bCs/>
-      <w:sz w:val="18"/>
-      <w:szCs w:val="18"/>
-      <w:lang w:val="en-US"/>
-    </w:rPr>
-  </w:style>
-  <w:style w:type="paragraph" w:styleId="Legenda">
-    <w:name w:val="caption"/>
-    <w:basedOn w:val="Normal"/>
-    <w:next w:val="Normal"/>
-    <w:uiPriority w:val="35"/>
-    <w:unhideWhenUsed/>
-    <w:qFormat/>
-    <w:rsid w:val="004E43A5"/>
-    <w:pPr>
-      <w:keepNext/>
-      <w:keepLines/>
-      <w:autoSpaceDE w:val="0"/>
-      <w:autoSpaceDN w:val="0"/>
-      <w:jc w:val="left"/>
-    </w:pPr>
-    <w:rPr>
-      <w:rFonts w:eastAsia="Times New Roman" w:cs="Times New Roman"/>
-      <w:b/>
-      <w:bCs/>
-      <w:szCs w:val="20"/>
-      <w:lang w:val="en-US"/>
-    </w:rPr>
-  </w:style>
-  <w:style w:type="paragraph" w:customStyle="1" w:styleId="References">
-    <w:name w:val="References"/>
-    <w:basedOn w:val="Normal"/>
-    <w:rsid w:val="004E43A5"/>
-    <w:pPr>
-      <w:numPr>
-        <w:numId w:val="3"/>
-      </w:numPr>
-      <w:autoSpaceDE w:val="0"/>
-      <w:autoSpaceDN w:val="0"/>
-    </w:pPr>
-    <w:rPr>
-      <w:rFonts w:eastAsia="Times New Roman" w:cs="Times New Roman"/>
-      <w:sz w:val="16"/>
-      <w:szCs w:val="16"/>
-      <w:lang w:val="en-US"/>
-    </w:rPr>
-  </w:style>
-  <w:style w:type="paragraph" w:styleId="Corpodetexto">
-    <w:name w:val="Body Text"/>
-    <w:basedOn w:val="Normal"/>
-    <w:link w:val="CorpodetextoChar"/>
-    <w:rsid w:val="004E43A5"/>
-    <w:rPr>
-      <w:rFonts w:eastAsia="Times New Roman" w:cs="Times New Roman"/>
-      <w:szCs w:val="20"/>
-      <w:lang w:eastAsia="pt-BR"/>
-    </w:rPr>
-  </w:style>
-  <w:style w:type="character" w:customStyle="1" w:styleId="CorpodetextoChar">
-    <w:name w:val="Corpo de texto Char"/>
-    <w:basedOn w:val="Fontepargpadro"/>
-    <w:link w:val="Corpodetexto"/>
-    <w:rsid w:val="004E43A5"/>
-    <w:rPr>
-      <w:rFonts w:ascii="Times New Roman" w:eastAsia="Times New Roman" w:hAnsi="Times New Roman" w:cs="Times New Roman"/>
-      <w:sz w:val="20"/>
-      <w:szCs w:val="20"/>
-      <w:lang w:val="pt-BR" w:eastAsia="pt-BR"/>
-    </w:rPr>
-  </w:style>
-  <w:style w:type="paragraph" w:styleId="SemEspaamento">
-    <w:name w:val="No Spacing"/>
-    <w:uiPriority w:val="1"/>
-    <w:qFormat/>
-    <w:rsid w:val="004E43A5"/>
-    <w:pPr>
-      <w:spacing w:after="0" w:line="240" w:lineRule="auto"/>
-      <w:jc w:val="both"/>
-    </w:pPr>
-    <w:rPr>
-      <w:rFonts w:ascii="Times New Roman" w:hAnsi="Times New Roman"/>
-      <w:sz w:val="20"/>
-      <w:lang w:val="pt-BR"/>
-    </w:rPr>
-  </w:style>
-  <w:style w:type="paragraph" w:customStyle="1" w:styleId="Listaalfa">
-    <w:name w:val="Lista alfa"/>
-    <w:basedOn w:val="PargrafodaLista"/>
-    <w:qFormat/>
-    <w:rsid w:val="004E43A5"/>
-    <w:pPr>
-      <w:numPr>
-        <w:numId w:val="5"/>
-      </w:numPr>
-      <w:contextualSpacing w:val="0"/>
-    </w:pPr>
-    <w:rPr>
-      <w:rFonts w:asciiTheme="minorHAnsi" w:hAnsiTheme="minorHAnsi"/>
-      <w:sz w:val="24"/>
-      <w:szCs w:val="24"/>
-    </w:rPr>
-  </w:style>
-  <w:style w:type="character" w:styleId="Hyperlink">
-    <w:name w:val="Hyperlink"/>
-    <w:basedOn w:val="Fontepargpadro"/>
-    <w:uiPriority w:val="99"/>
-    <w:unhideWhenUsed/>
-    <w:rsid w:val="001D68B4"/>
-    <w:rPr>
-      <w:color w:val="0563C1" w:themeColor="hyperlink"/>
-      <w:u w:val="single"/>
-    </w:rPr>
-  </w:style>
-  <w:style w:type="paragraph" w:styleId="Ttulo">
-    <w:name w:val="Title"/>
-    <w:basedOn w:val="Normal"/>
-    <w:next w:val="Normal"/>
-    <w:link w:val="TtuloChar"/>
-    <w:uiPriority w:val="10"/>
-    <w:qFormat/>
-    <w:rsid w:val="00276D05"/>
-    <w:pPr>
-      <w:contextualSpacing/>
-    </w:pPr>
-    <w:rPr>
-      <w:rFonts w:asciiTheme="majorHAnsi" w:eastAsiaTheme="majorEastAsia" w:hAnsiTheme="majorHAnsi" w:cstheme="majorBidi"/>
-      <w:spacing w:val="-10"/>
-      <w:kern w:val="28"/>
-      <w:sz w:val="56"/>
-      <w:szCs w:val="56"/>
-    </w:rPr>
-  </w:style>
-  <w:style w:type="character" w:customStyle="1" w:styleId="TtuloChar">
-    <w:name w:val="Título Char"/>
-    <w:basedOn w:val="Fontepargpadro"/>
-    <w:link w:val="Ttulo"/>
-    <w:uiPriority w:val="10"/>
-    <w:rsid w:val="00276D05"/>
-    <w:rPr>
-      <w:rFonts w:asciiTheme="majorHAnsi" w:eastAsiaTheme="majorEastAsia" w:hAnsiTheme="majorHAnsi" w:cstheme="majorBidi"/>
-      <w:spacing w:val="-10"/>
-      <w:kern w:val="28"/>
-      <w:sz w:val="56"/>
-      <w:szCs w:val="56"/>
-      <w:lang w:val="pt-BR"/>
-    </w:rPr>
-  </w:style>
-  <w:style w:type="character" w:styleId="RefernciaIntensa">
-    <w:name w:val="Intense Reference"/>
-    <w:basedOn w:val="Fontepargpadro"/>
-    <w:uiPriority w:val="32"/>
-    <w:qFormat/>
-    <w:rsid w:val="00276D05"/>
-    <w:rPr>
-      <w:b/>
-      <w:bCs/>
-      <w:smallCaps/>
-      <w:color w:val="5B9BD5" w:themeColor="accent1"/>
-      <w:spacing w:val="5"/>
-    </w:rPr>
-  </w:style>
-  <w:style w:type="paragraph" w:styleId="Textodebalo">
-    <w:name w:val="Balloon Text"/>
-    <w:basedOn w:val="Normal"/>
-    <w:link w:val="TextodebaloChar"/>
-    <w:uiPriority w:val="99"/>
-    <w:semiHidden/>
-    <w:unhideWhenUsed/>
-    <w:rsid w:val="002D715A"/>
-    <w:rPr>
-      <w:rFonts w:ascii="Tahoma" w:hAnsi="Tahoma" w:cs="Tahoma"/>
-      <w:sz w:val="16"/>
-      <w:szCs w:val="16"/>
-    </w:rPr>
-  </w:style>
-  <w:style w:type="character" w:customStyle="1" w:styleId="TextodebaloChar">
-    <w:name w:val="Texto de balão Char"/>
-    <w:basedOn w:val="Fontepargpadro"/>
-    <w:link w:val="Textodebalo"/>
-    <w:uiPriority w:val="99"/>
-    <w:semiHidden/>
-    <w:rsid w:val="002D715A"/>
-    <w:rPr>
-      <w:rFonts w:ascii="Tahoma" w:hAnsi="Tahoma" w:cs="Tahoma"/>
-      <w:sz w:val="16"/>
-      <w:szCs w:val="16"/>
-      <w:lang w:val="pt-BR"/>
-    </w:rPr>
-  </w:style>
-  <w:style w:type="character" w:customStyle="1" w:styleId="MenoPendente1">
-    <w:name w:val="Menção Pendente1"/>
+  <w:style w:type="character" w:styleId="HiperlinkVisitado">
+    <w:name w:val="FollowedHyperlink"/>
     <w:basedOn w:val="Fontepargpadro"/>
     <w:uiPriority w:val="99"/>
     <w:semiHidden/>
     <w:unhideWhenUsed/>
-    <w:rsid w:val="001550F0"/>
+    <w:rsid w:val="00785C2A"/>
     <w:rPr>
-      <w:color w:val="605E5C"/>
-      <w:shd w:val="clear" w:color="auto" w:fill="E1DFDD"/>
-    </w:rPr>
-  </w:style>
-  <w:style w:type="character" w:customStyle="1" w:styleId="Ttulo1Char">
-    <w:name w:val="Título 1 Char"/>
-    <w:basedOn w:val="Fontepargpadro"/>
-    <w:link w:val="Ttulo1"/>
-    <w:uiPriority w:val="9"/>
-    <w:rsid w:val="004302A0"/>
-    <w:rPr>
-      <w:rFonts w:asciiTheme="majorHAnsi" w:eastAsiaTheme="majorEastAsia" w:hAnsiTheme="majorHAnsi" w:cstheme="majorBidi"/>
-      <w:b/>
-      <w:bCs/>
-      <w:color w:val="2E74B5" w:themeColor="accent1" w:themeShade="BF"/>
-      <w:sz w:val="28"/>
-      <w:szCs w:val="28"/>
-      <w:lang w:val="pt-BR"/>
+      <w:color w:val="954F72" w:themeColor="followedHyperlink"/>
+      <w:u w:val="single"/>
     </w:rPr>
   </w:style>
 </w:styles>
@@ -7366,7 +6573,7 @@
   <a:extraClrSchemeLst/>
   <a:extLst>
     <a:ext uri="{05A4C25C-085E-4340-85A3-A5531E510DB2}">
-      <thm15:themeFamily xmlns:thm15="http://schemas.microsoft.com/office/thememl/2012/main" xmlns="" name="Office Theme" id="{62F939B6-93AF-4DB8-9C6B-D6C7DFDC589F}" vid="{4A3C46E8-61CC-4603-A589-7422A47A8E4A}"/>
+      <thm15:themeFamily xmlns:thm15="http://schemas.microsoft.com/office/thememl/2012/main" name="Office Theme" id="{62F939B6-93AF-4DB8-9C6B-D6C7DFDC589F}" vid="{4A3C46E8-61CC-4603-A589-7422A47A8E4A}"/>
     </a:ext>
   </a:extLst>
 </a:theme>
@@ -7377,7 +6584,7 @@
 </file>
 
 <file path=customXml/itemProps1.xml><?xml version="1.0" encoding="utf-8"?>
-<ds:datastoreItem xmlns:ds="http://schemas.openxmlformats.org/officeDocument/2006/customXml" ds:itemID="{C920ADE4-A4A2-4E92-BB0E-111C52F342B2}">
+<ds:datastoreItem xmlns:ds="http://schemas.openxmlformats.org/officeDocument/2006/customXml" ds:itemID="{59111157-71FE-4CB4-B167-9BBE45E755E3}">
   <ds:schemaRefs>
     <ds:schemaRef ds:uri="http://schemas.openxmlformats.org/officeDocument/2006/bibliography"/>
   </ds:schemaRefs>
